--- a/workcase №6.docx
+++ b/workcase №6.docx
@@ -1,6 +1,6 @@
 
 <file path=word/document.xml><?xml version="1.0" encoding="utf-8"?>
-<w:document xmlns:wpc="http://schemas.microsoft.com/office/word/2010/wordprocessingCanvas" xmlns:cx="http://schemas.microsoft.com/office/drawing/2014/chartex" xmlns:cx1="http://schemas.microsoft.com/office/drawing/2015/9/8/chartex" xmlns:cx2="http://schemas.microsoft.com/office/drawing/2015/10/21/chartex" xmlns:cx3="http://schemas.microsoft.com/office/drawing/2016/5/9/chartex" xmlns:cx4="http://schemas.microsoft.com/office/drawing/2016/5/10/chartex" xmlns:cx5="http://schemas.microsoft.com/office/drawing/2016/5/11/chartex" xmlns:cx6="http://schemas.microsoft.com/office/drawing/2016/5/12/chartex" xmlns:cx7="http://schemas.microsoft.com/office/drawing/2016/5/13/chartex" xmlns:cx8="http://schemas.microsoft.com/office/drawing/2016/5/14/chartex" xmlns:mc="http://schemas.openxmlformats.org/markup-compatibility/2006" xmlns:aink="http://schemas.microsoft.com/office/drawing/2016/ink" xmlns:am3d="http://schemas.microsoft.com/office/drawing/2017/model3d" xmlns:o="urn:schemas-microsoft-com:office:office" xmlns:oel="http://schemas.microsoft.com/office/2019/extlst" xmlns:r="http://schemas.openxmlformats.org/officeDocument/2006/relationships" xmlns:m="http://schemas.openxmlformats.org/officeDocument/2006/math" xmlns:v="urn:schemas-microsoft-com:vml" xmlns:wp14="http://schemas.microsoft.com/office/word/2010/wordprocessingDrawing" xmlns:wp="http://schemas.openxmlformats.org/drawingml/2006/wordprocessingDrawing" xmlns:w10="urn:schemas-microsoft-com:office:word" xmlns:w="http://schemas.openxmlformats.org/wordprocessingml/2006/main" xmlns:w14="http://schemas.microsoft.com/office/word/2010/wordml" xmlns:w15="http://schemas.microsoft.com/office/word/2012/wordml" xmlns:w16cex="http://schemas.microsoft.com/office/word/2018/wordml/cex" xmlns:w16cid="http://schemas.microsoft.com/office/word/2016/wordml/cid" xmlns:w16="http://schemas.microsoft.com/office/word/2018/wordml" xmlns:w16du="http://schemas.microsoft.com/office/word/2023/wordml/word16du" xmlns:w16sdtdh="http://schemas.microsoft.com/office/word/2020/wordml/sdtdatahash" xmlns:w16se="http://schemas.microsoft.com/office/word/2015/wordml/symex" xmlns:wpg="http://schemas.microsoft.com/office/word/2010/wordprocessingGroup" xmlns:wpi="http://schemas.microsoft.com/office/word/2010/wordprocessingInk" xmlns:wne="http://schemas.microsoft.com/office/word/2006/wordml" xmlns:wps="http://schemas.microsoft.com/office/word/2010/wordprocessingShape" mc:Ignorable="w14 w15 w16se w16cid w16 w16cex w16sdtdh w16du wp14">
+<w:document xmlns:wpc="http://schemas.microsoft.com/office/word/2010/wordprocessingCanvas" xmlns:cx="http://schemas.microsoft.com/office/drawing/2014/chartex" xmlns:mc="http://schemas.openxmlformats.org/markup-compatibility/2006" xmlns:o="urn:schemas-microsoft-com:office:office" xmlns:r="http://schemas.openxmlformats.org/officeDocument/2006/relationships" xmlns:m="http://schemas.openxmlformats.org/officeDocument/2006/math" xmlns:v="urn:schemas-microsoft-com:vml" xmlns:wp14="http://schemas.microsoft.com/office/word/2010/wordprocessingDrawing" xmlns:wp="http://schemas.openxmlformats.org/drawingml/2006/wordprocessingDrawing" xmlns:w10="urn:schemas-microsoft-com:office:word" xmlns:w="http://schemas.openxmlformats.org/wordprocessingml/2006/main" xmlns:w14="http://schemas.microsoft.com/office/word/2010/wordml" xmlns:w15="http://schemas.microsoft.com/office/word/2012/wordml" xmlns:w16se="http://schemas.microsoft.com/office/word/2015/wordml/symex" xmlns:wpg="http://schemas.microsoft.com/office/word/2010/wordprocessingGroup" xmlns:wpi="http://schemas.microsoft.com/office/word/2010/wordprocessingInk" xmlns:wne="http://schemas.microsoft.com/office/word/2006/wordml" xmlns:wps="http://schemas.microsoft.com/office/word/2010/wordprocessingShape" mc:Ignorable="w14 w15 w16se wp14">
   <w:body>
     <w:p>
       <w:pPr>
@@ -669,7 +669,67 @@
           <w:szCs w:val="28"/>
           <w14:ligatures w14:val="none"/>
         </w:rPr>
-        <w:t>Готував матеріал студент</w:t>
+        <w:t>Готувала</w:t>
+      </w:r>
+      <w:r>
+        <w:rPr>
+          <w:rFonts w:ascii="Times New Roman" w:hAnsi="Times New Roman" w:cs="Times New Roman"/>
+          <w:b/>
+          <w:bCs/>
+          <w:i/>
+          <w:iCs/>
+          <w:kern w:val="0"/>
+          <w:sz w:val="28"/>
+          <w:szCs w:val="28"/>
+          <w14:ligatures w14:val="none"/>
+        </w:rPr>
+        <w:t xml:space="preserve"> матеріал студент</w:t>
+      </w:r>
+      <w:r>
+        <w:rPr>
+          <w:rFonts w:ascii="Times New Roman" w:hAnsi="Times New Roman" w:cs="Times New Roman"/>
+          <w:b/>
+          <w:bCs/>
+          <w:i/>
+          <w:iCs/>
+          <w:kern w:val="0"/>
+          <w:sz w:val="28"/>
+          <w:szCs w:val="28"/>
+          <w14:ligatures w14:val="none"/>
+        </w:rPr>
+        <w:t xml:space="preserve">ка </w:t>
+      </w:r>
+      <w:proofErr w:type="spellStart"/>
+      <w:r>
+        <w:rPr>
+          <w:rFonts w:ascii="Times New Roman" w:hAnsi="Times New Roman" w:cs="Times New Roman"/>
+          <w:b/>
+          <w:bCs/>
+          <w:i/>
+          <w:iCs/>
+          <w:color w:val="FF0000"/>
+          <w:kern w:val="0"/>
+          <w:sz w:val="28"/>
+          <w:szCs w:val="28"/>
+          <w14:ligatures w14:val="none"/>
+        </w:rPr>
+        <w:t>Лапчик</w:t>
+      </w:r>
+      <w:proofErr w:type="spellEnd"/>
+      <w:r>
+        <w:rPr>
+          <w:rFonts w:ascii="Times New Roman" w:hAnsi="Times New Roman" w:cs="Times New Roman"/>
+          <w:b/>
+          <w:bCs/>
+          <w:i/>
+          <w:iCs/>
+          <w:color w:val="FF0000"/>
+          <w:kern w:val="0"/>
+          <w:sz w:val="28"/>
+          <w:szCs w:val="28"/>
+          <w14:ligatures w14:val="none"/>
+        </w:rPr>
+        <w:t xml:space="preserve"> Софія</w:t>
       </w:r>
     </w:p>
     <w:p>
@@ -756,6 +816,2981 @@
         </w:rPr>
         <w:t>- Опишіть коротко можливості кожного з них.</w:t>
       </w:r>
+      <w:r>
+        <w:rPr>
+          <w:rFonts w:ascii="Times New Roman" w:hAnsi="Times New Roman" w:cs="Times New Roman"/>
+          <w:sz w:val="28"/>
+          <w:szCs w:val="28"/>
+        </w:rPr>
+        <w:br/>
+      </w:r>
+      <w:r>
+        <w:rPr>
+          <w:rFonts w:ascii="Times New Roman" w:hAnsi="Times New Roman" w:cs="Times New Roman"/>
+          <w:color w:val="000000"/>
+          <w:sz w:val="28"/>
+          <w:szCs w:val="28"/>
+          <w:lang w:val="en-US"/>
+        </w:rPr>
+        <w:t xml:space="preserve">The following commands are used: </w:t>
+      </w:r>
+      <w:proofErr w:type="spellStart"/>
+      <w:r>
+        <w:rPr>
+          <w:rFonts w:ascii="Times New Roman" w:hAnsi="Times New Roman" w:cs="Times New Roman"/>
+          <w:b/>
+          <w:color w:val="000000"/>
+          <w:sz w:val="28"/>
+          <w:szCs w:val="28"/>
+        </w:rPr>
+        <w:t>bash</w:t>
+      </w:r>
+      <w:proofErr w:type="spellEnd"/>
+      <w:r>
+        <w:rPr>
+          <w:rFonts w:ascii="Times New Roman" w:hAnsi="Times New Roman" w:cs="Times New Roman"/>
+          <w:b/>
+          <w:color w:val="000000"/>
+          <w:sz w:val="28"/>
+          <w:szCs w:val="28"/>
+          <w:lang w:val="en-US"/>
+        </w:rPr>
+        <w:t xml:space="preserve">, </w:t>
+      </w:r>
+      <w:proofErr w:type="spellStart"/>
+      <w:r>
+        <w:rPr>
+          <w:rFonts w:ascii="Times New Roman" w:hAnsi="Times New Roman" w:cs="Times New Roman"/>
+          <w:b/>
+          <w:color w:val="000000"/>
+          <w:sz w:val="28"/>
+          <w:szCs w:val="28"/>
+        </w:rPr>
+        <w:t>zsh</w:t>
+      </w:r>
+      <w:proofErr w:type="spellEnd"/>
+      <w:r>
+        <w:rPr>
+          <w:rFonts w:ascii="Times New Roman" w:hAnsi="Times New Roman" w:cs="Times New Roman"/>
+          <w:b/>
+          <w:color w:val="000000"/>
+          <w:sz w:val="28"/>
+          <w:szCs w:val="28"/>
+          <w:lang w:val="en-US"/>
+        </w:rPr>
+        <w:t xml:space="preserve">, </w:t>
+      </w:r>
+      <w:proofErr w:type="spellStart"/>
+      <w:r>
+        <w:rPr>
+          <w:rFonts w:ascii="Times New Roman" w:hAnsi="Times New Roman" w:cs="Times New Roman"/>
+          <w:b/>
+          <w:color w:val="000000"/>
+          <w:sz w:val="28"/>
+          <w:szCs w:val="28"/>
+        </w:rPr>
+        <w:t>fish</w:t>
+      </w:r>
+      <w:proofErr w:type="spellEnd"/>
+      <w:r>
+        <w:rPr>
+          <w:rFonts w:ascii="Times New Roman" w:hAnsi="Times New Roman" w:cs="Times New Roman"/>
+          <w:color w:val="000000"/>
+          <w:sz w:val="28"/>
+          <w:szCs w:val="28"/>
+        </w:rPr>
+        <w:br/>
+      </w:r>
+      <w:proofErr w:type="spellStart"/>
+      <w:r>
+        <w:rPr>
+          <w:rFonts w:ascii="Times New Roman" w:hAnsi="Times New Roman" w:cs="Times New Roman"/>
+          <w:b/>
+          <w:color w:val="000000"/>
+          <w:sz w:val="28"/>
+          <w:szCs w:val="28"/>
+        </w:rPr>
+        <w:t>bash</w:t>
+      </w:r>
+      <w:proofErr w:type="spellEnd"/>
+      <w:r>
+        <w:rPr>
+          <w:rFonts w:ascii="Times New Roman" w:hAnsi="Times New Roman" w:cs="Times New Roman"/>
+          <w:b/>
+          <w:color w:val="000000"/>
+          <w:sz w:val="28"/>
+          <w:szCs w:val="28"/>
+        </w:rPr>
+        <w:t>:</w:t>
+      </w:r>
+      <w:r>
+        <w:rPr>
+          <w:rFonts w:ascii="Times New Roman" w:hAnsi="Times New Roman" w:cs="Times New Roman"/>
+          <w:b/>
+          <w:color w:val="000000"/>
+          <w:sz w:val="28"/>
+          <w:szCs w:val="28"/>
+        </w:rPr>
+        <w:br/>
+      </w:r>
+      <w:proofErr w:type="spellStart"/>
+      <w:r>
+        <w:rPr>
+          <w:rFonts w:ascii="Times New Roman" w:hAnsi="Times New Roman" w:cs="Times New Roman"/>
+          <w:color w:val="000000"/>
+          <w:sz w:val="28"/>
+          <w:szCs w:val="28"/>
+        </w:rPr>
+        <w:t>This</w:t>
+      </w:r>
+      <w:proofErr w:type="spellEnd"/>
+      <w:r>
+        <w:rPr>
+          <w:rFonts w:ascii="Times New Roman" w:hAnsi="Times New Roman" w:cs="Times New Roman"/>
+          <w:color w:val="000000"/>
+          <w:sz w:val="28"/>
+          <w:szCs w:val="28"/>
+        </w:rPr>
+        <w:t xml:space="preserve"> </w:t>
+      </w:r>
+      <w:proofErr w:type="spellStart"/>
+      <w:r>
+        <w:rPr>
+          <w:rFonts w:ascii="Times New Roman" w:hAnsi="Times New Roman" w:cs="Times New Roman"/>
+          <w:color w:val="000000"/>
+          <w:sz w:val="28"/>
+          <w:szCs w:val="28"/>
+        </w:rPr>
+        <w:t>interpreter</w:t>
+      </w:r>
+      <w:proofErr w:type="spellEnd"/>
+      <w:r>
+        <w:rPr>
+          <w:rFonts w:ascii="Times New Roman" w:hAnsi="Times New Roman" w:cs="Times New Roman"/>
+          <w:color w:val="000000"/>
+          <w:sz w:val="28"/>
+          <w:szCs w:val="28"/>
+        </w:rPr>
+        <w:t xml:space="preserve"> </w:t>
+      </w:r>
+      <w:proofErr w:type="spellStart"/>
+      <w:r>
+        <w:rPr>
+          <w:rFonts w:ascii="Times New Roman" w:hAnsi="Times New Roman" w:cs="Times New Roman"/>
+          <w:color w:val="000000"/>
+          <w:sz w:val="28"/>
+          <w:szCs w:val="28"/>
+        </w:rPr>
+        <w:t>is</w:t>
+      </w:r>
+      <w:proofErr w:type="spellEnd"/>
+      <w:r>
+        <w:rPr>
+          <w:rFonts w:ascii="Times New Roman" w:hAnsi="Times New Roman" w:cs="Times New Roman"/>
+          <w:color w:val="000000"/>
+          <w:sz w:val="28"/>
+          <w:szCs w:val="28"/>
+        </w:rPr>
+        <w:t xml:space="preserve"> </w:t>
+      </w:r>
+      <w:proofErr w:type="spellStart"/>
+      <w:r>
+        <w:rPr>
+          <w:rFonts w:ascii="Times New Roman" w:hAnsi="Times New Roman" w:cs="Times New Roman"/>
+          <w:color w:val="000000"/>
+          <w:sz w:val="28"/>
+          <w:szCs w:val="28"/>
+        </w:rPr>
+        <w:t>the</w:t>
+      </w:r>
+      <w:proofErr w:type="spellEnd"/>
+      <w:r>
+        <w:rPr>
+          <w:rFonts w:ascii="Times New Roman" w:hAnsi="Times New Roman" w:cs="Times New Roman"/>
+          <w:color w:val="000000"/>
+          <w:sz w:val="28"/>
+          <w:szCs w:val="28"/>
+        </w:rPr>
+        <w:t xml:space="preserve"> </w:t>
+      </w:r>
+      <w:proofErr w:type="spellStart"/>
+      <w:r>
+        <w:rPr>
+          <w:rFonts w:ascii="Times New Roman" w:hAnsi="Times New Roman" w:cs="Times New Roman"/>
+          <w:color w:val="000000"/>
+          <w:sz w:val="28"/>
+          <w:szCs w:val="28"/>
+        </w:rPr>
+        <w:t>default</w:t>
+      </w:r>
+      <w:proofErr w:type="spellEnd"/>
+      <w:r>
+        <w:rPr>
+          <w:rFonts w:ascii="Times New Roman" w:hAnsi="Times New Roman" w:cs="Times New Roman"/>
+          <w:color w:val="000000"/>
+          <w:sz w:val="28"/>
+          <w:szCs w:val="28"/>
+        </w:rPr>
+        <w:t xml:space="preserve"> </w:t>
+      </w:r>
+      <w:proofErr w:type="spellStart"/>
+      <w:r>
+        <w:rPr>
+          <w:rFonts w:ascii="Times New Roman" w:hAnsi="Times New Roman" w:cs="Times New Roman"/>
+          <w:color w:val="000000"/>
+          <w:sz w:val="28"/>
+          <w:szCs w:val="28"/>
+        </w:rPr>
+        <w:t>command</w:t>
+      </w:r>
+      <w:proofErr w:type="spellEnd"/>
+      <w:r>
+        <w:rPr>
+          <w:rFonts w:ascii="Times New Roman" w:hAnsi="Times New Roman" w:cs="Times New Roman"/>
+          <w:color w:val="000000"/>
+          <w:sz w:val="28"/>
+          <w:szCs w:val="28"/>
+        </w:rPr>
+        <w:t xml:space="preserve"> </w:t>
+      </w:r>
+      <w:proofErr w:type="spellStart"/>
+      <w:r>
+        <w:rPr>
+          <w:rFonts w:ascii="Times New Roman" w:hAnsi="Times New Roman" w:cs="Times New Roman"/>
+          <w:color w:val="000000"/>
+          <w:sz w:val="28"/>
+          <w:szCs w:val="28"/>
+        </w:rPr>
+        <w:t>interpreter</w:t>
+      </w:r>
+      <w:proofErr w:type="spellEnd"/>
+      <w:r>
+        <w:rPr>
+          <w:rFonts w:ascii="Times New Roman" w:hAnsi="Times New Roman" w:cs="Times New Roman"/>
+          <w:color w:val="000000"/>
+          <w:sz w:val="28"/>
+          <w:szCs w:val="28"/>
+        </w:rPr>
+        <w:t xml:space="preserve"> </w:t>
+      </w:r>
+      <w:proofErr w:type="spellStart"/>
+      <w:r>
+        <w:rPr>
+          <w:rFonts w:ascii="Times New Roman" w:hAnsi="Times New Roman" w:cs="Times New Roman"/>
+          <w:color w:val="000000"/>
+          <w:sz w:val="28"/>
+          <w:szCs w:val="28"/>
+        </w:rPr>
+        <w:t>in</w:t>
+      </w:r>
+      <w:proofErr w:type="spellEnd"/>
+      <w:r>
+        <w:rPr>
+          <w:rFonts w:ascii="Times New Roman" w:hAnsi="Times New Roman" w:cs="Times New Roman"/>
+          <w:color w:val="000000"/>
+          <w:sz w:val="28"/>
+          <w:szCs w:val="28"/>
+        </w:rPr>
+        <w:t xml:space="preserve"> </w:t>
+      </w:r>
+      <w:proofErr w:type="spellStart"/>
+      <w:r>
+        <w:rPr>
+          <w:rFonts w:ascii="Times New Roman" w:hAnsi="Times New Roman" w:cs="Times New Roman"/>
+          <w:color w:val="000000"/>
+          <w:sz w:val="28"/>
+          <w:szCs w:val="28"/>
+        </w:rPr>
+        <w:t>many</w:t>
+      </w:r>
+      <w:proofErr w:type="spellEnd"/>
+      <w:r>
+        <w:rPr>
+          <w:rFonts w:ascii="Times New Roman" w:hAnsi="Times New Roman" w:cs="Times New Roman"/>
+          <w:color w:val="000000"/>
+          <w:sz w:val="28"/>
+          <w:szCs w:val="28"/>
+        </w:rPr>
+        <w:t xml:space="preserve"> </w:t>
+      </w:r>
+      <w:proofErr w:type="spellStart"/>
+      <w:r>
+        <w:rPr>
+          <w:rFonts w:ascii="Times New Roman" w:hAnsi="Times New Roman" w:cs="Times New Roman"/>
+          <w:color w:val="000000"/>
+          <w:sz w:val="28"/>
+          <w:szCs w:val="28"/>
+        </w:rPr>
+        <w:t>Linux</w:t>
+      </w:r>
+      <w:proofErr w:type="spellEnd"/>
+      <w:r>
+        <w:rPr>
+          <w:rFonts w:ascii="Times New Roman" w:hAnsi="Times New Roman" w:cs="Times New Roman"/>
+          <w:color w:val="000000"/>
+          <w:sz w:val="28"/>
+          <w:szCs w:val="28"/>
+        </w:rPr>
+        <w:t xml:space="preserve"> </w:t>
+      </w:r>
+      <w:proofErr w:type="spellStart"/>
+      <w:r>
+        <w:rPr>
+          <w:rFonts w:ascii="Times New Roman" w:hAnsi="Times New Roman" w:cs="Times New Roman"/>
+          <w:color w:val="000000"/>
+          <w:sz w:val="28"/>
+          <w:szCs w:val="28"/>
+        </w:rPr>
+        <w:t>distributions</w:t>
+      </w:r>
+      <w:proofErr w:type="spellEnd"/>
+      <w:r>
+        <w:rPr>
+          <w:rFonts w:ascii="Times New Roman" w:hAnsi="Times New Roman" w:cs="Times New Roman"/>
+          <w:color w:val="000000"/>
+          <w:sz w:val="28"/>
+          <w:szCs w:val="28"/>
+        </w:rPr>
+        <w:t xml:space="preserve">, </w:t>
+      </w:r>
+      <w:proofErr w:type="spellStart"/>
+      <w:r>
+        <w:rPr>
+          <w:rFonts w:ascii="Times New Roman" w:hAnsi="Times New Roman" w:cs="Times New Roman"/>
+          <w:color w:val="000000"/>
+          <w:sz w:val="28"/>
+          <w:szCs w:val="28"/>
+        </w:rPr>
+        <w:t>including</w:t>
+      </w:r>
+      <w:proofErr w:type="spellEnd"/>
+      <w:r>
+        <w:rPr>
+          <w:rFonts w:ascii="Times New Roman" w:hAnsi="Times New Roman" w:cs="Times New Roman"/>
+          <w:color w:val="000000"/>
+          <w:sz w:val="28"/>
+          <w:szCs w:val="28"/>
+        </w:rPr>
+        <w:t xml:space="preserve"> </w:t>
+      </w:r>
+      <w:proofErr w:type="spellStart"/>
+      <w:r>
+        <w:rPr>
+          <w:rFonts w:ascii="Times New Roman" w:hAnsi="Times New Roman" w:cs="Times New Roman"/>
+          <w:color w:val="000000"/>
+          <w:sz w:val="28"/>
+          <w:szCs w:val="28"/>
+        </w:rPr>
+        <w:t>Ubuntu</w:t>
+      </w:r>
+      <w:proofErr w:type="spellEnd"/>
+      <w:r>
+        <w:rPr>
+          <w:rFonts w:ascii="Times New Roman" w:hAnsi="Times New Roman" w:cs="Times New Roman"/>
+          <w:color w:val="000000"/>
+          <w:sz w:val="28"/>
+          <w:szCs w:val="28"/>
+        </w:rPr>
+        <w:t xml:space="preserve">. </w:t>
+      </w:r>
+      <w:r>
+        <w:rPr>
+          <w:rFonts w:ascii="Times New Roman" w:hAnsi="Times New Roman" w:cs="Times New Roman"/>
+          <w:color w:val="000000"/>
+          <w:sz w:val="28"/>
+          <w:szCs w:val="28"/>
+        </w:rPr>
+        <w:br/>
+      </w:r>
+      <w:proofErr w:type="spellStart"/>
+      <w:r>
+        <w:rPr>
+          <w:rFonts w:ascii="Times New Roman" w:hAnsi="Times New Roman" w:cs="Times New Roman"/>
+          <w:color w:val="000000"/>
+          <w:sz w:val="28"/>
+          <w:szCs w:val="28"/>
+        </w:rPr>
+        <w:t>It</w:t>
+      </w:r>
+      <w:proofErr w:type="spellEnd"/>
+      <w:r>
+        <w:rPr>
+          <w:rFonts w:ascii="Times New Roman" w:hAnsi="Times New Roman" w:cs="Times New Roman"/>
+          <w:color w:val="000000"/>
+          <w:sz w:val="28"/>
+          <w:szCs w:val="28"/>
+        </w:rPr>
+        <w:t xml:space="preserve"> </w:t>
+      </w:r>
+      <w:proofErr w:type="spellStart"/>
+      <w:r>
+        <w:rPr>
+          <w:rFonts w:ascii="Times New Roman" w:hAnsi="Times New Roman" w:cs="Times New Roman"/>
+          <w:color w:val="000000"/>
+          <w:sz w:val="28"/>
+          <w:szCs w:val="28"/>
+        </w:rPr>
+        <w:t>is</w:t>
+      </w:r>
+      <w:proofErr w:type="spellEnd"/>
+      <w:r>
+        <w:rPr>
+          <w:rFonts w:ascii="Times New Roman" w:hAnsi="Times New Roman" w:cs="Times New Roman"/>
+          <w:color w:val="000000"/>
+          <w:sz w:val="28"/>
+          <w:szCs w:val="28"/>
+        </w:rPr>
+        <w:t xml:space="preserve"> a </w:t>
+      </w:r>
+      <w:proofErr w:type="spellStart"/>
+      <w:r>
+        <w:rPr>
+          <w:rFonts w:ascii="Times New Roman" w:hAnsi="Times New Roman" w:cs="Times New Roman"/>
+          <w:color w:val="000000"/>
+          <w:sz w:val="28"/>
+          <w:szCs w:val="28"/>
+        </w:rPr>
+        <w:t>powerful</w:t>
+      </w:r>
+      <w:proofErr w:type="spellEnd"/>
+      <w:r>
+        <w:rPr>
+          <w:rFonts w:ascii="Times New Roman" w:hAnsi="Times New Roman" w:cs="Times New Roman"/>
+          <w:color w:val="000000"/>
+          <w:sz w:val="28"/>
+          <w:szCs w:val="28"/>
+        </w:rPr>
+        <w:t xml:space="preserve"> </w:t>
+      </w:r>
+      <w:proofErr w:type="spellStart"/>
+      <w:r>
+        <w:rPr>
+          <w:rFonts w:ascii="Times New Roman" w:hAnsi="Times New Roman" w:cs="Times New Roman"/>
+          <w:color w:val="000000"/>
+          <w:sz w:val="28"/>
+          <w:szCs w:val="28"/>
+        </w:rPr>
+        <w:t>tool</w:t>
+      </w:r>
+      <w:proofErr w:type="spellEnd"/>
+      <w:r>
+        <w:rPr>
+          <w:rFonts w:ascii="Times New Roman" w:hAnsi="Times New Roman" w:cs="Times New Roman"/>
+          <w:color w:val="000000"/>
+          <w:sz w:val="28"/>
+          <w:szCs w:val="28"/>
+        </w:rPr>
+        <w:t xml:space="preserve"> </w:t>
+      </w:r>
+      <w:proofErr w:type="spellStart"/>
+      <w:r>
+        <w:rPr>
+          <w:rFonts w:ascii="Times New Roman" w:hAnsi="Times New Roman" w:cs="Times New Roman"/>
+          <w:color w:val="000000"/>
+          <w:sz w:val="28"/>
+          <w:szCs w:val="28"/>
+        </w:rPr>
+        <w:t>that</w:t>
+      </w:r>
+      <w:proofErr w:type="spellEnd"/>
+      <w:r>
+        <w:rPr>
+          <w:rFonts w:ascii="Times New Roman" w:hAnsi="Times New Roman" w:cs="Times New Roman"/>
+          <w:color w:val="000000"/>
+          <w:sz w:val="28"/>
+          <w:szCs w:val="28"/>
+        </w:rPr>
+        <w:t xml:space="preserve"> </w:t>
+      </w:r>
+      <w:proofErr w:type="spellStart"/>
+      <w:r>
+        <w:rPr>
+          <w:rFonts w:ascii="Times New Roman" w:hAnsi="Times New Roman" w:cs="Times New Roman"/>
+          <w:color w:val="000000"/>
+          <w:sz w:val="28"/>
+          <w:szCs w:val="28"/>
+        </w:rPr>
+        <w:t>enables</w:t>
+      </w:r>
+      <w:proofErr w:type="spellEnd"/>
+      <w:r>
+        <w:rPr>
+          <w:rFonts w:ascii="Times New Roman" w:hAnsi="Times New Roman" w:cs="Times New Roman"/>
+          <w:color w:val="000000"/>
+          <w:sz w:val="28"/>
+          <w:szCs w:val="28"/>
+        </w:rPr>
+        <w:t xml:space="preserve"> </w:t>
+      </w:r>
+      <w:proofErr w:type="spellStart"/>
+      <w:r>
+        <w:rPr>
+          <w:rFonts w:ascii="Times New Roman" w:hAnsi="Times New Roman" w:cs="Times New Roman"/>
+          <w:color w:val="000000"/>
+          <w:sz w:val="28"/>
+          <w:szCs w:val="28"/>
+        </w:rPr>
+        <w:t>users</w:t>
+      </w:r>
+      <w:proofErr w:type="spellEnd"/>
+      <w:r>
+        <w:rPr>
+          <w:rFonts w:ascii="Times New Roman" w:hAnsi="Times New Roman" w:cs="Times New Roman"/>
+          <w:color w:val="000000"/>
+          <w:sz w:val="28"/>
+          <w:szCs w:val="28"/>
+        </w:rPr>
+        <w:t xml:space="preserve"> </w:t>
+      </w:r>
+      <w:proofErr w:type="spellStart"/>
+      <w:r>
+        <w:rPr>
+          <w:rFonts w:ascii="Times New Roman" w:hAnsi="Times New Roman" w:cs="Times New Roman"/>
+          <w:color w:val="000000"/>
+          <w:sz w:val="28"/>
+          <w:szCs w:val="28"/>
+        </w:rPr>
+        <w:t>to</w:t>
+      </w:r>
+      <w:proofErr w:type="spellEnd"/>
+      <w:r>
+        <w:rPr>
+          <w:rFonts w:ascii="Times New Roman" w:hAnsi="Times New Roman" w:cs="Times New Roman"/>
+          <w:color w:val="000000"/>
+          <w:sz w:val="28"/>
+          <w:szCs w:val="28"/>
+        </w:rPr>
+        <w:t>:</w:t>
+      </w:r>
+      <w:bookmarkStart w:id="0" w:name="_GoBack"/>
+      <w:bookmarkEnd w:id="0"/>
+      <w:r>
+        <w:rPr>
+          <w:rFonts w:ascii="Times New Roman" w:hAnsi="Times New Roman" w:cs="Times New Roman"/>
+          <w:color w:val="000000"/>
+          <w:sz w:val="28"/>
+          <w:szCs w:val="28"/>
+        </w:rPr>
+        <w:br/>
+        <w:t>-</w:t>
+      </w:r>
+      <w:proofErr w:type="spellStart"/>
+      <w:r>
+        <w:rPr>
+          <w:rFonts w:ascii="Times New Roman" w:hAnsi="Times New Roman" w:cs="Times New Roman"/>
+          <w:color w:val="000000"/>
+          <w:sz w:val="28"/>
+          <w:szCs w:val="28"/>
+        </w:rPr>
+        <w:t>enter</w:t>
+      </w:r>
+      <w:proofErr w:type="spellEnd"/>
+      <w:r>
+        <w:rPr>
+          <w:rFonts w:ascii="Times New Roman" w:hAnsi="Times New Roman" w:cs="Times New Roman"/>
+          <w:color w:val="000000"/>
+          <w:sz w:val="28"/>
+          <w:szCs w:val="28"/>
+        </w:rPr>
+        <w:t xml:space="preserve"> </w:t>
+      </w:r>
+      <w:proofErr w:type="spellStart"/>
+      <w:r>
+        <w:rPr>
+          <w:rFonts w:ascii="Times New Roman" w:hAnsi="Times New Roman" w:cs="Times New Roman"/>
+          <w:color w:val="000000"/>
+          <w:sz w:val="28"/>
+          <w:szCs w:val="28"/>
+        </w:rPr>
+        <w:t>commands</w:t>
+      </w:r>
+      <w:proofErr w:type="spellEnd"/>
+      <w:r>
+        <w:rPr>
+          <w:rFonts w:ascii="Times New Roman" w:hAnsi="Times New Roman" w:cs="Times New Roman"/>
+          <w:color w:val="000000"/>
+          <w:sz w:val="28"/>
+          <w:szCs w:val="28"/>
+        </w:rPr>
+        <w:t xml:space="preserve"> </w:t>
+      </w:r>
+      <w:proofErr w:type="spellStart"/>
+      <w:r>
+        <w:rPr>
+          <w:rFonts w:ascii="Times New Roman" w:hAnsi="Times New Roman" w:cs="Times New Roman"/>
+          <w:color w:val="000000"/>
+          <w:sz w:val="28"/>
+          <w:szCs w:val="28"/>
+        </w:rPr>
+        <w:t>to</w:t>
+      </w:r>
+      <w:proofErr w:type="spellEnd"/>
+      <w:r>
+        <w:rPr>
+          <w:rFonts w:ascii="Times New Roman" w:hAnsi="Times New Roman" w:cs="Times New Roman"/>
+          <w:color w:val="000000"/>
+          <w:sz w:val="28"/>
+          <w:szCs w:val="28"/>
+        </w:rPr>
+        <w:t xml:space="preserve"> </w:t>
+      </w:r>
+      <w:proofErr w:type="spellStart"/>
+      <w:r>
+        <w:rPr>
+          <w:rFonts w:ascii="Times New Roman" w:hAnsi="Times New Roman" w:cs="Times New Roman"/>
+          <w:color w:val="000000"/>
+          <w:sz w:val="28"/>
+          <w:szCs w:val="28"/>
+        </w:rPr>
+        <w:t>be</w:t>
+      </w:r>
+      <w:proofErr w:type="spellEnd"/>
+      <w:r>
+        <w:rPr>
+          <w:rFonts w:ascii="Times New Roman" w:hAnsi="Times New Roman" w:cs="Times New Roman"/>
+          <w:color w:val="000000"/>
+          <w:sz w:val="28"/>
+          <w:szCs w:val="28"/>
+        </w:rPr>
+        <w:t xml:space="preserve"> </w:t>
+      </w:r>
+      <w:proofErr w:type="spellStart"/>
+      <w:r>
+        <w:rPr>
+          <w:rFonts w:ascii="Times New Roman" w:hAnsi="Times New Roman" w:cs="Times New Roman"/>
+          <w:color w:val="000000"/>
+          <w:sz w:val="28"/>
+          <w:szCs w:val="28"/>
+        </w:rPr>
+        <w:t>executed</w:t>
+      </w:r>
+      <w:proofErr w:type="spellEnd"/>
+      <w:r>
+        <w:rPr>
+          <w:rFonts w:ascii="Times New Roman" w:hAnsi="Times New Roman" w:cs="Times New Roman"/>
+          <w:color w:val="000000"/>
+          <w:sz w:val="28"/>
+          <w:szCs w:val="28"/>
+        </w:rPr>
+        <w:t xml:space="preserve"> </w:t>
+      </w:r>
+      <w:proofErr w:type="spellStart"/>
+      <w:r>
+        <w:rPr>
+          <w:rFonts w:ascii="Times New Roman" w:hAnsi="Times New Roman" w:cs="Times New Roman"/>
+          <w:color w:val="000000"/>
+          <w:sz w:val="28"/>
+          <w:szCs w:val="28"/>
+        </w:rPr>
+        <w:t>by</w:t>
+      </w:r>
+      <w:proofErr w:type="spellEnd"/>
+      <w:r>
+        <w:rPr>
+          <w:rFonts w:ascii="Times New Roman" w:hAnsi="Times New Roman" w:cs="Times New Roman"/>
+          <w:color w:val="000000"/>
+          <w:sz w:val="28"/>
+          <w:szCs w:val="28"/>
+        </w:rPr>
+        <w:t xml:space="preserve"> </w:t>
+      </w:r>
+      <w:proofErr w:type="spellStart"/>
+      <w:r>
+        <w:rPr>
+          <w:rFonts w:ascii="Times New Roman" w:hAnsi="Times New Roman" w:cs="Times New Roman"/>
+          <w:color w:val="000000"/>
+          <w:sz w:val="28"/>
+          <w:szCs w:val="28"/>
+        </w:rPr>
+        <w:t>the</w:t>
+      </w:r>
+      <w:proofErr w:type="spellEnd"/>
+      <w:r>
+        <w:rPr>
+          <w:rFonts w:ascii="Times New Roman" w:hAnsi="Times New Roman" w:cs="Times New Roman"/>
+          <w:color w:val="000000"/>
+          <w:sz w:val="28"/>
+          <w:szCs w:val="28"/>
+        </w:rPr>
+        <w:t xml:space="preserve"> </w:t>
+      </w:r>
+      <w:proofErr w:type="spellStart"/>
+      <w:r>
+        <w:rPr>
+          <w:rFonts w:ascii="Times New Roman" w:hAnsi="Times New Roman" w:cs="Times New Roman"/>
+          <w:color w:val="000000"/>
+          <w:sz w:val="28"/>
+          <w:szCs w:val="28"/>
+        </w:rPr>
+        <w:t>operating</w:t>
+      </w:r>
+      <w:proofErr w:type="spellEnd"/>
+      <w:r>
+        <w:rPr>
+          <w:rFonts w:ascii="Times New Roman" w:hAnsi="Times New Roman" w:cs="Times New Roman"/>
+          <w:color w:val="000000"/>
+          <w:sz w:val="28"/>
+          <w:szCs w:val="28"/>
+        </w:rPr>
+        <w:t xml:space="preserve"> </w:t>
+      </w:r>
+      <w:proofErr w:type="spellStart"/>
+      <w:r>
+        <w:rPr>
+          <w:rFonts w:ascii="Times New Roman" w:hAnsi="Times New Roman" w:cs="Times New Roman"/>
+          <w:color w:val="000000"/>
+          <w:sz w:val="28"/>
+          <w:szCs w:val="28"/>
+        </w:rPr>
+        <w:t>system</w:t>
+      </w:r>
+      <w:proofErr w:type="spellEnd"/>
+      <w:r>
+        <w:rPr>
+          <w:rFonts w:ascii="Times New Roman" w:hAnsi="Times New Roman" w:cs="Times New Roman"/>
+          <w:color w:val="000000"/>
+          <w:sz w:val="28"/>
+          <w:szCs w:val="28"/>
+        </w:rPr>
+        <w:t>,</w:t>
+      </w:r>
+      <w:r>
+        <w:rPr>
+          <w:rFonts w:ascii="Times New Roman" w:hAnsi="Times New Roman" w:cs="Times New Roman"/>
+          <w:color w:val="000000"/>
+          <w:sz w:val="28"/>
+          <w:szCs w:val="28"/>
+        </w:rPr>
+        <w:br/>
+        <w:t>-</w:t>
+      </w:r>
+      <w:proofErr w:type="spellStart"/>
+      <w:r>
+        <w:rPr>
+          <w:rFonts w:ascii="Times New Roman" w:hAnsi="Times New Roman" w:cs="Times New Roman"/>
+          <w:color w:val="000000"/>
+          <w:sz w:val="28"/>
+          <w:szCs w:val="28"/>
+        </w:rPr>
+        <w:t>automate</w:t>
+      </w:r>
+      <w:proofErr w:type="spellEnd"/>
+      <w:r>
+        <w:rPr>
+          <w:rFonts w:ascii="Times New Roman" w:hAnsi="Times New Roman" w:cs="Times New Roman"/>
+          <w:color w:val="000000"/>
+          <w:sz w:val="28"/>
+          <w:szCs w:val="28"/>
+        </w:rPr>
+        <w:t xml:space="preserve"> </w:t>
+      </w:r>
+      <w:proofErr w:type="spellStart"/>
+      <w:r>
+        <w:rPr>
+          <w:rFonts w:ascii="Times New Roman" w:hAnsi="Times New Roman" w:cs="Times New Roman"/>
+          <w:color w:val="000000"/>
+          <w:sz w:val="28"/>
+          <w:szCs w:val="28"/>
+        </w:rPr>
+        <w:t>tasks</w:t>
+      </w:r>
+      <w:proofErr w:type="spellEnd"/>
+      <w:r>
+        <w:rPr>
+          <w:rFonts w:ascii="Times New Roman" w:hAnsi="Times New Roman" w:cs="Times New Roman"/>
+          <w:color w:val="000000"/>
+          <w:sz w:val="28"/>
+          <w:szCs w:val="28"/>
+        </w:rPr>
+        <w:t xml:space="preserve"> </w:t>
+      </w:r>
+      <w:proofErr w:type="spellStart"/>
+      <w:r>
+        <w:rPr>
+          <w:rFonts w:ascii="Times New Roman" w:hAnsi="Times New Roman" w:cs="Times New Roman"/>
+          <w:color w:val="000000"/>
+          <w:sz w:val="28"/>
+          <w:szCs w:val="28"/>
+        </w:rPr>
+        <w:t>using</w:t>
+      </w:r>
+      <w:proofErr w:type="spellEnd"/>
+      <w:r>
+        <w:rPr>
+          <w:rFonts w:ascii="Times New Roman" w:hAnsi="Times New Roman" w:cs="Times New Roman"/>
+          <w:color w:val="000000"/>
+          <w:sz w:val="28"/>
+          <w:szCs w:val="28"/>
+        </w:rPr>
+        <w:t xml:space="preserve"> </w:t>
+      </w:r>
+      <w:proofErr w:type="spellStart"/>
+      <w:r>
+        <w:rPr>
+          <w:rFonts w:ascii="Times New Roman" w:hAnsi="Times New Roman" w:cs="Times New Roman"/>
+          <w:color w:val="000000"/>
+          <w:sz w:val="28"/>
+          <w:szCs w:val="28"/>
+        </w:rPr>
+        <w:t>scripts</w:t>
+      </w:r>
+      <w:proofErr w:type="spellEnd"/>
+      <w:r>
+        <w:rPr>
+          <w:rFonts w:ascii="Times New Roman" w:hAnsi="Times New Roman" w:cs="Times New Roman"/>
+          <w:color w:val="000000"/>
+          <w:sz w:val="28"/>
+          <w:szCs w:val="28"/>
+        </w:rPr>
+        <w:t>,</w:t>
+      </w:r>
+      <w:r>
+        <w:rPr>
+          <w:rFonts w:ascii="Times New Roman" w:hAnsi="Times New Roman" w:cs="Times New Roman"/>
+          <w:color w:val="000000"/>
+          <w:sz w:val="28"/>
+          <w:szCs w:val="28"/>
+        </w:rPr>
+        <w:br/>
+        <w:t>-</w:t>
+      </w:r>
+      <w:proofErr w:type="spellStart"/>
+      <w:r>
+        <w:rPr>
+          <w:rFonts w:ascii="Times New Roman" w:hAnsi="Times New Roman" w:cs="Times New Roman"/>
+          <w:color w:val="000000"/>
+          <w:sz w:val="28"/>
+          <w:szCs w:val="28"/>
+        </w:rPr>
+        <w:t>customize</w:t>
+      </w:r>
+      <w:proofErr w:type="spellEnd"/>
+      <w:r>
+        <w:rPr>
+          <w:rFonts w:ascii="Times New Roman" w:hAnsi="Times New Roman" w:cs="Times New Roman"/>
+          <w:color w:val="000000"/>
+          <w:sz w:val="28"/>
+          <w:szCs w:val="28"/>
+        </w:rPr>
+        <w:t xml:space="preserve"> </w:t>
+      </w:r>
+      <w:proofErr w:type="spellStart"/>
+      <w:r>
+        <w:rPr>
+          <w:rFonts w:ascii="Times New Roman" w:hAnsi="Times New Roman" w:cs="Times New Roman"/>
+          <w:color w:val="000000"/>
+          <w:sz w:val="28"/>
+          <w:szCs w:val="28"/>
+        </w:rPr>
+        <w:t>the</w:t>
+      </w:r>
+      <w:proofErr w:type="spellEnd"/>
+      <w:r>
+        <w:rPr>
+          <w:rFonts w:ascii="Times New Roman" w:hAnsi="Times New Roman" w:cs="Times New Roman"/>
+          <w:color w:val="000000"/>
+          <w:sz w:val="28"/>
+          <w:szCs w:val="28"/>
+        </w:rPr>
+        <w:t xml:space="preserve"> </w:t>
+      </w:r>
+      <w:proofErr w:type="spellStart"/>
+      <w:r>
+        <w:rPr>
+          <w:rFonts w:ascii="Times New Roman" w:hAnsi="Times New Roman" w:cs="Times New Roman"/>
+          <w:color w:val="000000"/>
+          <w:sz w:val="28"/>
+          <w:szCs w:val="28"/>
+        </w:rPr>
+        <w:t>command</w:t>
+      </w:r>
+      <w:proofErr w:type="spellEnd"/>
+      <w:r>
+        <w:rPr>
+          <w:rFonts w:ascii="Times New Roman" w:hAnsi="Times New Roman" w:cs="Times New Roman"/>
+          <w:color w:val="000000"/>
+          <w:sz w:val="28"/>
+          <w:szCs w:val="28"/>
+        </w:rPr>
+        <w:t xml:space="preserve"> </w:t>
+      </w:r>
+      <w:proofErr w:type="spellStart"/>
+      <w:r>
+        <w:rPr>
+          <w:rFonts w:ascii="Times New Roman" w:hAnsi="Times New Roman" w:cs="Times New Roman"/>
+          <w:color w:val="000000"/>
+          <w:sz w:val="28"/>
+          <w:szCs w:val="28"/>
+        </w:rPr>
+        <w:t>line</w:t>
+      </w:r>
+      <w:proofErr w:type="spellEnd"/>
+      <w:r>
+        <w:rPr>
+          <w:rFonts w:ascii="Times New Roman" w:hAnsi="Times New Roman" w:cs="Times New Roman"/>
+          <w:color w:val="000000"/>
+          <w:sz w:val="28"/>
+          <w:szCs w:val="28"/>
+        </w:rPr>
+        <w:t xml:space="preserve"> </w:t>
+      </w:r>
+      <w:proofErr w:type="spellStart"/>
+      <w:r>
+        <w:rPr>
+          <w:rFonts w:ascii="Times New Roman" w:hAnsi="Times New Roman" w:cs="Times New Roman"/>
+          <w:color w:val="000000"/>
+          <w:sz w:val="28"/>
+          <w:szCs w:val="28"/>
+        </w:rPr>
+        <w:t>environment</w:t>
+      </w:r>
+      <w:proofErr w:type="spellEnd"/>
+      <w:r>
+        <w:rPr>
+          <w:rFonts w:ascii="Times New Roman" w:hAnsi="Times New Roman" w:cs="Times New Roman"/>
+          <w:color w:val="000000"/>
+          <w:sz w:val="28"/>
+          <w:szCs w:val="28"/>
+        </w:rPr>
+        <w:t>.</w:t>
+      </w:r>
+      <w:r>
+        <w:rPr>
+          <w:rFonts w:ascii="Times New Roman" w:hAnsi="Times New Roman" w:cs="Times New Roman"/>
+          <w:color w:val="000000"/>
+          <w:sz w:val="28"/>
+          <w:szCs w:val="28"/>
+        </w:rPr>
+        <w:br/>
+      </w:r>
+      <w:proofErr w:type="spellStart"/>
+      <w:r>
+        <w:rPr>
+          <w:rFonts w:ascii="Times New Roman" w:hAnsi="Times New Roman" w:cs="Times New Roman"/>
+          <w:b/>
+          <w:color w:val="000000"/>
+          <w:sz w:val="28"/>
+          <w:szCs w:val="28"/>
+        </w:rPr>
+        <w:t>zsh</w:t>
+      </w:r>
+      <w:proofErr w:type="spellEnd"/>
+      <w:r>
+        <w:rPr>
+          <w:rFonts w:ascii="Times New Roman" w:hAnsi="Times New Roman" w:cs="Times New Roman"/>
+          <w:b/>
+          <w:color w:val="000000"/>
+          <w:sz w:val="28"/>
+          <w:szCs w:val="28"/>
+        </w:rPr>
+        <w:t>:</w:t>
+      </w:r>
+      <w:r>
+        <w:rPr>
+          <w:rFonts w:ascii="Times New Roman" w:hAnsi="Times New Roman" w:cs="Times New Roman"/>
+          <w:color w:val="000000"/>
+          <w:sz w:val="28"/>
+          <w:szCs w:val="28"/>
+        </w:rPr>
+        <w:br/>
+      </w:r>
+      <w:proofErr w:type="spellStart"/>
+      <w:r>
+        <w:rPr>
+          <w:rFonts w:ascii="Times New Roman" w:hAnsi="Times New Roman" w:cs="Times New Roman"/>
+          <w:color w:val="000000"/>
+          <w:sz w:val="28"/>
+          <w:szCs w:val="28"/>
+        </w:rPr>
+        <w:t>This</w:t>
+      </w:r>
+      <w:proofErr w:type="spellEnd"/>
+      <w:r>
+        <w:rPr>
+          <w:rFonts w:ascii="Times New Roman" w:hAnsi="Times New Roman" w:cs="Times New Roman"/>
+          <w:color w:val="000000"/>
+          <w:sz w:val="28"/>
+          <w:szCs w:val="28"/>
+        </w:rPr>
+        <w:t xml:space="preserve"> </w:t>
+      </w:r>
+      <w:proofErr w:type="spellStart"/>
+      <w:r>
+        <w:rPr>
+          <w:rFonts w:ascii="Times New Roman" w:hAnsi="Times New Roman" w:cs="Times New Roman"/>
+          <w:color w:val="000000"/>
+          <w:sz w:val="28"/>
+          <w:szCs w:val="28"/>
+        </w:rPr>
+        <w:t>interpreter</w:t>
+      </w:r>
+      <w:proofErr w:type="spellEnd"/>
+      <w:r>
+        <w:rPr>
+          <w:rFonts w:ascii="Times New Roman" w:hAnsi="Times New Roman" w:cs="Times New Roman"/>
+          <w:color w:val="000000"/>
+          <w:sz w:val="28"/>
+          <w:szCs w:val="28"/>
+        </w:rPr>
+        <w:t xml:space="preserve"> </w:t>
+      </w:r>
+      <w:proofErr w:type="spellStart"/>
+      <w:r>
+        <w:rPr>
+          <w:rFonts w:ascii="Times New Roman" w:hAnsi="Times New Roman" w:cs="Times New Roman"/>
+          <w:color w:val="000000"/>
+          <w:sz w:val="28"/>
+          <w:szCs w:val="28"/>
+        </w:rPr>
+        <w:t>is</w:t>
+      </w:r>
+      <w:proofErr w:type="spellEnd"/>
+      <w:r>
+        <w:rPr>
+          <w:rFonts w:ascii="Times New Roman" w:hAnsi="Times New Roman" w:cs="Times New Roman"/>
+          <w:color w:val="000000"/>
+          <w:sz w:val="28"/>
+          <w:szCs w:val="28"/>
+        </w:rPr>
+        <w:t xml:space="preserve"> </w:t>
+      </w:r>
+      <w:proofErr w:type="spellStart"/>
+      <w:r>
+        <w:rPr>
+          <w:rFonts w:ascii="Times New Roman" w:hAnsi="Times New Roman" w:cs="Times New Roman"/>
+          <w:color w:val="000000"/>
+          <w:sz w:val="28"/>
+          <w:szCs w:val="28"/>
+        </w:rPr>
+        <w:t>powerful</w:t>
+      </w:r>
+      <w:proofErr w:type="spellEnd"/>
+      <w:r>
+        <w:rPr>
+          <w:rFonts w:ascii="Times New Roman" w:hAnsi="Times New Roman" w:cs="Times New Roman"/>
+          <w:color w:val="000000"/>
+          <w:sz w:val="28"/>
+          <w:szCs w:val="28"/>
+        </w:rPr>
+        <w:t xml:space="preserve"> </w:t>
+      </w:r>
+      <w:proofErr w:type="spellStart"/>
+      <w:r>
+        <w:rPr>
+          <w:rFonts w:ascii="Times New Roman" w:hAnsi="Times New Roman" w:cs="Times New Roman"/>
+          <w:color w:val="000000"/>
+          <w:sz w:val="28"/>
+          <w:szCs w:val="28"/>
+        </w:rPr>
+        <w:t>and</w:t>
+      </w:r>
+      <w:proofErr w:type="spellEnd"/>
+      <w:r>
+        <w:rPr>
+          <w:rFonts w:ascii="Times New Roman" w:hAnsi="Times New Roman" w:cs="Times New Roman"/>
+          <w:color w:val="000000"/>
+          <w:sz w:val="28"/>
+          <w:szCs w:val="28"/>
+        </w:rPr>
+        <w:t xml:space="preserve"> </w:t>
+      </w:r>
+      <w:proofErr w:type="spellStart"/>
+      <w:r>
+        <w:rPr>
+          <w:rFonts w:ascii="Times New Roman" w:hAnsi="Times New Roman" w:cs="Times New Roman"/>
+          <w:color w:val="000000"/>
+          <w:sz w:val="28"/>
+          <w:szCs w:val="28"/>
+        </w:rPr>
+        <w:t>flexible</w:t>
+      </w:r>
+      <w:proofErr w:type="spellEnd"/>
+      <w:r>
+        <w:rPr>
+          <w:rFonts w:ascii="Times New Roman" w:hAnsi="Times New Roman" w:cs="Times New Roman"/>
+          <w:color w:val="000000"/>
+          <w:sz w:val="28"/>
+          <w:szCs w:val="28"/>
+        </w:rPr>
+        <w:t xml:space="preserve">, </w:t>
+      </w:r>
+      <w:proofErr w:type="spellStart"/>
+      <w:r>
+        <w:rPr>
+          <w:rFonts w:ascii="Times New Roman" w:hAnsi="Times New Roman" w:cs="Times New Roman"/>
+          <w:color w:val="000000"/>
+          <w:sz w:val="28"/>
+          <w:szCs w:val="28"/>
+        </w:rPr>
+        <w:t>with</w:t>
+      </w:r>
+      <w:proofErr w:type="spellEnd"/>
+      <w:r>
+        <w:rPr>
+          <w:rFonts w:ascii="Times New Roman" w:hAnsi="Times New Roman" w:cs="Times New Roman"/>
+          <w:color w:val="000000"/>
+          <w:sz w:val="28"/>
+          <w:szCs w:val="28"/>
+        </w:rPr>
+        <w:t xml:space="preserve"> </w:t>
+      </w:r>
+      <w:proofErr w:type="spellStart"/>
+      <w:r>
+        <w:rPr>
+          <w:rFonts w:ascii="Times New Roman" w:hAnsi="Times New Roman" w:cs="Times New Roman"/>
+          <w:color w:val="000000"/>
+          <w:sz w:val="28"/>
+          <w:szCs w:val="28"/>
+        </w:rPr>
+        <w:t>advanced</w:t>
+      </w:r>
+      <w:proofErr w:type="spellEnd"/>
+      <w:r>
+        <w:rPr>
+          <w:rFonts w:ascii="Times New Roman" w:hAnsi="Times New Roman" w:cs="Times New Roman"/>
+          <w:color w:val="000000"/>
+          <w:sz w:val="28"/>
+          <w:szCs w:val="28"/>
+        </w:rPr>
+        <w:t xml:space="preserve"> </w:t>
+      </w:r>
+      <w:proofErr w:type="spellStart"/>
+      <w:r>
+        <w:rPr>
+          <w:rFonts w:ascii="Times New Roman" w:hAnsi="Times New Roman" w:cs="Times New Roman"/>
+          <w:color w:val="000000"/>
+          <w:sz w:val="28"/>
+          <w:szCs w:val="28"/>
+        </w:rPr>
+        <w:t>autocompletion</w:t>
+      </w:r>
+      <w:proofErr w:type="spellEnd"/>
+      <w:r>
+        <w:rPr>
+          <w:rFonts w:ascii="Times New Roman" w:hAnsi="Times New Roman" w:cs="Times New Roman"/>
+          <w:color w:val="000000"/>
+          <w:sz w:val="28"/>
+          <w:szCs w:val="28"/>
+        </w:rPr>
+        <w:t xml:space="preserve"> </w:t>
+      </w:r>
+      <w:proofErr w:type="spellStart"/>
+      <w:r>
+        <w:rPr>
+          <w:rFonts w:ascii="Times New Roman" w:hAnsi="Times New Roman" w:cs="Times New Roman"/>
+          <w:color w:val="000000"/>
+          <w:sz w:val="28"/>
+          <w:szCs w:val="28"/>
+        </w:rPr>
+        <w:t>capabilities</w:t>
+      </w:r>
+      <w:proofErr w:type="spellEnd"/>
+      <w:r>
+        <w:rPr>
+          <w:rFonts w:ascii="Times New Roman" w:hAnsi="Times New Roman" w:cs="Times New Roman"/>
+          <w:color w:val="000000"/>
+          <w:sz w:val="28"/>
+          <w:szCs w:val="28"/>
+        </w:rPr>
+        <w:t xml:space="preserve">, </w:t>
+      </w:r>
+      <w:proofErr w:type="spellStart"/>
+      <w:r>
+        <w:rPr>
+          <w:rFonts w:ascii="Times New Roman" w:hAnsi="Times New Roman" w:cs="Times New Roman"/>
+          <w:color w:val="000000"/>
+          <w:sz w:val="28"/>
+          <w:szCs w:val="28"/>
+        </w:rPr>
+        <w:t>command</w:t>
+      </w:r>
+      <w:proofErr w:type="spellEnd"/>
+      <w:r>
+        <w:rPr>
+          <w:rFonts w:ascii="Times New Roman" w:hAnsi="Times New Roman" w:cs="Times New Roman"/>
+          <w:color w:val="000000"/>
+          <w:sz w:val="28"/>
+          <w:szCs w:val="28"/>
+        </w:rPr>
+        <w:t xml:space="preserve"> </w:t>
+      </w:r>
+      <w:proofErr w:type="spellStart"/>
+      <w:r>
+        <w:rPr>
+          <w:rFonts w:ascii="Times New Roman" w:hAnsi="Times New Roman" w:cs="Times New Roman"/>
+          <w:color w:val="000000"/>
+          <w:sz w:val="28"/>
+          <w:szCs w:val="28"/>
+        </w:rPr>
+        <w:t>histories</w:t>
+      </w:r>
+      <w:proofErr w:type="spellEnd"/>
+      <w:r>
+        <w:rPr>
+          <w:rFonts w:ascii="Times New Roman" w:hAnsi="Times New Roman" w:cs="Times New Roman"/>
+          <w:color w:val="000000"/>
+          <w:sz w:val="28"/>
+          <w:szCs w:val="28"/>
+        </w:rPr>
+        <w:t xml:space="preserve">, </w:t>
+      </w:r>
+      <w:proofErr w:type="spellStart"/>
+      <w:r>
+        <w:rPr>
+          <w:rFonts w:ascii="Times New Roman" w:hAnsi="Times New Roman" w:cs="Times New Roman"/>
+          <w:color w:val="000000"/>
+          <w:sz w:val="28"/>
+          <w:szCs w:val="28"/>
+        </w:rPr>
+        <w:t>themes</w:t>
+      </w:r>
+      <w:proofErr w:type="spellEnd"/>
+      <w:r>
+        <w:rPr>
+          <w:rFonts w:ascii="Times New Roman" w:hAnsi="Times New Roman" w:cs="Times New Roman"/>
+          <w:color w:val="000000"/>
+          <w:sz w:val="28"/>
+          <w:szCs w:val="28"/>
+        </w:rPr>
+        <w:t xml:space="preserve">, </w:t>
+      </w:r>
+      <w:proofErr w:type="spellStart"/>
+      <w:r>
+        <w:rPr>
+          <w:rFonts w:ascii="Times New Roman" w:hAnsi="Times New Roman" w:cs="Times New Roman"/>
+          <w:color w:val="000000"/>
+          <w:sz w:val="28"/>
+          <w:szCs w:val="28"/>
+        </w:rPr>
+        <w:t>and</w:t>
+      </w:r>
+      <w:proofErr w:type="spellEnd"/>
+      <w:r>
+        <w:rPr>
+          <w:rFonts w:ascii="Times New Roman" w:hAnsi="Times New Roman" w:cs="Times New Roman"/>
+          <w:color w:val="000000"/>
+          <w:sz w:val="28"/>
+          <w:szCs w:val="28"/>
+        </w:rPr>
+        <w:t xml:space="preserve"> </w:t>
+      </w:r>
+      <w:proofErr w:type="spellStart"/>
+      <w:r>
+        <w:rPr>
+          <w:rFonts w:ascii="Times New Roman" w:hAnsi="Times New Roman" w:cs="Times New Roman"/>
+          <w:color w:val="000000"/>
+          <w:sz w:val="28"/>
+          <w:szCs w:val="28"/>
+        </w:rPr>
+        <w:t>plugins</w:t>
+      </w:r>
+      <w:proofErr w:type="spellEnd"/>
+      <w:r>
+        <w:rPr>
+          <w:rFonts w:ascii="Times New Roman" w:hAnsi="Times New Roman" w:cs="Times New Roman"/>
+          <w:color w:val="000000"/>
+          <w:sz w:val="28"/>
+          <w:szCs w:val="28"/>
+        </w:rPr>
+        <w:t>.</w:t>
+      </w:r>
+      <w:r>
+        <w:rPr>
+          <w:rFonts w:ascii="Times New Roman" w:hAnsi="Times New Roman" w:cs="Times New Roman"/>
+          <w:color w:val="000000"/>
+          <w:sz w:val="28"/>
+          <w:szCs w:val="28"/>
+        </w:rPr>
+        <w:br/>
+      </w:r>
+      <w:proofErr w:type="spellStart"/>
+      <w:r>
+        <w:rPr>
+          <w:rFonts w:ascii="Times New Roman" w:hAnsi="Times New Roman" w:cs="Times New Roman"/>
+          <w:color w:val="000000"/>
+          <w:sz w:val="28"/>
+          <w:szCs w:val="28"/>
+        </w:rPr>
+        <w:t>It</w:t>
+      </w:r>
+      <w:proofErr w:type="spellEnd"/>
+      <w:r>
+        <w:rPr>
+          <w:rFonts w:ascii="Times New Roman" w:hAnsi="Times New Roman" w:cs="Times New Roman"/>
+          <w:color w:val="000000"/>
+          <w:sz w:val="28"/>
+          <w:szCs w:val="28"/>
+        </w:rPr>
+        <w:t xml:space="preserve"> </w:t>
+      </w:r>
+      <w:proofErr w:type="spellStart"/>
+      <w:r>
+        <w:rPr>
+          <w:rFonts w:ascii="Times New Roman" w:hAnsi="Times New Roman" w:cs="Times New Roman"/>
+          <w:color w:val="000000"/>
+          <w:sz w:val="28"/>
+          <w:szCs w:val="28"/>
+        </w:rPr>
+        <w:t>supports</w:t>
+      </w:r>
+      <w:proofErr w:type="spellEnd"/>
+      <w:r>
+        <w:rPr>
+          <w:rFonts w:ascii="Times New Roman" w:hAnsi="Times New Roman" w:cs="Times New Roman"/>
+          <w:color w:val="000000"/>
+          <w:sz w:val="28"/>
+          <w:szCs w:val="28"/>
+        </w:rPr>
+        <w:t xml:space="preserve"> </w:t>
+      </w:r>
+      <w:proofErr w:type="spellStart"/>
+      <w:r>
+        <w:rPr>
+          <w:rFonts w:ascii="Times New Roman" w:hAnsi="Times New Roman" w:cs="Times New Roman"/>
+          <w:color w:val="000000"/>
+          <w:sz w:val="28"/>
+          <w:szCs w:val="28"/>
+        </w:rPr>
+        <w:t>many</w:t>
+      </w:r>
+      <w:proofErr w:type="spellEnd"/>
+      <w:r>
+        <w:rPr>
+          <w:rFonts w:ascii="Times New Roman" w:hAnsi="Times New Roman" w:cs="Times New Roman"/>
+          <w:color w:val="000000"/>
+          <w:sz w:val="28"/>
+          <w:szCs w:val="28"/>
+        </w:rPr>
+        <w:t xml:space="preserve"> </w:t>
+      </w:r>
+      <w:proofErr w:type="spellStart"/>
+      <w:r>
+        <w:rPr>
+          <w:rFonts w:ascii="Times New Roman" w:hAnsi="Times New Roman" w:cs="Times New Roman"/>
+          <w:color w:val="000000"/>
+          <w:sz w:val="28"/>
+          <w:szCs w:val="28"/>
+        </w:rPr>
+        <w:t>useful</w:t>
+      </w:r>
+      <w:proofErr w:type="spellEnd"/>
+      <w:r>
+        <w:rPr>
+          <w:rFonts w:ascii="Times New Roman" w:hAnsi="Times New Roman" w:cs="Times New Roman"/>
+          <w:color w:val="000000"/>
+          <w:sz w:val="28"/>
+          <w:szCs w:val="28"/>
+        </w:rPr>
+        <w:t xml:space="preserve"> </w:t>
+      </w:r>
+      <w:proofErr w:type="spellStart"/>
+      <w:r>
+        <w:rPr>
+          <w:rFonts w:ascii="Times New Roman" w:hAnsi="Times New Roman" w:cs="Times New Roman"/>
+          <w:color w:val="000000"/>
+          <w:sz w:val="28"/>
+          <w:szCs w:val="28"/>
+        </w:rPr>
+        <w:t>features</w:t>
+      </w:r>
+      <w:proofErr w:type="spellEnd"/>
+      <w:r>
+        <w:rPr>
+          <w:rFonts w:ascii="Times New Roman" w:hAnsi="Times New Roman" w:cs="Times New Roman"/>
+          <w:color w:val="000000"/>
+          <w:sz w:val="28"/>
+          <w:szCs w:val="28"/>
+        </w:rPr>
+        <w:t xml:space="preserve">, </w:t>
+      </w:r>
+      <w:proofErr w:type="spellStart"/>
+      <w:r>
+        <w:rPr>
+          <w:rFonts w:ascii="Times New Roman" w:hAnsi="Times New Roman" w:cs="Times New Roman"/>
+          <w:color w:val="000000"/>
+          <w:sz w:val="28"/>
+          <w:szCs w:val="28"/>
+        </w:rPr>
+        <w:t>including</w:t>
+      </w:r>
+      <w:proofErr w:type="spellEnd"/>
+      <w:r>
+        <w:rPr>
+          <w:rFonts w:ascii="Times New Roman" w:hAnsi="Times New Roman" w:cs="Times New Roman"/>
+          <w:color w:val="000000"/>
+          <w:sz w:val="28"/>
+          <w:szCs w:val="28"/>
+        </w:rPr>
+        <w:t>:</w:t>
+      </w:r>
+      <w:r>
+        <w:rPr>
+          <w:rFonts w:ascii="Times New Roman" w:hAnsi="Times New Roman" w:cs="Times New Roman"/>
+          <w:color w:val="000000"/>
+          <w:sz w:val="28"/>
+          <w:szCs w:val="28"/>
+        </w:rPr>
+        <w:br/>
+        <w:t>-</w:t>
+      </w:r>
+      <w:proofErr w:type="spellStart"/>
+      <w:r>
+        <w:rPr>
+          <w:rFonts w:ascii="Times New Roman" w:hAnsi="Times New Roman" w:cs="Times New Roman"/>
+          <w:color w:val="000000"/>
+          <w:sz w:val="28"/>
+          <w:szCs w:val="28"/>
+        </w:rPr>
+        <w:t>asynchronous</w:t>
+      </w:r>
+      <w:proofErr w:type="spellEnd"/>
+      <w:r>
+        <w:rPr>
+          <w:rFonts w:ascii="Times New Roman" w:hAnsi="Times New Roman" w:cs="Times New Roman"/>
+          <w:color w:val="000000"/>
+          <w:sz w:val="28"/>
+          <w:szCs w:val="28"/>
+        </w:rPr>
+        <w:t xml:space="preserve"> </w:t>
+      </w:r>
+      <w:proofErr w:type="spellStart"/>
+      <w:r>
+        <w:rPr>
+          <w:rFonts w:ascii="Times New Roman" w:hAnsi="Times New Roman" w:cs="Times New Roman"/>
+          <w:color w:val="000000"/>
+          <w:sz w:val="28"/>
+          <w:szCs w:val="28"/>
+        </w:rPr>
+        <w:t>command</w:t>
+      </w:r>
+      <w:proofErr w:type="spellEnd"/>
+      <w:r>
+        <w:rPr>
+          <w:rFonts w:ascii="Times New Roman" w:hAnsi="Times New Roman" w:cs="Times New Roman"/>
+          <w:color w:val="000000"/>
+          <w:sz w:val="28"/>
+          <w:szCs w:val="28"/>
+        </w:rPr>
+        <w:t xml:space="preserve"> </w:t>
+      </w:r>
+      <w:proofErr w:type="spellStart"/>
+      <w:r>
+        <w:rPr>
+          <w:rFonts w:ascii="Times New Roman" w:hAnsi="Times New Roman" w:cs="Times New Roman"/>
+          <w:color w:val="000000"/>
+          <w:sz w:val="28"/>
+          <w:szCs w:val="28"/>
+        </w:rPr>
+        <w:t>execution</w:t>
+      </w:r>
+      <w:proofErr w:type="spellEnd"/>
+      <w:r>
+        <w:rPr>
+          <w:rFonts w:ascii="Times New Roman" w:hAnsi="Times New Roman" w:cs="Times New Roman"/>
+          <w:color w:val="000000"/>
+          <w:sz w:val="28"/>
+          <w:szCs w:val="28"/>
+        </w:rPr>
+        <w:t>,</w:t>
+      </w:r>
+      <w:r>
+        <w:rPr>
+          <w:rFonts w:ascii="Times New Roman" w:hAnsi="Times New Roman" w:cs="Times New Roman"/>
+          <w:color w:val="000000"/>
+          <w:sz w:val="28"/>
+          <w:szCs w:val="28"/>
+        </w:rPr>
+        <w:br/>
+        <w:t>-</w:t>
+      </w:r>
+      <w:proofErr w:type="spellStart"/>
+      <w:r>
+        <w:rPr>
+          <w:rFonts w:ascii="Times New Roman" w:hAnsi="Times New Roman" w:cs="Times New Roman"/>
+          <w:color w:val="000000"/>
+          <w:sz w:val="28"/>
+          <w:szCs w:val="28"/>
+        </w:rPr>
+        <w:t>global</w:t>
+      </w:r>
+      <w:proofErr w:type="spellEnd"/>
+      <w:r>
+        <w:rPr>
+          <w:rFonts w:ascii="Times New Roman" w:hAnsi="Times New Roman" w:cs="Times New Roman"/>
+          <w:color w:val="000000"/>
+          <w:sz w:val="28"/>
+          <w:szCs w:val="28"/>
+        </w:rPr>
+        <w:t xml:space="preserve"> </w:t>
+      </w:r>
+      <w:proofErr w:type="spellStart"/>
+      <w:r>
+        <w:rPr>
+          <w:rFonts w:ascii="Times New Roman" w:hAnsi="Times New Roman" w:cs="Times New Roman"/>
+          <w:color w:val="000000"/>
+          <w:sz w:val="28"/>
+          <w:szCs w:val="28"/>
+        </w:rPr>
+        <w:t>and</w:t>
+      </w:r>
+      <w:proofErr w:type="spellEnd"/>
+      <w:r>
+        <w:rPr>
+          <w:rFonts w:ascii="Times New Roman" w:hAnsi="Times New Roman" w:cs="Times New Roman"/>
+          <w:color w:val="000000"/>
+          <w:sz w:val="28"/>
+          <w:szCs w:val="28"/>
+        </w:rPr>
+        <w:t xml:space="preserve"> </w:t>
+      </w:r>
+      <w:proofErr w:type="spellStart"/>
+      <w:r>
+        <w:rPr>
+          <w:rFonts w:ascii="Times New Roman" w:hAnsi="Times New Roman" w:cs="Times New Roman"/>
+          <w:color w:val="000000"/>
+          <w:sz w:val="28"/>
+          <w:szCs w:val="28"/>
+        </w:rPr>
+        <w:t>local</w:t>
+      </w:r>
+      <w:proofErr w:type="spellEnd"/>
+      <w:r>
+        <w:rPr>
+          <w:rFonts w:ascii="Times New Roman" w:hAnsi="Times New Roman" w:cs="Times New Roman"/>
+          <w:color w:val="000000"/>
+          <w:sz w:val="28"/>
+          <w:szCs w:val="28"/>
+        </w:rPr>
+        <w:t xml:space="preserve"> </w:t>
+      </w:r>
+      <w:proofErr w:type="spellStart"/>
+      <w:r>
+        <w:rPr>
+          <w:rFonts w:ascii="Times New Roman" w:hAnsi="Times New Roman" w:cs="Times New Roman"/>
+          <w:color w:val="000000"/>
+          <w:sz w:val="28"/>
+          <w:szCs w:val="28"/>
+        </w:rPr>
+        <w:t>aliases</w:t>
+      </w:r>
+      <w:proofErr w:type="spellEnd"/>
+      <w:r>
+        <w:rPr>
+          <w:rFonts w:ascii="Times New Roman" w:hAnsi="Times New Roman" w:cs="Times New Roman"/>
+          <w:color w:val="000000"/>
+          <w:sz w:val="28"/>
+          <w:szCs w:val="28"/>
+        </w:rPr>
+        <w:t>,</w:t>
+      </w:r>
+      <w:r>
+        <w:rPr>
+          <w:rFonts w:ascii="Times New Roman" w:hAnsi="Times New Roman" w:cs="Times New Roman"/>
+          <w:color w:val="000000"/>
+          <w:sz w:val="28"/>
+          <w:szCs w:val="28"/>
+        </w:rPr>
+        <w:br/>
+        <w:t>-</w:t>
+      </w:r>
+      <w:proofErr w:type="spellStart"/>
+      <w:r>
+        <w:rPr>
+          <w:rFonts w:ascii="Times New Roman" w:hAnsi="Times New Roman" w:cs="Times New Roman"/>
+          <w:color w:val="000000"/>
+          <w:sz w:val="28"/>
+          <w:szCs w:val="28"/>
+        </w:rPr>
+        <w:t>built-in</w:t>
+      </w:r>
+      <w:proofErr w:type="spellEnd"/>
+      <w:r>
+        <w:rPr>
+          <w:rFonts w:ascii="Times New Roman" w:hAnsi="Times New Roman" w:cs="Times New Roman"/>
+          <w:color w:val="000000"/>
+          <w:sz w:val="28"/>
+          <w:szCs w:val="28"/>
+        </w:rPr>
+        <w:t xml:space="preserve"> </w:t>
+      </w:r>
+      <w:proofErr w:type="spellStart"/>
+      <w:r>
+        <w:rPr>
+          <w:rFonts w:ascii="Times New Roman" w:hAnsi="Times New Roman" w:cs="Times New Roman"/>
+          <w:color w:val="000000"/>
+          <w:sz w:val="28"/>
+          <w:szCs w:val="28"/>
+        </w:rPr>
+        <w:t>functions</w:t>
+      </w:r>
+      <w:proofErr w:type="spellEnd"/>
+      <w:r>
+        <w:rPr>
+          <w:rFonts w:ascii="Times New Roman" w:hAnsi="Times New Roman" w:cs="Times New Roman"/>
+          <w:color w:val="000000"/>
+          <w:sz w:val="28"/>
+          <w:szCs w:val="28"/>
+        </w:rPr>
+        <w:t xml:space="preserve"> </w:t>
+      </w:r>
+      <w:proofErr w:type="spellStart"/>
+      <w:r>
+        <w:rPr>
+          <w:rFonts w:ascii="Times New Roman" w:hAnsi="Times New Roman" w:cs="Times New Roman"/>
+          <w:color w:val="000000"/>
+          <w:sz w:val="28"/>
+          <w:szCs w:val="28"/>
+        </w:rPr>
+        <w:t>for</w:t>
+      </w:r>
+      <w:proofErr w:type="spellEnd"/>
+      <w:r>
+        <w:rPr>
+          <w:rFonts w:ascii="Times New Roman" w:hAnsi="Times New Roman" w:cs="Times New Roman"/>
+          <w:color w:val="000000"/>
+          <w:sz w:val="28"/>
+          <w:szCs w:val="28"/>
+        </w:rPr>
+        <w:t xml:space="preserve"> </w:t>
+      </w:r>
+      <w:proofErr w:type="spellStart"/>
+      <w:r>
+        <w:rPr>
+          <w:rFonts w:ascii="Times New Roman" w:hAnsi="Times New Roman" w:cs="Times New Roman"/>
+          <w:color w:val="000000"/>
+          <w:sz w:val="28"/>
+          <w:szCs w:val="28"/>
+        </w:rPr>
+        <w:t>working</w:t>
+      </w:r>
+      <w:proofErr w:type="spellEnd"/>
+      <w:r>
+        <w:rPr>
+          <w:rFonts w:ascii="Times New Roman" w:hAnsi="Times New Roman" w:cs="Times New Roman"/>
+          <w:color w:val="000000"/>
+          <w:sz w:val="28"/>
+          <w:szCs w:val="28"/>
+        </w:rPr>
+        <w:t xml:space="preserve"> </w:t>
+      </w:r>
+      <w:proofErr w:type="spellStart"/>
+      <w:r>
+        <w:rPr>
+          <w:rFonts w:ascii="Times New Roman" w:hAnsi="Times New Roman" w:cs="Times New Roman"/>
+          <w:color w:val="000000"/>
+          <w:sz w:val="28"/>
+          <w:szCs w:val="28"/>
+        </w:rPr>
+        <w:t>with</w:t>
+      </w:r>
+      <w:proofErr w:type="spellEnd"/>
+      <w:r>
+        <w:rPr>
+          <w:rFonts w:ascii="Times New Roman" w:hAnsi="Times New Roman" w:cs="Times New Roman"/>
+          <w:color w:val="000000"/>
+          <w:sz w:val="28"/>
+          <w:szCs w:val="28"/>
+        </w:rPr>
+        <w:t xml:space="preserve"> </w:t>
+      </w:r>
+      <w:proofErr w:type="spellStart"/>
+      <w:r>
+        <w:rPr>
+          <w:rFonts w:ascii="Times New Roman" w:hAnsi="Times New Roman" w:cs="Times New Roman"/>
+          <w:color w:val="000000"/>
+          <w:sz w:val="28"/>
+          <w:szCs w:val="28"/>
+        </w:rPr>
+        <w:t>files</w:t>
+      </w:r>
+      <w:proofErr w:type="spellEnd"/>
+      <w:r>
+        <w:rPr>
+          <w:rFonts w:ascii="Times New Roman" w:hAnsi="Times New Roman" w:cs="Times New Roman"/>
+          <w:color w:val="000000"/>
+          <w:sz w:val="28"/>
+          <w:szCs w:val="28"/>
+        </w:rPr>
+        <w:t xml:space="preserve">, </w:t>
+      </w:r>
+      <w:proofErr w:type="spellStart"/>
+      <w:r>
+        <w:rPr>
+          <w:rFonts w:ascii="Times New Roman" w:hAnsi="Times New Roman" w:cs="Times New Roman"/>
+          <w:color w:val="000000"/>
+          <w:sz w:val="28"/>
+          <w:szCs w:val="28"/>
+        </w:rPr>
+        <w:t>folders</w:t>
+      </w:r>
+      <w:proofErr w:type="spellEnd"/>
+      <w:r>
+        <w:rPr>
+          <w:rFonts w:ascii="Times New Roman" w:hAnsi="Times New Roman" w:cs="Times New Roman"/>
+          <w:color w:val="000000"/>
+          <w:sz w:val="28"/>
+          <w:szCs w:val="28"/>
+        </w:rPr>
+        <w:t xml:space="preserve">, </w:t>
+      </w:r>
+      <w:proofErr w:type="spellStart"/>
+      <w:r>
+        <w:rPr>
+          <w:rFonts w:ascii="Times New Roman" w:hAnsi="Times New Roman" w:cs="Times New Roman"/>
+          <w:color w:val="000000"/>
+          <w:sz w:val="28"/>
+          <w:szCs w:val="28"/>
+        </w:rPr>
+        <w:t>and</w:t>
+      </w:r>
+      <w:proofErr w:type="spellEnd"/>
+      <w:r>
+        <w:rPr>
+          <w:rFonts w:ascii="Times New Roman" w:hAnsi="Times New Roman" w:cs="Times New Roman"/>
+          <w:color w:val="000000"/>
+          <w:sz w:val="28"/>
+          <w:szCs w:val="28"/>
+        </w:rPr>
+        <w:t xml:space="preserve"> </w:t>
+      </w:r>
+      <w:proofErr w:type="spellStart"/>
+      <w:r>
+        <w:rPr>
+          <w:rFonts w:ascii="Times New Roman" w:hAnsi="Times New Roman" w:cs="Times New Roman"/>
+          <w:color w:val="000000"/>
+          <w:sz w:val="28"/>
+          <w:szCs w:val="28"/>
+        </w:rPr>
+        <w:t>Git</w:t>
+      </w:r>
+      <w:proofErr w:type="spellEnd"/>
+      <w:r>
+        <w:rPr>
+          <w:rFonts w:ascii="Times New Roman" w:hAnsi="Times New Roman" w:cs="Times New Roman"/>
+          <w:color w:val="000000"/>
+          <w:sz w:val="28"/>
+          <w:szCs w:val="28"/>
+        </w:rPr>
+        <w:t xml:space="preserve">, </w:t>
+      </w:r>
+      <w:proofErr w:type="spellStart"/>
+      <w:r>
+        <w:rPr>
+          <w:rFonts w:ascii="Times New Roman" w:hAnsi="Times New Roman" w:cs="Times New Roman"/>
+          <w:color w:val="000000"/>
+          <w:sz w:val="28"/>
+          <w:szCs w:val="28"/>
+        </w:rPr>
+        <w:t>and</w:t>
+      </w:r>
+      <w:proofErr w:type="spellEnd"/>
+      <w:r>
+        <w:rPr>
+          <w:rFonts w:ascii="Times New Roman" w:hAnsi="Times New Roman" w:cs="Times New Roman"/>
+          <w:color w:val="000000"/>
+          <w:sz w:val="28"/>
+          <w:szCs w:val="28"/>
+        </w:rPr>
+        <w:t xml:space="preserve"> </w:t>
+      </w:r>
+      <w:proofErr w:type="spellStart"/>
+      <w:r>
+        <w:rPr>
+          <w:rFonts w:ascii="Times New Roman" w:hAnsi="Times New Roman" w:cs="Times New Roman"/>
+          <w:color w:val="000000"/>
+          <w:sz w:val="28"/>
+          <w:szCs w:val="28"/>
+        </w:rPr>
+        <w:t>support</w:t>
+      </w:r>
+      <w:proofErr w:type="spellEnd"/>
+      <w:r>
+        <w:rPr>
+          <w:rFonts w:ascii="Times New Roman" w:hAnsi="Times New Roman" w:cs="Times New Roman"/>
+          <w:color w:val="000000"/>
+          <w:sz w:val="28"/>
+          <w:szCs w:val="28"/>
+        </w:rPr>
+        <w:t xml:space="preserve"> </w:t>
+      </w:r>
+      <w:proofErr w:type="spellStart"/>
+      <w:r>
+        <w:rPr>
+          <w:rFonts w:ascii="Times New Roman" w:hAnsi="Times New Roman" w:cs="Times New Roman"/>
+          <w:color w:val="000000"/>
+          <w:sz w:val="28"/>
+          <w:szCs w:val="28"/>
+        </w:rPr>
+        <w:t>for</w:t>
+      </w:r>
+      <w:proofErr w:type="spellEnd"/>
+      <w:r>
+        <w:rPr>
+          <w:rFonts w:ascii="Times New Roman" w:hAnsi="Times New Roman" w:cs="Times New Roman"/>
+          <w:color w:val="000000"/>
+          <w:sz w:val="28"/>
+          <w:szCs w:val="28"/>
+        </w:rPr>
+        <w:t xml:space="preserve"> </w:t>
+      </w:r>
+      <w:proofErr w:type="spellStart"/>
+      <w:r>
+        <w:rPr>
+          <w:rFonts w:ascii="Times New Roman" w:hAnsi="Times New Roman" w:cs="Times New Roman"/>
+          <w:color w:val="000000"/>
+          <w:sz w:val="28"/>
+          <w:szCs w:val="28"/>
+        </w:rPr>
+        <w:t>scripts</w:t>
+      </w:r>
+      <w:proofErr w:type="spellEnd"/>
+      <w:r>
+        <w:rPr>
+          <w:rFonts w:ascii="Times New Roman" w:hAnsi="Times New Roman" w:cs="Times New Roman"/>
+          <w:color w:val="000000"/>
+          <w:sz w:val="28"/>
+          <w:szCs w:val="28"/>
+        </w:rPr>
+        <w:t xml:space="preserve"> </w:t>
+      </w:r>
+      <w:proofErr w:type="spellStart"/>
+      <w:r>
+        <w:rPr>
+          <w:rFonts w:ascii="Times New Roman" w:hAnsi="Times New Roman" w:cs="Times New Roman"/>
+          <w:color w:val="000000"/>
+          <w:sz w:val="28"/>
+          <w:szCs w:val="28"/>
+        </w:rPr>
+        <w:t>in</w:t>
+      </w:r>
+      <w:proofErr w:type="spellEnd"/>
+      <w:r>
+        <w:rPr>
+          <w:rFonts w:ascii="Times New Roman" w:hAnsi="Times New Roman" w:cs="Times New Roman"/>
+          <w:color w:val="000000"/>
+          <w:sz w:val="28"/>
+          <w:szCs w:val="28"/>
+        </w:rPr>
+        <w:t xml:space="preserve"> </w:t>
+      </w:r>
+      <w:proofErr w:type="spellStart"/>
+      <w:r>
+        <w:rPr>
+          <w:rFonts w:ascii="Times New Roman" w:hAnsi="Times New Roman" w:cs="Times New Roman"/>
+          <w:color w:val="000000"/>
+          <w:sz w:val="28"/>
+          <w:szCs w:val="28"/>
+        </w:rPr>
+        <w:t>the</w:t>
+      </w:r>
+      <w:proofErr w:type="spellEnd"/>
+      <w:r>
+        <w:rPr>
+          <w:rFonts w:ascii="Times New Roman" w:hAnsi="Times New Roman" w:cs="Times New Roman"/>
+          <w:color w:val="000000"/>
+          <w:sz w:val="28"/>
+          <w:szCs w:val="28"/>
+        </w:rPr>
+        <w:t xml:space="preserve"> </w:t>
+      </w:r>
+      <w:proofErr w:type="spellStart"/>
+      <w:r>
+        <w:rPr>
+          <w:rFonts w:ascii="Times New Roman" w:hAnsi="Times New Roman" w:cs="Times New Roman"/>
+          <w:color w:val="000000"/>
+          <w:sz w:val="28"/>
+          <w:szCs w:val="28"/>
+        </w:rPr>
+        <w:t>Zsh</w:t>
+      </w:r>
+      <w:proofErr w:type="spellEnd"/>
+      <w:r>
+        <w:rPr>
+          <w:rFonts w:ascii="Times New Roman" w:hAnsi="Times New Roman" w:cs="Times New Roman"/>
+          <w:color w:val="000000"/>
+          <w:sz w:val="28"/>
+          <w:szCs w:val="28"/>
+        </w:rPr>
+        <w:t xml:space="preserve"> </w:t>
+      </w:r>
+      <w:proofErr w:type="spellStart"/>
+      <w:r>
+        <w:rPr>
+          <w:rFonts w:ascii="Times New Roman" w:hAnsi="Times New Roman" w:cs="Times New Roman"/>
+          <w:color w:val="000000"/>
+          <w:sz w:val="28"/>
+          <w:szCs w:val="28"/>
+        </w:rPr>
+        <w:t>language</w:t>
+      </w:r>
+      <w:proofErr w:type="spellEnd"/>
+      <w:r>
+        <w:rPr>
+          <w:rFonts w:ascii="Times New Roman" w:hAnsi="Times New Roman" w:cs="Times New Roman"/>
+          <w:color w:val="000000"/>
+          <w:sz w:val="28"/>
+          <w:szCs w:val="28"/>
+        </w:rPr>
+        <w:t>.</w:t>
+      </w:r>
+      <w:r>
+        <w:rPr>
+          <w:rFonts w:ascii="Times New Roman" w:hAnsi="Times New Roman" w:cs="Times New Roman"/>
+          <w:color w:val="000000"/>
+          <w:sz w:val="28"/>
+          <w:szCs w:val="28"/>
+        </w:rPr>
+        <w:br/>
+      </w:r>
+      <w:proofErr w:type="spellStart"/>
+      <w:r>
+        <w:rPr>
+          <w:rFonts w:ascii="Times New Roman" w:hAnsi="Times New Roman" w:cs="Times New Roman"/>
+          <w:b/>
+          <w:color w:val="000000"/>
+          <w:sz w:val="28"/>
+          <w:szCs w:val="28"/>
+        </w:rPr>
+        <w:t>fish</w:t>
+      </w:r>
+      <w:proofErr w:type="spellEnd"/>
+      <w:r>
+        <w:rPr>
+          <w:rFonts w:ascii="Times New Roman" w:hAnsi="Times New Roman" w:cs="Times New Roman"/>
+          <w:b/>
+          <w:color w:val="000000"/>
+          <w:sz w:val="28"/>
+          <w:szCs w:val="28"/>
+        </w:rPr>
+        <w:t>:</w:t>
+      </w:r>
+      <w:r>
+        <w:rPr>
+          <w:rFonts w:ascii="Times New Roman" w:hAnsi="Times New Roman" w:cs="Times New Roman"/>
+          <w:color w:val="000000"/>
+          <w:sz w:val="28"/>
+          <w:szCs w:val="28"/>
+        </w:rPr>
+        <w:br/>
+      </w:r>
+      <w:proofErr w:type="spellStart"/>
+      <w:r>
+        <w:rPr>
+          <w:rFonts w:ascii="Times New Roman" w:hAnsi="Times New Roman" w:cs="Times New Roman"/>
+          <w:color w:val="000000"/>
+          <w:sz w:val="28"/>
+          <w:szCs w:val="28"/>
+        </w:rPr>
+        <w:t>This</w:t>
+      </w:r>
+      <w:proofErr w:type="spellEnd"/>
+      <w:r>
+        <w:rPr>
+          <w:rFonts w:ascii="Times New Roman" w:hAnsi="Times New Roman" w:cs="Times New Roman"/>
+          <w:color w:val="000000"/>
+          <w:sz w:val="28"/>
+          <w:szCs w:val="28"/>
+        </w:rPr>
+        <w:t xml:space="preserve"> </w:t>
+      </w:r>
+      <w:proofErr w:type="spellStart"/>
+      <w:r>
+        <w:rPr>
+          <w:rFonts w:ascii="Times New Roman" w:hAnsi="Times New Roman" w:cs="Times New Roman"/>
+          <w:color w:val="000000"/>
+          <w:sz w:val="28"/>
+          <w:szCs w:val="28"/>
+        </w:rPr>
+        <w:t>interpreter</w:t>
+      </w:r>
+      <w:proofErr w:type="spellEnd"/>
+      <w:r>
+        <w:rPr>
+          <w:rFonts w:ascii="Times New Roman" w:hAnsi="Times New Roman" w:cs="Times New Roman"/>
+          <w:color w:val="000000"/>
+          <w:sz w:val="28"/>
+          <w:szCs w:val="28"/>
+        </w:rPr>
+        <w:t xml:space="preserve"> </w:t>
+      </w:r>
+      <w:proofErr w:type="spellStart"/>
+      <w:r>
+        <w:rPr>
+          <w:rFonts w:ascii="Times New Roman" w:hAnsi="Times New Roman" w:cs="Times New Roman"/>
+          <w:color w:val="000000"/>
+          <w:sz w:val="28"/>
+          <w:szCs w:val="28"/>
+        </w:rPr>
+        <w:t>is</w:t>
+      </w:r>
+      <w:proofErr w:type="spellEnd"/>
+      <w:r>
+        <w:rPr>
+          <w:rFonts w:ascii="Times New Roman" w:hAnsi="Times New Roman" w:cs="Times New Roman"/>
+          <w:color w:val="000000"/>
+          <w:sz w:val="28"/>
+          <w:szCs w:val="28"/>
+        </w:rPr>
+        <w:t xml:space="preserve"> </w:t>
+      </w:r>
+      <w:proofErr w:type="spellStart"/>
+      <w:r>
+        <w:rPr>
+          <w:rFonts w:ascii="Times New Roman" w:hAnsi="Times New Roman" w:cs="Times New Roman"/>
+          <w:color w:val="000000"/>
+          <w:sz w:val="28"/>
+          <w:szCs w:val="28"/>
+        </w:rPr>
+        <w:t>designed</w:t>
+      </w:r>
+      <w:proofErr w:type="spellEnd"/>
+      <w:r>
+        <w:rPr>
+          <w:rFonts w:ascii="Times New Roman" w:hAnsi="Times New Roman" w:cs="Times New Roman"/>
+          <w:color w:val="000000"/>
+          <w:sz w:val="28"/>
+          <w:szCs w:val="28"/>
+        </w:rPr>
+        <w:t xml:space="preserve"> </w:t>
+      </w:r>
+      <w:proofErr w:type="spellStart"/>
+      <w:r>
+        <w:rPr>
+          <w:rFonts w:ascii="Times New Roman" w:hAnsi="Times New Roman" w:cs="Times New Roman"/>
+          <w:color w:val="000000"/>
+          <w:sz w:val="28"/>
+          <w:szCs w:val="28"/>
+        </w:rPr>
+        <w:t>to</w:t>
+      </w:r>
+      <w:proofErr w:type="spellEnd"/>
+      <w:r>
+        <w:rPr>
+          <w:rFonts w:ascii="Times New Roman" w:hAnsi="Times New Roman" w:cs="Times New Roman"/>
+          <w:color w:val="000000"/>
+          <w:sz w:val="28"/>
+          <w:szCs w:val="28"/>
+        </w:rPr>
+        <w:t xml:space="preserve"> </w:t>
+      </w:r>
+      <w:proofErr w:type="spellStart"/>
+      <w:r>
+        <w:rPr>
+          <w:rFonts w:ascii="Times New Roman" w:hAnsi="Times New Roman" w:cs="Times New Roman"/>
+          <w:color w:val="000000"/>
+          <w:sz w:val="28"/>
+          <w:szCs w:val="28"/>
+        </w:rPr>
+        <w:t>be</w:t>
+      </w:r>
+      <w:proofErr w:type="spellEnd"/>
+      <w:r>
+        <w:rPr>
+          <w:rFonts w:ascii="Times New Roman" w:hAnsi="Times New Roman" w:cs="Times New Roman"/>
+          <w:color w:val="000000"/>
+          <w:sz w:val="28"/>
+          <w:szCs w:val="28"/>
+        </w:rPr>
+        <w:t xml:space="preserve"> </w:t>
+      </w:r>
+      <w:proofErr w:type="spellStart"/>
+      <w:r>
+        <w:rPr>
+          <w:rFonts w:ascii="Times New Roman" w:hAnsi="Times New Roman" w:cs="Times New Roman"/>
+          <w:color w:val="000000"/>
+          <w:sz w:val="28"/>
+          <w:szCs w:val="28"/>
+        </w:rPr>
+        <w:t>modern</w:t>
+      </w:r>
+      <w:proofErr w:type="spellEnd"/>
+      <w:r>
+        <w:rPr>
+          <w:rFonts w:ascii="Times New Roman" w:hAnsi="Times New Roman" w:cs="Times New Roman"/>
+          <w:color w:val="000000"/>
+          <w:sz w:val="28"/>
+          <w:szCs w:val="28"/>
+        </w:rPr>
+        <w:t xml:space="preserve"> </w:t>
+      </w:r>
+      <w:proofErr w:type="spellStart"/>
+      <w:r>
+        <w:rPr>
+          <w:rFonts w:ascii="Times New Roman" w:hAnsi="Times New Roman" w:cs="Times New Roman"/>
+          <w:color w:val="000000"/>
+          <w:sz w:val="28"/>
+          <w:szCs w:val="28"/>
+        </w:rPr>
+        <w:t>and</w:t>
+      </w:r>
+      <w:proofErr w:type="spellEnd"/>
+      <w:r>
+        <w:rPr>
+          <w:rFonts w:ascii="Times New Roman" w:hAnsi="Times New Roman" w:cs="Times New Roman"/>
+          <w:color w:val="000000"/>
+          <w:sz w:val="28"/>
+          <w:szCs w:val="28"/>
+        </w:rPr>
+        <w:t xml:space="preserve"> </w:t>
+      </w:r>
+      <w:proofErr w:type="spellStart"/>
+      <w:r>
+        <w:rPr>
+          <w:rFonts w:ascii="Times New Roman" w:hAnsi="Times New Roman" w:cs="Times New Roman"/>
+          <w:color w:val="000000"/>
+          <w:sz w:val="28"/>
+          <w:szCs w:val="28"/>
+        </w:rPr>
+        <w:t>user-friendly</w:t>
+      </w:r>
+      <w:proofErr w:type="spellEnd"/>
+      <w:r>
+        <w:rPr>
+          <w:rFonts w:ascii="Times New Roman" w:hAnsi="Times New Roman" w:cs="Times New Roman"/>
+          <w:color w:val="000000"/>
+          <w:sz w:val="28"/>
+          <w:szCs w:val="28"/>
+        </w:rPr>
+        <w:t xml:space="preserve">, </w:t>
+      </w:r>
+      <w:proofErr w:type="spellStart"/>
+      <w:r>
+        <w:rPr>
+          <w:rFonts w:ascii="Times New Roman" w:hAnsi="Times New Roman" w:cs="Times New Roman"/>
+          <w:color w:val="000000"/>
+          <w:sz w:val="28"/>
+          <w:szCs w:val="28"/>
+        </w:rPr>
+        <w:t>with</w:t>
+      </w:r>
+      <w:proofErr w:type="spellEnd"/>
+      <w:r>
+        <w:rPr>
+          <w:rFonts w:ascii="Times New Roman" w:hAnsi="Times New Roman" w:cs="Times New Roman"/>
+          <w:color w:val="000000"/>
+          <w:sz w:val="28"/>
+          <w:szCs w:val="28"/>
+        </w:rPr>
+        <w:t xml:space="preserve"> a </w:t>
+      </w:r>
+      <w:proofErr w:type="spellStart"/>
+      <w:r>
+        <w:rPr>
+          <w:rFonts w:ascii="Times New Roman" w:hAnsi="Times New Roman" w:cs="Times New Roman"/>
+          <w:color w:val="000000"/>
+          <w:sz w:val="28"/>
+          <w:szCs w:val="28"/>
+        </w:rPr>
+        <w:t>focus</w:t>
+      </w:r>
+      <w:proofErr w:type="spellEnd"/>
+      <w:r>
+        <w:rPr>
+          <w:rFonts w:ascii="Times New Roman" w:hAnsi="Times New Roman" w:cs="Times New Roman"/>
+          <w:color w:val="000000"/>
+          <w:sz w:val="28"/>
+          <w:szCs w:val="28"/>
+        </w:rPr>
+        <w:t xml:space="preserve"> </w:t>
+      </w:r>
+      <w:proofErr w:type="spellStart"/>
+      <w:r>
+        <w:rPr>
+          <w:rFonts w:ascii="Times New Roman" w:hAnsi="Times New Roman" w:cs="Times New Roman"/>
+          <w:color w:val="000000"/>
+          <w:sz w:val="28"/>
+          <w:szCs w:val="28"/>
+        </w:rPr>
+        <w:t>on</w:t>
+      </w:r>
+      <w:proofErr w:type="spellEnd"/>
+      <w:r>
+        <w:rPr>
+          <w:rFonts w:ascii="Times New Roman" w:hAnsi="Times New Roman" w:cs="Times New Roman"/>
+          <w:color w:val="000000"/>
+          <w:sz w:val="28"/>
+          <w:szCs w:val="28"/>
+        </w:rPr>
+        <w:t xml:space="preserve"> </w:t>
+      </w:r>
+      <w:proofErr w:type="spellStart"/>
+      <w:r>
+        <w:rPr>
+          <w:rFonts w:ascii="Times New Roman" w:hAnsi="Times New Roman" w:cs="Times New Roman"/>
+          <w:color w:val="000000"/>
+          <w:sz w:val="28"/>
+          <w:szCs w:val="28"/>
+        </w:rPr>
+        <w:t>simplicity</w:t>
+      </w:r>
+      <w:proofErr w:type="spellEnd"/>
+      <w:r>
+        <w:rPr>
+          <w:rFonts w:ascii="Times New Roman" w:hAnsi="Times New Roman" w:cs="Times New Roman"/>
+          <w:color w:val="000000"/>
+          <w:sz w:val="28"/>
+          <w:szCs w:val="28"/>
+        </w:rPr>
+        <w:t xml:space="preserve"> </w:t>
+      </w:r>
+      <w:proofErr w:type="spellStart"/>
+      <w:r>
+        <w:rPr>
+          <w:rFonts w:ascii="Times New Roman" w:hAnsi="Times New Roman" w:cs="Times New Roman"/>
+          <w:color w:val="000000"/>
+          <w:sz w:val="28"/>
+          <w:szCs w:val="28"/>
+        </w:rPr>
+        <w:t>and</w:t>
+      </w:r>
+      <w:proofErr w:type="spellEnd"/>
+      <w:r>
+        <w:rPr>
+          <w:rFonts w:ascii="Times New Roman" w:hAnsi="Times New Roman" w:cs="Times New Roman"/>
+          <w:color w:val="000000"/>
+          <w:sz w:val="28"/>
+          <w:szCs w:val="28"/>
+        </w:rPr>
+        <w:t xml:space="preserve"> </w:t>
+      </w:r>
+      <w:proofErr w:type="spellStart"/>
+      <w:r>
+        <w:rPr>
+          <w:rFonts w:ascii="Times New Roman" w:hAnsi="Times New Roman" w:cs="Times New Roman"/>
+          <w:color w:val="000000"/>
+          <w:sz w:val="28"/>
+          <w:szCs w:val="28"/>
+        </w:rPr>
+        <w:t>convenience</w:t>
+      </w:r>
+      <w:proofErr w:type="spellEnd"/>
+      <w:r>
+        <w:rPr>
+          <w:rFonts w:ascii="Times New Roman" w:hAnsi="Times New Roman" w:cs="Times New Roman"/>
+          <w:color w:val="000000"/>
+          <w:sz w:val="28"/>
+          <w:szCs w:val="28"/>
+        </w:rPr>
+        <w:t>.</w:t>
+      </w:r>
+      <w:r>
+        <w:rPr>
+          <w:rFonts w:ascii="Times New Roman" w:hAnsi="Times New Roman" w:cs="Times New Roman"/>
+          <w:color w:val="000000"/>
+          <w:sz w:val="28"/>
+          <w:szCs w:val="28"/>
+        </w:rPr>
+        <w:br/>
+      </w:r>
+      <w:proofErr w:type="spellStart"/>
+      <w:r>
+        <w:rPr>
+          <w:rFonts w:ascii="Times New Roman" w:hAnsi="Times New Roman" w:cs="Times New Roman"/>
+          <w:color w:val="000000"/>
+          <w:sz w:val="28"/>
+          <w:szCs w:val="28"/>
+        </w:rPr>
+        <w:t>Its</w:t>
+      </w:r>
+      <w:proofErr w:type="spellEnd"/>
+      <w:r>
+        <w:rPr>
+          <w:rFonts w:ascii="Times New Roman" w:hAnsi="Times New Roman" w:cs="Times New Roman"/>
+          <w:color w:val="000000"/>
+          <w:sz w:val="28"/>
+          <w:szCs w:val="28"/>
+        </w:rPr>
+        <w:t xml:space="preserve"> </w:t>
+      </w:r>
+      <w:proofErr w:type="spellStart"/>
+      <w:r>
+        <w:rPr>
+          <w:rFonts w:ascii="Times New Roman" w:hAnsi="Times New Roman" w:cs="Times New Roman"/>
+          <w:color w:val="000000"/>
+          <w:sz w:val="28"/>
+          <w:szCs w:val="28"/>
+        </w:rPr>
+        <w:t>features</w:t>
+      </w:r>
+      <w:proofErr w:type="spellEnd"/>
+      <w:r>
+        <w:rPr>
+          <w:rFonts w:ascii="Times New Roman" w:hAnsi="Times New Roman" w:cs="Times New Roman"/>
+          <w:color w:val="000000"/>
+          <w:sz w:val="28"/>
+          <w:szCs w:val="28"/>
+        </w:rPr>
+        <w:t xml:space="preserve"> </w:t>
+      </w:r>
+      <w:proofErr w:type="spellStart"/>
+      <w:r>
+        <w:rPr>
+          <w:rFonts w:ascii="Times New Roman" w:hAnsi="Times New Roman" w:cs="Times New Roman"/>
+          <w:color w:val="000000"/>
+          <w:sz w:val="28"/>
+          <w:szCs w:val="28"/>
+        </w:rPr>
+        <w:t>include</w:t>
+      </w:r>
+      <w:proofErr w:type="spellEnd"/>
+      <w:r>
+        <w:rPr>
+          <w:rFonts w:ascii="Times New Roman" w:hAnsi="Times New Roman" w:cs="Times New Roman"/>
+          <w:color w:val="000000"/>
+          <w:sz w:val="28"/>
+          <w:szCs w:val="28"/>
+        </w:rPr>
+        <w:t>:</w:t>
+      </w:r>
+      <w:r>
+        <w:rPr>
+          <w:rFonts w:ascii="Times New Roman" w:hAnsi="Times New Roman" w:cs="Times New Roman"/>
+          <w:color w:val="000000"/>
+          <w:sz w:val="28"/>
+          <w:szCs w:val="28"/>
+        </w:rPr>
+        <w:br/>
+        <w:t>-</w:t>
+      </w:r>
+      <w:proofErr w:type="spellStart"/>
+      <w:r>
+        <w:rPr>
+          <w:rFonts w:ascii="Times New Roman" w:hAnsi="Times New Roman" w:cs="Times New Roman"/>
+          <w:color w:val="000000"/>
+          <w:sz w:val="28"/>
+          <w:szCs w:val="28"/>
+        </w:rPr>
+        <w:t>straightforward</w:t>
+      </w:r>
+      <w:proofErr w:type="spellEnd"/>
+      <w:r>
+        <w:rPr>
+          <w:rFonts w:ascii="Times New Roman" w:hAnsi="Times New Roman" w:cs="Times New Roman"/>
+          <w:color w:val="000000"/>
+          <w:sz w:val="28"/>
+          <w:szCs w:val="28"/>
+        </w:rPr>
+        <w:t xml:space="preserve"> </w:t>
+      </w:r>
+      <w:proofErr w:type="spellStart"/>
+      <w:r>
+        <w:rPr>
+          <w:rFonts w:ascii="Times New Roman" w:hAnsi="Times New Roman" w:cs="Times New Roman"/>
+          <w:color w:val="000000"/>
+          <w:sz w:val="28"/>
+          <w:szCs w:val="28"/>
+        </w:rPr>
+        <w:t>command</w:t>
+      </w:r>
+      <w:proofErr w:type="spellEnd"/>
+      <w:r>
+        <w:rPr>
+          <w:rFonts w:ascii="Times New Roman" w:hAnsi="Times New Roman" w:cs="Times New Roman"/>
+          <w:color w:val="000000"/>
+          <w:sz w:val="28"/>
+          <w:szCs w:val="28"/>
+        </w:rPr>
+        <w:t xml:space="preserve"> </w:t>
+      </w:r>
+      <w:proofErr w:type="spellStart"/>
+      <w:r>
+        <w:rPr>
+          <w:rFonts w:ascii="Times New Roman" w:hAnsi="Times New Roman" w:cs="Times New Roman"/>
+          <w:color w:val="000000"/>
+          <w:sz w:val="28"/>
+          <w:szCs w:val="28"/>
+        </w:rPr>
+        <w:t>syntax</w:t>
+      </w:r>
+      <w:proofErr w:type="spellEnd"/>
+      <w:r>
+        <w:rPr>
+          <w:rFonts w:ascii="Times New Roman" w:hAnsi="Times New Roman" w:cs="Times New Roman"/>
+          <w:color w:val="000000"/>
+          <w:sz w:val="28"/>
+          <w:szCs w:val="28"/>
+        </w:rPr>
+        <w:t xml:space="preserve">, </w:t>
+      </w:r>
+      <w:r>
+        <w:rPr>
+          <w:rFonts w:ascii="Times New Roman" w:hAnsi="Times New Roman" w:cs="Times New Roman"/>
+          <w:color w:val="000000"/>
+          <w:sz w:val="28"/>
+          <w:szCs w:val="28"/>
+        </w:rPr>
+        <w:br/>
+        <w:t>-</w:t>
+      </w:r>
+      <w:proofErr w:type="spellStart"/>
+      <w:r>
+        <w:rPr>
+          <w:rFonts w:ascii="Times New Roman" w:hAnsi="Times New Roman" w:cs="Times New Roman"/>
+          <w:color w:val="000000"/>
+          <w:sz w:val="28"/>
+          <w:szCs w:val="28"/>
+        </w:rPr>
+        <w:t>autocomplete</w:t>
+      </w:r>
+      <w:proofErr w:type="spellEnd"/>
+      <w:r>
+        <w:rPr>
+          <w:rFonts w:ascii="Times New Roman" w:hAnsi="Times New Roman" w:cs="Times New Roman"/>
+          <w:color w:val="000000"/>
+          <w:sz w:val="28"/>
+          <w:szCs w:val="28"/>
+        </w:rPr>
+        <w:t xml:space="preserve"> </w:t>
+      </w:r>
+      <w:proofErr w:type="spellStart"/>
+      <w:r>
+        <w:rPr>
+          <w:rFonts w:ascii="Times New Roman" w:hAnsi="Times New Roman" w:cs="Times New Roman"/>
+          <w:color w:val="000000"/>
+          <w:sz w:val="28"/>
+          <w:szCs w:val="28"/>
+        </w:rPr>
+        <w:t>with</w:t>
+      </w:r>
+      <w:proofErr w:type="spellEnd"/>
+      <w:r>
+        <w:rPr>
+          <w:rFonts w:ascii="Times New Roman" w:hAnsi="Times New Roman" w:cs="Times New Roman"/>
+          <w:color w:val="000000"/>
+          <w:sz w:val="28"/>
+          <w:szCs w:val="28"/>
+        </w:rPr>
+        <w:t xml:space="preserve"> </w:t>
+      </w:r>
+      <w:proofErr w:type="spellStart"/>
+      <w:r>
+        <w:rPr>
+          <w:rFonts w:ascii="Times New Roman" w:hAnsi="Times New Roman" w:cs="Times New Roman"/>
+          <w:color w:val="000000"/>
+          <w:sz w:val="28"/>
+          <w:szCs w:val="28"/>
+        </w:rPr>
+        <w:t>hints</w:t>
+      </w:r>
+      <w:proofErr w:type="spellEnd"/>
+      <w:r>
+        <w:rPr>
+          <w:rFonts w:ascii="Times New Roman" w:hAnsi="Times New Roman" w:cs="Times New Roman"/>
+          <w:color w:val="000000"/>
+          <w:sz w:val="28"/>
+          <w:szCs w:val="28"/>
+        </w:rPr>
+        <w:t xml:space="preserve"> </w:t>
+      </w:r>
+      <w:proofErr w:type="spellStart"/>
+      <w:r>
+        <w:rPr>
+          <w:rFonts w:ascii="Times New Roman" w:hAnsi="Times New Roman" w:cs="Times New Roman"/>
+          <w:color w:val="000000"/>
+          <w:sz w:val="28"/>
+          <w:szCs w:val="28"/>
+        </w:rPr>
+        <w:t>and</w:t>
+      </w:r>
+      <w:proofErr w:type="spellEnd"/>
+      <w:r>
+        <w:rPr>
+          <w:rFonts w:ascii="Times New Roman" w:hAnsi="Times New Roman" w:cs="Times New Roman"/>
+          <w:color w:val="000000"/>
+          <w:sz w:val="28"/>
+          <w:szCs w:val="28"/>
+        </w:rPr>
+        <w:t xml:space="preserve"> </w:t>
+      </w:r>
+      <w:proofErr w:type="spellStart"/>
+      <w:r>
+        <w:rPr>
+          <w:rFonts w:ascii="Times New Roman" w:hAnsi="Times New Roman" w:cs="Times New Roman"/>
+          <w:color w:val="000000"/>
+          <w:sz w:val="28"/>
+          <w:szCs w:val="28"/>
+        </w:rPr>
+        <w:t>argument</w:t>
+      </w:r>
+      <w:proofErr w:type="spellEnd"/>
+      <w:r>
+        <w:rPr>
+          <w:rFonts w:ascii="Times New Roman" w:hAnsi="Times New Roman" w:cs="Times New Roman"/>
+          <w:color w:val="000000"/>
+          <w:sz w:val="28"/>
+          <w:szCs w:val="28"/>
+        </w:rPr>
+        <w:t xml:space="preserve"> </w:t>
+      </w:r>
+      <w:proofErr w:type="spellStart"/>
+      <w:r>
+        <w:rPr>
+          <w:rFonts w:ascii="Times New Roman" w:hAnsi="Times New Roman" w:cs="Times New Roman"/>
+          <w:color w:val="000000"/>
+          <w:sz w:val="28"/>
+          <w:szCs w:val="28"/>
+        </w:rPr>
+        <w:t>descriptions</w:t>
+      </w:r>
+      <w:proofErr w:type="spellEnd"/>
+      <w:r>
+        <w:rPr>
+          <w:rFonts w:ascii="Times New Roman" w:hAnsi="Times New Roman" w:cs="Times New Roman"/>
+          <w:color w:val="000000"/>
+          <w:sz w:val="28"/>
+          <w:szCs w:val="28"/>
+        </w:rPr>
+        <w:t>,</w:t>
+      </w:r>
+      <w:r>
+        <w:rPr>
+          <w:rFonts w:ascii="Times New Roman" w:hAnsi="Times New Roman" w:cs="Times New Roman"/>
+          <w:color w:val="000000"/>
+          <w:sz w:val="28"/>
+          <w:szCs w:val="28"/>
+        </w:rPr>
+        <w:br/>
+        <w:t>-</w:t>
+      </w:r>
+      <w:proofErr w:type="spellStart"/>
+      <w:r>
+        <w:rPr>
+          <w:rFonts w:ascii="Times New Roman" w:hAnsi="Times New Roman" w:cs="Times New Roman"/>
+          <w:color w:val="000000"/>
+          <w:sz w:val="28"/>
+          <w:szCs w:val="28"/>
+        </w:rPr>
+        <w:t>an</w:t>
+      </w:r>
+      <w:proofErr w:type="spellEnd"/>
+      <w:r>
+        <w:rPr>
+          <w:rFonts w:ascii="Times New Roman" w:hAnsi="Times New Roman" w:cs="Times New Roman"/>
+          <w:color w:val="000000"/>
+          <w:sz w:val="28"/>
+          <w:szCs w:val="28"/>
+        </w:rPr>
+        <w:t xml:space="preserve"> </w:t>
+      </w:r>
+      <w:proofErr w:type="spellStart"/>
+      <w:r>
+        <w:rPr>
+          <w:rFonts w:ascii="Times New Roman" w:hAnsi="Times New Roman" w:cs="Times New Roman"/>
+          <w:color w:val="000000"/>
+          <w:sz w:val="28"/>
+          <w:szCs w:val="28"/>
+        </w:rPr>
+        <w:t>interactive</w:t>
+      </w:r>
+      <w:proofErr w:type="spellEnd"/>
+      <w:r>
+        <w:rPr>
+          <w:rFonts w:ascii="Times New Roman" w:hAnsi="Times New Roman" w:cs="Times New Roman"/>
+          <w:color w:val="000000"/>
+          <w:sz w:val="28"/>
+          <w:szCs w:val="28"/>
+        </w:rPr>
+        <w:t xml:space="preserve"> </w:t>
+      </w:r>
+      <w:proofErr w:type="spellStart"/>
+      <w:r>
+        <w:rPr>
+          <w:rFonts w:ascii="Times New Roman" w:hAnsi="Times New Roman" w:cs="Times New Roman"/>
+          <w:color w:val="000000"/>
+          <w:sz w:val="28"/>
+          <w:szCs w:val="28"/>
+        </w:rPr>
+        <w:t>command</w:t>
+      </w:r>
+      <w:proofErr w:type="spellEnd"/>
+      <w:r>
+        <w:rPr>
+          <w:rFonts w:ascii="Times New Roman" w:hAnsi="Times New Roman" w:cs="Times New Roman"/>
+          <w:color w:val="000000"/>
+          <w:sz w:val="28"/>
+          <w:szCs w:val="28"/>
+        </w:rPr>
+        <w:t xml:space="preserve"> </w:t>
+      </w:r>
+      <w:proofErr w:type="spellStart"/>
+      <w:r>
+        <w:rPr>
+          <w:rFonts w:ascii="Times New Roman" w:hAnsi="Times New Roman" w:cs="Times New Roman"/>
+          <w:color w:val="000000"/>
+          <w:sz w:val="28"/>
+          <w:szCs w:val="28"/>
+        </w:rPr>
+        <w:t>history</w:t>
+      </w:r>
+      <w:proofErr w:type="spellEnd"/>
+      <w:r>
+        <w:rPr>
+          <w:rFonts w:ascii="Times New Roman" w:hAnsi="Times New Roman" w:cs="Times New Roman"/>
+          <w:color w:val="000000"/>
+          <w:sz w:val="28"/>
+          <w:szCs w:val="28"/>
+        </w:rPr>
+        <w:t xml:space="preserve"> </w:t>
+      </w:r>
+      <w:proofErr w:type="spellStart"/>
+      <w:r>
+        <w:rPr>
+          <w:rFonts w:ascii="Times New Roman" w:hAnsi="Times New Roman" w:cs="Times New Roman"/>
+          <w:color w:val="000000"/>
+          <w:sz w:val="28"/>
+          <w:szCs w:val="28"/>
+        </w:rPr>
+        <w:t>with</w:t>
+      </w:r>
+      <w:proofErr w:type="spellEnd"/>
+      <w:r>
+        <w:rPr>
+          <w:rFonts w:ascii="Times New Roman" w:hAnsi="Times New Roman" w:cs="Times New Roman"/>
+          <w:color w:val="000000"/>
+          <w:sz w:val="28"/>
+          <w:szCs w:val="28"/>
+        </w:rPr>
+        <w:t xml:space="preserve"> </w:t>
+      </w:r>
+      <w:proofErr w:type="spellStart"/>
+      <w:r>
+        <w:rPr>
+          <w:rFonts w:ascii="Times New Roman" w:hAnsi="Times New Roman" w:cs="Times New Roman"/>
+          <w:color w:val="000000"/>
+          <w:sz w:val="28"/>
+          <w:szCs w:val="28"/>
+        </w:rPr>
+        <w:t>search</w:t>
+      </w:r>
+      <w:proofErr w:type="spellEnd"/>
+      <w:r>
+        <w:rPr>
+          <w:rFonts w:ascii="Times New Roman" w:hAnsi="Times New Roman" w:cs="Times New Roman"/>
+          <w:color w:val="000000"/>
+          <w:sz w:val="28"/>
+          <w:szCs w:val="28"/>
+        </w:rPr>
+        <w:t xml:space="preserve"> </w:t>
+      </w:r>
+      <w:proofErr w:type="spellStart"/>
+      <w:r>
+        <w:rPr>
+          <w:rFonts w:ascii="Times New Roman" w:hAnsi="Times New Roman" w:cs="Times New Roman"/>
+          <w:color w:val="000000"/>
+          <w:sz w:val="28"/>
+          <w:szCs w:val="28"/>
+        </w:rPr>
+        <w:t>and</w:t>
+      </w:r>
+      <w:proofErr w:type="spellEnd"/>
+      <w:r>
+        <w:rPr>
+          <w:rFonts w:ascii="Times New Roman" w:hAnsi="Times New Roman" w:cs="Times New Roman"/>
+          <w:color w:val="000000"/>
+          <w:sz w:val="28"/>
+          <w:szCs w:val="28"/>
+        </w:rPr>
+        <w:t xml:space="preserve"> </w:t>
+      </w:r>
+      <w:proofErr w:type="spellStart"/>
+      <w:r>
+        <w:rPr>
+          <w:rFonts w:ascii="Times New Roman" w:hAnsi="Times New Roman" w:cs="Times New Roman"/>
+          <w:color w:val="000000"/>
+          <w:sz w:val="28"/>
+          <w:szCs w:val="28"/>
+        </w:rPr>
+        <w:t>filtering</w:t>
+      </w:r>
+      <w:proofErr w:type="spellEnd"/>
+      <w:r>
+        <w:rPr>
+          <w:rFonts w:ascii="Times New Roman" w:hAnsi="Times New Roman" w:cs="Times New Roman"/>
+          <w:color w:val="000000"/>
+          <w:sz w:val="28"/>
+          <w:szCs w:val="28"/>
+        </w:rPr>
+        <w:t>,</w:t>
+      </w:r>
+      <w:r>
+        <w:rPr>
+          <w:rFonts w:ascii="Times New Roman" w:hAnsi="Times New Roman" w:cs="Times New Roman"/>
+          <w:color w:val="000000"/>
+          <w:sz w:val="28"/>
+          <w:szCs w:val="28"/>
+        </w:rPr>
+        <w:br/>
+        <w:t>-</w:t>
+      </w:r>
+      <w:proofErr w:type="spellStart"/>
+      <w:r>
+        <w:rPr>
+          <w:rFonts w:ascii="Times New Roman" w:hAnsi="Times New Roman" w:cs="Times New Roman"/>
+          <w:color w:val="000000"/>
+          <w:sz w:val="28"/>
+          <w:szCs w:val="28"/>
+        </w:rPr>
+        <w:t>design</w:t>
+      </w:r>
+      <w:proofErr w:type="spellEnd"/>
+      <w:r>
+        <w:rPr>
+          <w:rFonts w:ascii="Times New Roman" w:hAnsi="Times New Roman" w:cs="Times New Roman"/>
+          <w:color w:val="000000"/>
+          <w:sz w:val="28"/>
+          <w:szCs w:val="28"/>
+        </w:rPr>
+        <w:t xml:space="preserve"> </w:t>
+      </w:r>
+      <w:proofErr w:type="spellStart"/>
+      <w:r>
+        <w:rPr>
+          <w:rFonts w:ascii="Times New Roman" w:hAnsi="Times New Roman" w:cs="Times New Roman"/>
+          <w:color w:val="000000"/>
+          <w:sz w:val="28"/>
+          <w:szCs w:val="28"/>
+        </w:rPr>
+        <w:t>themes</w:t>
+      </w:r>
+      <w:proofErr w:type="spellEnd"/>
+      <w:r>
+        <w:rPr>
+          <w:rFonts w:ascii="Times New Roman" w:hAnsi="Times New Roman" w:cs="Times New Roman"/>
+          <w:color w:val="000000"/>
+          <w:sz w:val="28"/>
+          <w:szCs w:val="28"/>
+        </w:rPr>
+        <w:t xml:space="preserve"> </w:t>
+      </w:r>
+      <w:proofErr w:type="spellStart"/>
+      <w:r>
+        <w:rPr>
+          <w:rFonts w:ascii="Times New Roman" w:hAnsi="Times New Roman" w:cs="Times New Roman"/>
+          <w:color w:val="000000"/>
+          <w:sz w:val="28"/>
+          <w:szCs w:val="28"/>
+        </w:rPr>
+        <w:t>and</w:t>
+      </w:r>
+      <w:proofErr w:type="spellEnd"/>
+      <w:r>
+        <w:rPr>
+          <w:rFonts w:ascii="Times New Roman" w:hAnsi="Times New Roman" w:cs="Times New Roman"/>
+          <w:color w:val="000000"/>
+          <w:sz w:val="28"/>
+          <w:szCs w:val="28"/>
+        </w:rPr>
+        <w:t xml:space="preserve"> </w:t>
+      </w:r>
+      <w:proofErr w:type="spellStart"/>
+      <w:r>
+        <w:rPr>
+          <w:rFonts w:ascii="Times New Roman" w:hAnsi="Times New Roman" w:cs="Times New Roman"/>
+          <w:color w:val="000000"/>
+          <w:sz w:val="28"/>
+          <w:szCs w:val="28"/>
+        </w:rPr>
+        <w:t>plugins</w:t>
+      </w:r>
+      <w:proofErr w:type="spellEnd"/>
+      <w:r>
+        <w:rPr>
+          <w:rFonts w:ascii="Times New Roman" w:hAnsi="Times New Roman" w:cs="Times New Roman"/>
+          <w:color w:val="000000"/>
+          <w:sz w:val="28"/>
+          <w:szCs w:val="28"/>
+        </w:rPr>
+        <w:t xml:space="preserve"> </w:t>
+      </w:r>
+      <w:proofErr w:type="spellStart"/>
+      <w:r>
+        <w:rPr>
+          <w:rFonts w:ascii="Times New Roman" w:hAnsi="Times New Roman" w:cs="Times New Roman"/>
+          <w:color w:val="000000"/>
+          <w:sz w:val="28"/>
+          <w:szCs w:val="28"/>
+        </w:rPr>
+        <w:t>to</w:t>
+      </w:r>
+      <w:proofErr w:type="spellEnd"/>
+      <w:r>
+        <w:rPr>
+          <w:rFonts w:ascii="Times New Roman" w:hAnsi="Times New Roman" w:cs="Times New Roman"/>
+          <w:color w:val="000000"/>
+          <w:sz w:val="28"/>
+          <w:szCs w:val="28"/>
+        </w:rPr>
+        <w:t xml:space="preserve"> </w:t>
+      </w:r>
+      <w:proofErr w:type="spellStart"/>
+      <w:r>
+        <w:rPr>
+          <w:rFonts w:ascii="Times New Roman" w:hAnsi="Times New Roman" w:cs="Times New Roman"/>
+          <w:color w:val="000000"/>
+          <w:sz w:val="28"/>
+          <w:szCs w:val="28"/>
+        </w:rPr>
+        <w:t>enhance</w:t>
+      </w:r>
+      <w:proofErr w:type="spellEnd"/>
+      <w:r>
+        <w:rPr>
+          <w:rFonts w:ascii="Times New Roman" w:hAnsi="Times New Roman" w:cs="Times New Roman"/>
+          <w:color w:val="000000"/>
+          <w:sz w:val="28"/>
+          <w:szCs w:val="28"/>
+        </w:rPr>
+        <w:t xml:space="preserve"> </w:t>
+      </w:r>
+      <w:proofErr w:type="spellStart"/>
+      <w:r>
+        <w:rPr>
+          <w:rFonts w:ascii="Times New Roman" w:hAnsi="Times New Roman" w:cs="Times New Roman"/>
+          <w:color w:val="000000"/>
+          <w:sz w:val="28"/>
+          <w:szCs w:val="28"/>
+        </w:rPr>
+        <w:t>functionality</w:t>
+      </w:r>
+      <w:proofErr w:type="spellEnd"/>
+      <w:r>
+        <w:rPr>
+          <w:rFonts w:ascii="Times New Roman" w:hAnsi="Times New Roman" w:cs="Times New Roman"/>
+          <w:color w:val="000000"/>
+          <w:sz w:val="28"/>
+          <w:szCs w:val="28"/>
+        </w:rPr>
+        <w:t xml:space="preserve">, </w:t>
+      </w:r>
+      <w:proofErr w:type="spellStart"/>
+      <w:r>
+        <w:rPr>
+          <w:rFonts w:ascii="Times New Roman" w:hAnsi="Times New Roman" w:cs="Times New Roman"/>
+          <w:color w:val="000000"/>
+          <w:sz w:val="28"/>
+          <w:szCs w:val="28"/>
+        </w:rPr>
+        <w:t>while</w:t>
+      </w:r>
+      <w:proofErr w:type="spellEnd"/>
+      <w:r>
+        <w:rPr>
+          <w:rFonts w:ascii="Times New Roman" w:hAnsi="Times New Roman" w:cs="Times New Roman"/>
+          <w:color w:val="000000"/>
+          <w:sz w:val="28"/>
+          <w:szCs w:val="28"/>
+        </w:rPr>
+        <w:t xml:space="preserve"> </w:t>
+      </w:r>
+      <w:proofErr w:type="spellStart"/>
+      <w:r>
+        <w:rPr>
+          <w:rFonts w:ascii="Times New Roman" w:hAnsi="Times New Roman" w:cs="Times New Roman"/>
+          <w:color w:val="000000"/>
+          <w:sz w:val="28"/>
+          <w:szCs w:val="28"/>
+        </w:rPr>
+        <w:t>providing</w:t>
+      </w:r>
+      <w:proofErr w:type="spellEnd"/>
+      <w:r>
+        <w:rPr>
+          <w:rFonts w:ascii="Times New Roman" w:hAnsi="Times New Roman" w:cs="Times New Roman"/>
+          <w:color w:val="000000"/>
+          <w:sz w:val="28"/>
+          <w:szCs w:val="28"/>
+        </w:rPr>
+        <w:t xml:space="preserve"> </w:t>
+      </w:r>
+      <w:proofErr w:type="spellStart"/>
+      <w:r>
+        <w:rPr>
+          <w:rFonts w:ascii="Times New Roman" w:hAnsi="Times New Roman" w:cs="Times New Roman"/>
+          <w:color w:val="000000"/>
+          <w:sz w:val="28"/>
+          <w:szCs w:val="28"/>
+        </w:rPr>
+        <w:t>support</w:t>
+      </w:r>
+      <w:proofErr w:type="spellEnd"/>
+      <w:r>
+        <w:rPr>
+          <w:rFonts w:ascii="Times New Roman" w:hAnsi="Times New Roman" w:cs="Times New Roman"/>
+          <w:color w:val="000000"/>
+          <w:sz w:val="28"/>
+          <w:szCs w:val="28"/>
+        </w:rPr>
+        <w:t xml:space="preserve"> </w:t>
+      </w:r>
+      <w:proofErr w:type="spellStart"/>
+      <w:r>
+        <w:rPr>
+          <w:rFonts w:ascii="Times New Roman" w:hAnsi="Times New Roman" w:cs="Times New Roman"/>
+          <w:color w:val="000000"/>
+          <w:sz w:val="28"/>
+          <w:szCs w:val="28"/>
+        </w:rPr>
+        <w:t>for</w:t>
+      </w:r>
+      <w:proofErr w:type="spellEnd"/>
+      <w:r>
+        <w:rPr>
+          <w:rFonts w:ascii="Times New Roman" w:hAnsi="Times New Roman" w:cs="Times New Roman"/>
+          <w:color w:val="000000"/>
+          <w:sz w:val="28"/>
+          <w:szCs w:val="28"/>
+        </w:rPr>
+        <w:t xml:space="preserve"> </w:t>
+      </w:r>
+      <w:proofErr w:type="spellStart"/>
+      <w:r>
+        <w:rPr>
+          <w:rFonts w:ascii="Times New Roman" w:hAnsi="Times New Roman" w:cs="Times New Roman"/>
+          <w:color w:val="000000"/>
+          <w:sz w:val="28"/>
+          <w:szCs w:val="28"/>
+        </w:rPr>
+        <w:t>fish</w:t>
+      </w:r>
+      <w:proofErr w:type="spellEnd"/>
+      <w:r>
+        <w:rPr>
+          <w:rFonts w:ascii="Times New Roman" w:hAnsi="Times New Roman" w:cs="Times New Roman"/>
+          <w:color w:val="000000"/>
+          <w:sz w:val="28"/>
+          <w:szCs w:val="28"/>
+        </w:rPr>
+        <w:t xml:space="preserve"> </w:t>
+      </w:r>
+      <w:proofErr w:type="spellStart"/>
+      <w:r>
+        <w:rPr>
+          <w:rFonts w:ascii="Times New Roman" w:hAnsi="Times New Roman" w:cs="Times New Roman"/>
+          <w:color w:val="000000"/>
+          <w:sz w:val="28"/>
+          <w:szCs w:val="28"/>
+        </w:rPr>
+        <w:t>scripts</w:t>
+      </w:r>
+      <w:proofErr w:type="spellEnd"/>
+      <w:r>
+        <w:rPr>
+          <w:rFonts w:ascii="Times New Roman" w:hAnsi="Times New Roman" w:cs="Times New Roman"/>
+          <w:color w:val="000000"/>
+          <w:sz w:val="28"/>
+          <w:szCs w:val="28"/>
+        </w:rPr>
+        <w:t>.</w:t>
+      </w:r>
+      <w:r>
+        <w:rPr>
+          <w:rFonts w:ascii="Times New Roman" w:hAnsi="Times New Roman" w:cs="Times New Roman"/>
+          <w:color w:val="000000"/>
+          <w:sz w:val="28"/>
+          <w:szCs w:val="28"/>
+        </w:rPr>
+        <w:br/>
+      </w:r>
     </w:p>
     <w:p>
       <w:pPr>
@@ -876,6 +3911,7 @@
           <w:sz w:val="28"/>
           <w:szCs w:val="28"/>
         </w:rPr>
+        <w:lastRenderedPageBreak/>
         <w:t xml:space="preserve">- </w:t>
       </w:r>
       <w:proofErr w:type="spellStart"/>
@@ -1254,7 +4290,7 @@
 </file>
 
 <file path=word/styles.xml><?xml version="1.0" encoding="utf-8"?>
-<w:styles xmlns:mc="http://schemas.openxmlformats.org/markup-compatibility/2006" xmlns:r="http://schemas.openxmlformats.org/officeDocument/2006/relationships" xmlns:w="http://schemas.openxmlformats.org/wordprocessingml/2006/main" xmlns:w14="http://schemas.microsoft.com/office/word/2010/wordml" xmlns:w15="http://schemas.microsoft.com/office/word/2012/wordml" xmlns:w16cex="http://schemas.microsoft.com/office/word/2018/wordml/cex" xmlns:w16cid="http://schemas.microsoft.com/office/word/2016/wordml/cid" xmlns:w16="http://schemas.microsoft.com/office/word/2018/wordml" xmlns:w16du="http://schemas.microsoft.com/office/word/2023/wordml/word16du" xmlns:w16sdtdh="http://schemas.microsoft.com/office/word/2020/wordml/sdtdatahash" xmlns:w16se="http://schemas.microsoft.com/office/word/2015/wordml/symex" mc:Ignorable="w14 w15 w16se w16cid w16 w16cex w16sdtdh w16du">
+<w:styles xmlns:mc="http://schemas.openxmlformats.org/markup-compatibility/2006" xmlns:r="http://schemas.openxmlformats.org/officeDocument/2006/relationships" xmlns:w="http://schemas.openxmlformats.org/wordprocessingml/2006/main" xmlns:w14="http://schemas.microsoft.com/office/word/2010/wordml" xmlns:w15="http://schemas.microsoft.com/office/word/2012/wordml" xmlns:w16se="http://schemas.microsoft.com/office/word/2015/wordml/symex" mc:Ignorable="w14 w15 w16se">
   <w:docDefaults>
     <w:rPrDefault>
       <w:rPr>
@@ -1272,7 +4308,7 @@
       </w:pPr>
     </w:pPrDefault>
   </w:docDefaults>
-  <w:latentStyles w:defLockedState="0" w:defUIPriority="99" w:defSemiHidden="0" w:defUnhideWhenUsed="0" w:defQFormat="0" w:count="376">
+  <w:latentStyles w:defLockedState="0" w:defUIPriority="99" w:defSemiHidden="0" w:defUnhideWhenUsed="0" w:defQFormat="0" w:count="371">
     <w:lsdException w:name="Normal" w:uiPriority="0" w:qFormat="1"/>
     <w:lsdException w:name="heading 1" w:uiPriority="9" w:qFormat="1"/>
     <w:lsdException w:name="heading 2" w:semiHidden="1" w:uiPriority="9" w:unhideWhenUsed="1" w:qFormat="1"/>
@@ -1644,11 +4680,6 @@
     <w:lsdException w:name="List Table 5 Dark Accent 6" w:uiPriority="50"/>
     <w:lsdException w:name="List Table 6 Colorful Accent 6" w:uiPriority="51"/>
     <w:lsdException w:name="List Table 7 Colorful Accent 6" w:uiPriority="52"/>
-    <w:lsdException w:name="Mention" w:semiHidden="1" w:unhideWhenUsed="1"/>
-    <w:lsdException w:name="Smart Hyperlink" w:semiHidden="1" w:unhideWhenUsed="1"/>
-    <w:lsdException w:name="Hashtag" w:semiHidden="1" w:unhideWhenUsed="1"/>
-    <w:lsdException w:name="Unresolved Mention" w:semiHidden="1" w:unhideWhenUsed="1"/>
-    <w:lsdException w:name="Smart Link" w:semiHidden="1" w:unhideWhenUsed="1"/>
   </w:latentStyles>
   <w:style w:type="paragraph" w:default="1" w:styleId="a">
     <w:name w:val="Normal"/>

--- a/workcase №6.docx
+++ b/workcase №6.docx
@@ -1,6 +1,6 @@
 
 <file path=word/document.xml><?xml version="1.0" encoding="utf-8"?>
-<w:document xmlns:wpc="http://schemas.microsoft.com/office/word/2010/wordprocessingCanvas" xmlns:cx="http://schemas.microsoft.com/office/drawing/2014/chartex" xmlns:mc="http://schemas.openxmlformats.org/markup-compatibility/2006" xmlns:o="urn:schemas-microsoft-com:office:office" xmlns:r="http://schemas.openxmlformats.org/officeDocument/2006/relationships" xmlns:m="http://schemas.openxmlformats.org/officeDocument/2006/math" xmlns:v="urn:schemas-microsoft-com:vml" xmlns:wp14="http://schemas.microsoft.com/office/word/2010/wordprocessingDrawing" xmlns:wp="http://schemas.openxmlformats.org/drawingml/2006/wordprocessingDrawing" xmlns:w10="urn:schemas-microsoft-com:office:word" xmlns:w="http://schemas.openxmlformats.org/wordprocessingml/2006/main" xmlns:w14="http://schemas.microsoft.com/office/word/2010/wordml" xmlns:w15="http://schemas.microsoft.com/office/word/2012/wordml" xmlns:w16se="http://schemas.microsoft.com/office/word/2015/wordml/symex" xmlns:wpg="http://schemas.microsoft.com/office/word/2010/wordprocessingGroup" xmlns:wpi="http://schemas.microsoft.com/office/word/2010/wordprocessingInk" xmlns:wne="http://schemas.microsoft.com/office/word/2006/wordml" xmlns:wps="http://schemas.microsoft.com/office/word/2010/wordprocessingShape" mc:Ignorable="w14 w15 w16se wp14">
+<w:document xmlns:wpc="http://schemas.microsoft.com/office/word/2010/wordprocessingCanvas" xmlns:cx="http://schemas.microsoft.com/office/drawing/2014/chartex" xmlns:cx1="http://schemas.microsoft.com/office/drawing/2015/9/8/chartex" xmlns:cx2="http://schemas.microsoft.com/office/drawing/2015/10/21/chartex" xmlns:cx3="http://schemas.microsoft.com/office/drawing/2016/5/9/chartex" xmlns:cx4="http://schemas.microsoft.com/office/drawing/2016/5/10/chartex" xmlns:cx5="http://schemas.microsoft.com/office/drawing/2016/5/11/chartex" xmlns:cx6="http://schemas.microsoft.com/office/drawing/2016/5/12/chartex" xmlns:cx7="http://schemas.microsoft.com/office/drawing/2016/5/13/chartex" xmlns:cx8="http://schemas.microsoft.com/office/drawing/2016/5/14/chartex" xmlns:mc="http://schemas.openxmlformats.org/markup-compatibility/2006" xmlns:aink="http://schemas.microsoft.com/office/drawing/2016/ink" xmlns:am3d="http://schemas.microsoft.com/office/drawing/2017/model3d" xmlns:o="urn:schemas-microsoft-com:office:office" xmlns:oel="http://schemas.microsoft.com/office/2019/extlst" xmlns:r="http://schemas.openxmlformats.org/officeDocument/2006/relationships" xmlns:m="http://schemas.openxmlformats.org/officeDocument/2006/math" xmlns:v="urn:schemas-microsoft-com:vml" xmlns:wp14="http://schemas.microsoft.com/office/word/2010/wordprocessingDrawing" xmlns:wp="http://schemas.openxmlformats.org/drawingml/2006/wordprocessingDrawing" xmlns:w10="urn:schemas-microsoft-com:office:word" xmlns:w="http://schemas.openxmlformats.org/wordprocessingml/2006/main" xmlns:w14="http://schemas.microsoft.com/office/word/2010/wordml" xmlns:w15="http://schemas.microsoft.com/office/word/2012/wordml" xmlns:w16cex="http://schemas.microsoft.com/office/word/2018/wordml/cex" xmlns:w16cid="http://schemas.microsoft.com/office/word/2016/wordml/cid" xmlns:w16="http://schemas.microsoft.com/office/word/2018/wordml" xmlns:w16du="http://schemas.microsoft.com/office/word/2023/wordml/word16du" xmlns:w16sdtdh="http://schemas.microsoft.com/office/word/2020/wordml/sdtdatahash" xmlns:w16se="http://schemas.microsoft.com/office/word/2015/wordml/symex" xmlns:wpg="http://schemas.microsoft.com/office/word/2010/wordprocessingGroup" xmlns:wpi="http://schemas.microsoft.com/office/word/2010/wordprocessingInk" xmlns:wne="http://schemas.microsoft.com/office/word/2006/wordml" xmlns:wps="http://schemas.microsoft.com/office/word/2010/wordprocessingShape" mc:Ignorable="w14 w15 w16se w16cid w16 w16cex w16sdtdh w16du wp14">
   <w:body>
     <w:p>
       <w:pPr>
@@ -1362,8 +1362,6 @@
         </w:rPr>
         <w:t>:</w:t>
       </w:r>
-      <w:bookmarkStart w:id="0" w:name="_GoBack"/>
-      <w:bookmarkEnd w:id="0"/>
       <w:r>
         <w:rPr>
           <w:rFonts w:ascii="Times New Roman" w:hAnsi="Times New Roman" w:cs="Times New Roman"/>
@@ -3790,6 +3788,80 @@
           <w:szCs w:val="28"/>
         </w:rPr>
         <w:br/>
+      </w:r>
+      <w:r>
+        <w:rPr>
+          <w:rFonts w:ascii="Times New Roman" w:hAnsi="Times New Roman" w:cs="Times New Roman"/>
+          <w:b/>
+          <w:bCs/>
+          <w:i/>
+          <w:iCs/>
+          <w:kern w:val="0"/>
+          <w:sz w:val="28"/>
+          <w:szCs w:val="28"/>
+          <w14:ligatures w14:val="none"/>
+        </w:rPr>
+        <w:t>Готува</w:t>
+      </w:r>
+      <w:r>
+        <w:rPr>
+          <w:rFonts w:ascii="Times New Roman" w:hAnsi="Times New Roman" w:cs="Times New Roman"/>
+          <w:b/>
+          <w:bCs/>
+          <w:i/>
+          <w:iCs/>
+          <w:kern w:val="0"/>
+          <w:sz w:val="28"/>
+          <w:szCs w:val="28"/>
+          <w14:ligatures w14:val="none"/>
+        </w:rPr>
+        <w:t>в</w:t>
+      </w:r>
+      <w:r>
+        <w:rPr>
+          <w:rFonts w:ascii="Times New Roman" w:hAnsi="Times New Roman" w:cs="Times New Roman"/>
+          <w:b/>
+          <w:bCs/>
+          <w:i/>
+          <w:iCs/>
+          <w:kern w:val="0"/>
+          <w:sz w:val="28"/>
+          <w:szCs w:val="28"/>
+          <w14:ligatures w14:val="none"/>
+        </w:rPr>
+        <w:t xml:space="preserve"> матеріал студент </w:t>
+      </w:r>
+      <w:proofErr w:type="spellStart"/>
+      <w:r>
+        <w:rPr>
+          <w:rFonts w:ascii="Times New Roman" w:hAnsi="Times New Roman" w:cs="Times New Roman"/>
+          <w:b/>
+          <w:bCs/>
+          <w:i/>
+          <w:iCs/>
+          <w:color w:val="FF0000"/>
+          <w:kern w:val="0"/>
+          <w:sz w:val="28"/>
+          <w:szCs w:val="28"/>
+          <w14:ligatures w14:val="none"/>
+        </w:rPr>
+        <w:t>Савустьян</w:t>
+      </w:r>
+      <w:proofErr w:type="spellEnd"/>
+      <w:r>
+        <w:rPr>
+          <w:rFonts w:ascii="Times New Roman" w:hAnsi="Times New Roman" w:cs="Times New Roman"/>
+          <w:b/>
+          <w:bCs/>
+          <w:i/>
+          <w:iCs/>
+          <w:color w:val="FF0000"/>
+          <w:kern w:val="0"/>
+          <w:sz w:val="28"/>
+          <w:szCs w:val="28"/>
+          <w14:ligatures w14:val="none"/>
+        </w:rPr>
+        <w:t xml:space="preserve"> Максим</w:t>
       </w:r>
     </w:p>
     <w:p>
@@ -4007,18 +4079,331 @@
       <w:pPr>
         <w:rPr>
           <w:rFonts w:ascii="Times New Roman" w:hAnsi="Times New Roman" w:cs="Times New Roman"/>
+          <w:color w:val="FF0000"/>
           <w:sz w:val="28"/>
           <w:szCs w:val="28"/>
         </w:rPr>
       </w:pPr>
-      <w:r>
-        <w:rPr>
-          <w:rFonts w:ascii="Times New Roman" w:hAnsi="Times New Roman" w:cs="Times New Roman"/>
-          <w:sz w:val="28"/>
-          <w:szCs w:val="28"/>
-        </w:rPr>
-        <w:t>3. Для кожного з користувачів визначити його командний інтерпретатор за замовчуванням:</w:t>
-      </w:r>
+      <w:proofErr w:type="spellStart"/>
+      <w:r>
+        <w:rPr>
+          <w:rFonts w:ascii="Times New Roman" w:hAnsi="Times New Roman" w:cs="Times New Roman"/>
+          <w:color w:val="FF0000"/>
+          <w:sz w:val="28"/>
+          <w:szCs w:val="28"/>
+        </w:rPr>
+        <w:t>Т</w:t>
+      </w:r>
+      <w:r>
+        <w:rPr>
+          <w:rFonts w:ascii="Times New Roman" w:hAnsi="Times New Roman" w:cs="Times New Roman"/>
+          <w:color w:val="FF0000"/>
+          <w:sz w:val="28"/>
+          <w:szCs w:val="28"/>
+        </w:rPr>
+        <w:t>o</w:t>
+      </w:r>
+      <w:proofErr w:type="spellEnd"/>
+      <w:r>
+        <w:rPr>
+          <w:rFonts w:ascii="Times New Roman" w:hAnsi="Times New Roman" w:cs="Times New Roman"/>
+          <w:color w:val="FF0000"/>
+          <w:sz w:val="28"/>
+          <w:szCs w:val="28"/>
+        </w:rPr>
+        <w:t xml:space="preserve"> </w:t>
+      </w:r>
+      <w:proofErr w:type="spellStart"/>
+      <w:r>
+        <w:rPr>
+          <w:rFonts w:ascii="Times New Roman" w:hAnsi="Times New Roman" w:cs="Times New Roman"/>
+          <w:color w:val="FF0000"/>
+          <w:sz w:val="28"/>
+          <w:szCs w:val="28"/>
+        </w:rPr>
+        <w:t>create</w:t>
+      </w:r>
+      <w:proofErr w:type="spellEnd"/>
+      <w:r>
+        <w:rPr>
+          <w:rFonts w:ascii="Times New Roman" w:hAnsi="Times New Roman" w:cs="Times New Roman"/>
+          <w:color w:val="FF0000"/>
+          <w:sz w:val="28"/>
+          <w:szCs w:val="28"/>
+        </w:rPr>
+        <w:t xml:space="preserve"> 10 </w:t>
+      </w:r>
+      <w:proofErr w:type="spellStart"/>
+      <w:r>
+        <w:rPr>
+          <w:rFonts w:ascii="Times New Roman" w:hAnsi="Times New Roman" w:cs="Times New Roman"/>
+          <w:color w:val="FF0000"/>
+          <w:sz w:val="28"/>
+          <w:szCs w:val="28"/>
+        </w:rPr>
+        <w:t>new</w:t>
+      </w:r>
+      <w:proofErr w:type="spellEnd"/>
+      <w:r>
+        <w:rPr>
+          <w:rFonts w:ascii="Times New Roman" w:hAnsi="Times New Roman" w:cs="Times New Roman"/>
+          <w:color w:val="FF0000"/>
+          <w:sz w:val="28"/>
+          <w:szCs w:val="28"/>
+        </w:rPr>
+        <w:t xml:space="preserve"> </w:t>
+      </w:r>
+      <w:proofErr w:type="spellStart"/>
+      <w:r>
+        <w:rPr>
+          <w:rFonts w:ascii="Times New Roman" w:hAnsi="Times New Roman" w:cs="Times New Roman"/>
+          <w:color w:val="FF0000"/>
+          <w:sz w:val="28"/>
+          <w:szCs w:val="28"/>
+        </w:rPr>
+        <w:t>users</w:t>
+      </w:r>
+      <w:proofErr w:type="spellEnd"/>
+      <w:r>
+        <w:rPr>
+          <w:rFonts w:ascii="Times New Roman" w:hAnsi="Times New Roman" w:cs="Times New Roman"/>
+          <w:color w:val="FF0000"/>
+          <w:sz w:val="28"/>
+          <w:szCs w:val="28"/>
+        </w:rPr>
+        <w:t xml:space="preserve"> </w:t>
+      </w:r>
+      <w:proofErr w:type="spellStart"/>
+      <w:r>
+        <w:rPr>
+          <w:rFonts w:ascii="Times New Roman" w:hAnsi="Times New Roman" w:cs="Times New Roman"/>
+          <w:color w:val="FF0000"/>
+          <w:sz w:val="28"/>
+          <w:szCs w:val="28"/>
+        </w:rPr>
+        <w:t>and</w:t>
+      </w:r>
+      <w:proofErr w:type="spellEnd"/>
+      <w:r>
+        <w:rPr>
+          <w:rFonts w:ascii="Times New Roman" w:hAnsi="Times New Roman" w:cs="Times New Roman"/>
+          <w:color w:val="FF0000"/>
+          <w:sz w:val="28"/>
+          <w:szCs w:val="28"/>
+        </w:rPr>
+        <w:t xml:space="preserve"> </w:t>
+      </w:r>
+      <w:proofErr w:type="spellStart"/>
+      <w:r>
+        <w:rPr>
+          <w:rFonts w:ascii="Times New Roman" w:hAnsi="Times New Roman" w:cs="Times New Roman"/>
+          <w:color w:val="FF0000"/>
+          <w:sz w:val="28"/>
+          <w:szCs w:val="28"/>
+        </w:rPr>
+        <w:t>assign</w:t>
+      </w:r>
+      <w:proofErr w:type="spellEnd"/>
+      <w:r>
+        <w:rPr>
+          <w:rFonts w:ascii="Times New Roman" w:hAnsi="Times New Roman" w:cs="Times New Roman"/>
+          <w:color w:val="FF0000"/>
+          <w:sz w:val="28"/>
+          <w:szCs w:val="28"/>
+        </w:rPr>
+        <w:t xml:space="preserve"> </w:t>
+      </w:r>
+      <w:proofErr w:type="spellStart"/>
+      <w:r>
+        <w:rPr>
+          <w:rFonts w:ascii="Times New Roman" w:hAnsi="Times New Roman" w:cs="Times New Roman"/>
+          <w:color w:val="FF0000"/>
+          <w:sz w:val="28"/>
+          <w:szCs w:val="28"/>
+        </w:rPr>
+        <w:t>them</w:t>
+      </w:r>
+      <w:proofErr w:type="spellEnd"/>
+      <w:r>
+        <w:rPr>
+          <w:rFonts w:ascii="Times New Roman" w:hAnsi="Times New Roman" w:cs="Times New Roman"/>
+          <w:color w:val="FF0000"/>
+          <w:sz w:val="28"/>
+          <w:szCs w:val="28"/>
+        </w:rPr>
+        <w:t xml:space="preserve"> </w:t>
+      </w:r>
+      <w:proofErr w:type="spellStart"/>
+      <w:r>
+        <w:rPr>
+          <w:rFonts w:ascii="Times New Roman" w:hAnsi="Times New Roman" w:cs="Times New Roman"/>
+          <w:color w:val="FF0000"/>
+          <w:sz w:val="28"/>
+          <w:szCs w:val="28"/>
+        </w:rPr>
+        <w:t>to</w:t>
+      </w:r>
+      <w:proofErr w:type="spellEnd"/>
+      <w:r>
+        <w:rPr>
+          <w:rFonts w:ascii="Times New Roman" w:hAnsi="Times New Roman" w:cs="Times New Roman"/>
+          <w:color w:val="FF0000"/>
+          <w:sz w:val="28"/>
+          <w:szCs w:val="28"/>
+        </w:rPr>
+        <w:t xml:space="preserve"> </w:t>
+      </w:r>
+      <w:proofErr w:type="spellStart"/>
+      <w:r>
+        <w:rPr>
+          <w:rFonts w:ascii="Times New Roman" w:hAnsi="Times New Roman" w:cs="Times New Roman"/>
+          <w:color w:val="FF0000"/>
+          <w:sz w:val="28"/>
+          <w:szCs w:val="28"/>
+        </w:rPr>
+        <w:t>groups</w:t>
+      </w:r>
+      <w:proofErr w:type="spellEnd"/>
+      <w:r>
+        <w:rPr>
+          <w:rFonts w:ascii="Times New Roman" w:hAnsi="Times New Roman" w:cs="Times New Roman"/>
+          <w:color w:val="FF0000"/>
+          <w:sz w:val="28"/>
+          <w:szCs w:val="28"/>
+        </w:rPr>
+        <w:t xml:space="preserve">, </w:t>
+      </w:r>
+      <w:proofErr w:type="spellStart"/>
+      <w:r>
+        <w:rPr>
+          <w:rFonts w:ascii="Times New Roman" w:hAnsi="Times New Roman" w:cs="Times New Roman"/>
+          <w:color w:val="FF0000"/>
+          <w:sz w:val="28"/>
+          <w:szCs w:val="28"/>
+        </w:rPr>
+        <w:t>you</w:t>
+      </w:r>
+      <w:proofErr w:type="spellEnd"/>
+      <w:r>
+        <w:rPr>
+          <w:rFonts w:ascii="Times New Roman" w:hAnsi="Times New Roman" w:cs="Times New Roman"/>
+          <w:color w:val="FF0000"/>
+          <w:sz w:val="28"/>
+          <w:szCs w:val="28"/>
+        </w:rPr>
+        <w:t xml:space="preserve"> </w:t>
+      </w:r>
+      <w:proofErr w:type="spellStart"/>
+      <w:r>
+        <w:rPr>
+          <w:rFonts w:ascii="Times New Roman" w:hAnsi="Times New Roman" w:cs="Times New Roman"/>
+          <w:color w:val="FF0000"/>
+          <w:sz w:val="28"/>
+          <w:szCs w:val="28"/>
+        </w:rPr>
+        <w:t>need</w:t>
+      </w:r>
+      <w:proofErr w:type="spellEnd"/>
+      <w:r>
+        <w:rPr>
+          <w:rFonts w:ascii="Times New Roman" w:hAnsi="Times New Roman" w:cs="Times New Roman"/>
+          <w:color w:val="FF0000"/>
+          <w:sz w:val="28"/>
+          <w:szCs w:val="28"/>
+        </w:rPr>
+        <w:t xml:space="preserve"> </w:t>
+      </w:r>
+      <w:proofErr w:type="spellStart"/>
+      <w:r>
+        <w:rPr>
+          <w:rFonts w:ascii="Times New Roman" w:hAnsi="Times New Roman" w:cs="Times New Roman"/>
+          <w:color w:val="FF0000"/>
+          <w:sz w:val="28"/>
+          <w:szCs w:val="28"/>
+        </w:rPr>
+        <w:t>to</w:t>
+      </w:r>
+      <w:proofErr w:type="spellEnd"/>
+      <w:r>
+        <w:rPr>
+          <w:rFonts w:ascii="Times New Roman" w:hAnsi="Times New Roman" w:cs="Times New Roman"/>
+          <w:color w:val="FF0000"/>
+          <w:sz w:val="28"/>
+          <w:szCs w:val="28"/>
+        </w:rPr>
+        <w:t xml:space="preserve"> </w:t>
+      </w:r>
+      <w:proofErr w:type="spellStart"/>
+      <w:r>
+        <w:rPr>
+          <w:rFonts w:ascii="Times New Roman" w:hAnsi="Times New Roman" w:cs="Times New Roman"/>
+          <w:color w:val="FF0000"/>
+          <w:sz w:val="28"/>
+          <w:szCs w:val="28"/>
+        </w:rPr>
+        <w:t>use</w:t>
+      </w:r>
+      <w:proofErr w:type="spellEnd"/>
+      <w:r>
+        <w:rPr>
+          <w:rFonts w:ascii="Times New Roman" w:hAnsi="Times New Roman" w:cs="Times New Roman"/>
+          <w:color w:val="FF0000"/>
+          <w:sz w:val="28"/>
+          <w:szCs w:val="28"/>
+        </w:rPr>
+        <w:t xml:space="preserve"> </w:t>
+      </w:r>
+      <w:proofErr w:type="spellStart"/>
+      <w:r>
+        <w:rPr>
+          <w:rFonts w:ascii="Times New Roman" w:hAnsi="Times New Roman" w:cs="Times New Roman"/>
+          <w:color w:val="FF0000"/>
+          <w:sz w:val="28"/>
+          <w:szCs w:val="28"/>
+        </w:rPr>
+        <w:t>the</w:t>
+      </w:r>
+      <w:proofErr w:type="spellEnd"/>
+      <w:r>
+        <w:rPr>
+          <w:rFonts w:ascii="Times New Roman" w:hAnsi="Times New Roman" w:cs="Times New Roman"/>
+          <w:color w:val="FF0000"/>
+          <w:sz w:val="28"/>
+          <w:szCs w:val="28"/>
+        </w:rPr>
+        <w:t xml:space="preserve"> </w:t>
+      </w:r>
+      <w:proofErr w:type="spellStart"/>
+      <w:r>
+        <w:rPr>
+          <w:rFonts w:ascii="Times New Roman" w:hAnsi="Times New Roman" w:cs="Times New Roman"/>
+          <w:color w:val="FF0000"/>
+          <w:sz w:val="28"/>
+          <w:szCs w:val="28"/>
+        </w:rPr>
+        <w:t>following</w:t>
+      </w:r>
+      <w:proofErr w:type="spellEnd"/>
+      <w:r>
+        <w:rPr>
+          <w:rFonts w:ascii="Times New Roman" w:hAnsi="Times New Roman" w:cs="Times New Roman"/>
+          <w:color w:val="FF0000"/>
+          <w:sz w:val="28"/>
+          <w:szCs w:val="28"/>
+        </w:rPr>
+        <w:t xml:space="preserve"> </w:t>
+      </w:r>
+      <w:proofErr w:type="spellStart"/>
+      <w:r>
+        <w:rPr>
+          <w:rFonts w:ascii="Times New Roman" w:hAnsi="Times New Roman" w:cs="Times New Roman"/>
+          <w:color w:val="FF0000"/>
+          <w:sz w:val="28"/>
+          <w:szCs w:val="28"/>
+        </w:rPr>
+        <w:t>commands</w:t>
+      </w:r>
+      <w:proofErr w:type="spellEnd"/>
     </w:p>
     <w:p>
       <w:pPr>
@@ -4030,65 +4415,43 @@
       </w:pPr>
       <w:r>
         <w:rPr>
-          <w:rFonts w:ascii="Times New Roman" w:hAnsi="Times New Roman" w:cs="Times New Roman"/>
-          <w:sz w:val="28"/>
-          <w:szCs w:val="28"/>
-        </w:rPr>
-        <w:t xml:space="preserve">- </w:t>
-      </w:r>
-      <w:proofErr w:type="spellStart"/>
-      <w:r>
-        <w:rPr>
-          <w:rFonts w:ascii="Times New Roman" w:hAnsi="Times New Roman" w:cs="Times New Roman"/>
-          <w:sz w:val="28"/>
-          <w:szCs w:val="28"/>
-        </w:rPr>
-        <w:t>Technical</w:t>
-      </w:r>
-      <w:proofErr w:type="spellEnd"/>
-      <w:r>
-        <w:rPr>
-          <w:rFonts w:ascii="Times New Roman" w:hAnsi="Times New Roman" w:cs="Times New Roman"/>
-          <w:sz w:val="28"/>
-          <w:szCs w:val="28"/>
-        </w:rPr>
-        <w:t xml:space="preserve"> </w:t>
-      </w:r>
-      <w:proofErr w:type="spellStart"/>
-      <w:r>
-        <w:rPr>
-          <w:rFonts w:ascii="Times New Roman" w:hAnsi="Times New Roman" w:cs="Times New Roman"/>
-          <w:sz w:val="28"/>
-          <w:szCs w:val="28"/>
-        </w:rPr>
-        <w:t>support</w:t>
-      </w:r>
-      <w:proofErr w:type="spellEnd"/>
-      <w:r>
-        <w:rPr>
-          <w:rFonts w:ascii="Times New Roman" w:hAnsi="Times New Roman" w:cs="Times New Roman"/>
-          <w:sz w:val="28"/>
-          <w:szCs w:val="28"/>
-        </w:rPr>
-        <w:t xml:space="preserve"> – </w:t>
-      </w:r>
-      <w:proofErr w:type="spellStart"/>
-      <w:r>
-        <w:rPr>
-          <w:rFonts w:ascii="Times New Roman" w:hAnsi="Times New Roman" w:cs="Times New Roman"/>
-          <w:sz w:val="28"/>
-          <w:szCs w:val="28"/>
-        </w:rPr>
-        <w:t>bash</w:t>
-      </w:r>
-      <w:proofErr w:type="spellEnd"/>
-      <w:r>
-        <w:rPr>
-          <w:rFonts w:ascii="Times New Roman" w:hAnsi="Times New Roman" w:cs="Times New Roman"/>
-          <w:sz w:val="28"/>
-          <w:szCs w:val="28"/>
-        </w:rPr>
-        <w:t>;</w:t>
+          <w:noProof/>
+        </w:rPr>
+        <w:drawing>
+          <wp:inline distT="0" distB="0" distL="0" distR="0" wp14:anchorId="2A895635" wp14:editId="71BD0665">
+            <wp:extent cx="4542857" cy="4990476"/>
+            <wp:effectExtent l="0" t="0" r="0" b="635"/>
+            <wp:docPr id="682813380" name="Рисунок 1"/>
+            <wp:cNvGraphicFramePr>
+              <a:graphicFrameLocks xmlns:a="http://schemas.openxmlformats.org/drawingml/2006/main" noChangeAspect="1"/>
+            </wp:cNvGraphicFramePr>
+            <a:graphic xmlns:a="http://schemas.openxmlformats.org/drawingml/2006/main">
+              <a:graphicData uri="http://schemas.openxmlformats.org/drawingml/2006/picture">
+                <pic:pic xmlns:pic="http://schemas.openxmlformats.org/drawingml/2006/picture">
+                  <pic:nvPicPr>
+                    <pic:cNvPr id="682813380" name=""/>
+                    <pic:cNvPicPr/>
+                  </pic:nvPicPr>
+                  <pic:blipFill>
+                    <a:blip r:embed="rId4"/>
+                    <a:stretch>
+                      <a:fillRect/>
+                    </a:stretch>
+                  </pic:blipFill>
+                  <pic:spPr>
+                    <a:xfrm>
+                      <a:off x="0" y="0"/>
+                      <a:ext cx="4542857" cy="4990476"/>
+                    </a:xfrm>
+                    <a:prstGeom prst="rect">
+                      <a:avLst/>
+                    </a:prstGeom>
+                  </pic:spPr>
+                </pic:pic>
+              </a:graphicData>
+            </a:graphic>
+          </wp:inline>
+        </w:drawing>
       </w:r>
     </w:p>
     <w:p>
@@ -4099,32 +4462,6 @@
           <w:szCs w:val="28"/>
         </w:rPr>
       </w:pPr>
-      <w:r>
-        <w:rPr>
-          <w:rFonts w:ascii="Times New Roman" w:hAnsi="Times New Roman" w:cs="Times New Roman"/>
-          <w:sz w:val="28"/>
-          <w:szCs w:val="28"/>
-        </w:rPr>
-        <w:t xml:space="preserve">- </w:t>
-      </w:r>
-      <w:proofErr w:type="spellStart"/>
-      <w:r>
-        <w:rPr>
-          <w:rFonts w:ascii="Times New Roman" w:hAnsi="Times New Roman" w:cs="Times New Roman"/>
-          <w:sz w:val="28"/>
-          <w:szCs w:val="28"/>
-        </w:rPr>
-        <w:t>Developers</w:t>
-      </w:r>
-      <w:proofErr w:type="spellEnd"/>
-      <w:r>
-        <w:rPr>
-          <w:rFonts w:ascii="Times New Roman" w:hAnsi="Times New Roman" w:cs="Times New Roman"/>
-          <w:sz w:val="28"/>
-          <w:szCs w:val="28"/>
-        </w:rPr>
-        <w:t xml:space="preserve"> – командний інтерпретатор 1 (завдання 1);</w:t>
-      </w:r>
     </w:p>
     <w:p>
       <w:pPr>
@@ -4134,32 +4471,6 @@
           <w:szCs w:val="28"/>
         </w:rPr>
       </w:pPr>
-      <w:r>
-        <w:rPr>
-          <w:rFonts w:ascii="Times New Roman" w:hAnsi="Times New Roman" w:cs="Times New Roman"/>
-          <w:sz w:val="28"/>
-          <w:szCs w:val="28"/>
-        </w:rPr>
-        <w:t xml:space="preserve">- </w:t>
-      </w:r>
-      <w:proofErr w:type="spellStart"/>
-      <w:r>
-        <w:rPr>
-          <w:rFonts w:ascii="Times New Roman" w:hAnsi="Times New Roman" w:cs="Times New Roman"/>
-          <w:sz w:val="28"/>
-          <w:szCs w:val="28"/>
-        </w:rPr>
-        <w:t>Financiers</w:t>
-      </w:r>
-      <w:proofErr w:type="spellEnd"/>
-      <w:r>
-        <w:rPr>
-          <w:rFonts w:ascii="Times New Roman" w:hAnsi="Times New Roman" w:cs="Times New Roman"/>
-          <w:sz w:val="28"/>
-          <w:szCs w:val="28"/>
-        </w:rPr>
-        <w:t xml:space="preserve"> – заборонити доступ до командних інтерпретаторів;</w:t>
-      </w:r>
     </w:p>
     <w:p>
       <w:pPr>
@@ -4169,32 +4480,6 @@
           <w:szCs w:val="28"/>
         </w:rPr>
       </w:pPr>
-      <w:r>
-        <w:rPr>
-          <w:rFonts w:ascii="Times New Roman" w:hAnsi="Times New Roman" w:cs="Times New Roman"/>
-          <w:sz w:val="28"/>
-          <w:szCs w:val="28"/>
-        </w:rPr>
-        <w:t xml:space="preserve">- </w:t>
-      </w:r>
-      <w:proofErr w:type="spellStart"/>
-      <w:r>
-        <w:rPr>
-          <w:rFonts w:ascii="Times New Roman" w:hAnsi="Times New Roman" w:cs="Times New Roman"/>
-          <w:sz w:val="28"/>
-          <w:szCs w:val="28"/>
-        </w:rPr>
-        <w:t>Founders</w:t>
-      </w:r>
-      <w:proofErr w:type="spellEnd"/>
-      <w:r>
-        <w:rPr>
-          <w:rFonts w:ascii="Times New Roman" w:hAnsi="Times New Roman" w:cs="Times New Roman"/>
-          <w:sz w:val="28"/>
-          <w:szCs w:val="28"/>
-        </w:rPr>
-        <w:t xml:space="preserve"> – командний інтерпретатор 2 (завдання 1);</w:t>
-      </w:r>
     </w:p>
     <w:p>
       <w:pPr>
@@ -4210,25 +4495,7 @@
           <w:sz w:val="28"/>
           <w:szCs w:val="28"/>
         </w:rPr>
-        <w:t xml:space="preserve">- </w:t>
-      </w:r>
-      <w:proofErr w:type="spellStart"/>
-      <w:r>
-        <w:rPr>
-          <w:rFonts w:ascii="Times New Roman" w:hAnsi="Times New Roman" w:cs="Times New Roman"/>
-          <w:sz w:val="28"/>
-          <w:szCs w:val="28"/>
-        </w:rPr>
-        <w:t>Guests</w:t>
-      </w:r>
-      <w:proofErr w:type="spellEnd"/>
-      <w:r>
-        <w:rPr>
-          <w:rFonts w:ascii="Times New Roman" w:hAnsi="Times New Roman" w:cs="Times New Roman"/>
-          <w:sz w:val="28"/>
-          <w:szCs w:val="28"/>
-        </w:rPr>
-        <w:t xml:space="preserve"> – заборонити доступ до командних інтерпретаторів.</w:t>
+        <w:t>3. Для кожного з користувачів визначити його командний інтерпретатор за замовчуванням:</w:t>
       </w:r>
     </w:p>
     <w:p>
@@ -4245,6 +4512,218 @@
           <w:sz w:val="28"/>
           <w:szCs w:val="28"/>
         </w:rPr>
+        <w:t xml:space="preserve">- </w:t>
+      </w:r>
+      <w:proofErr w:type="spellStart"/>
+      <w:r>
+        <w:rPr>
+          <w:rFonts w:ascii="Times New Roman" w:hAnsi="Times New Roman" w:cs="Times New Roman"/>
+          <w:sz w:val="28"/>
+          <w:szCs w:val="28"/>
+        </w:rPr>
+        <w:t>Technical</w:t>
+      </w:r>
+      <w:proofErr w:type="spellEnd"/>
+      <w:r>
+        <w:rPr>
+          <w:rFonts w:ascii="Times New Roman" w:hAnsi="Times New Roman" w:cs="Times New Roman"/>
+          <w:sz w:val="28"/>
+          <w:szCs w:val="28"/>
+        </w:rPr>
+        <w:t xml:space="preserve"> </w:t>
+      </w:r>
+      <w:proofErr w:type="spellStart"/>
+      <w:r>
+        <w:rPr>
+          <w:rFonts w:ascii="Times New Roman" w:hAnsi="Times New Roman" w:cs="Times New Roman"/>
+          <w:sz w:val="28"/>
+          <w:szCs w:val="28"/>
+        </w:rPr>
+        <w:t>support</w:t>
+      </w:r>
+      <w:proofErr w:type="spellEnd"/>
+      <w:r>
+        <w:rPr>
+          <w:rFonts w:ascii="Times New Roman" w:hAnsi="Times New Roman" w:cs="Times New Roman"/>
+          <w:sz w:val="28"/>
+          <w:szCs w:val="28"/>
+        </w:rPr>
+        <w:t xml:space="preserve"> – </w:t>
+      </w:r>
+      <w:proofErr w:type="spellStart"/>
+      <w:r>
+        <w:rPr>
+          <w:rFonts w:ascii="Times New Roman" w:hAnsi="Times New Roman" w:cs="Times New Roman"/>
+          <w:sz w:val="28"/>
+          <w:szCs w:val="28"/>
+        </w:rPr>
+        <w:t>bash</w:t>
+      </w:r>
+      <w:proofErr w:type="spellEnd"/>
+      <w:r>
+        <w:rPr>
+          <w:rFonts w:ascii="Times New Roman" w:hAnsi="Times New Roman" w:cs="Times New Roman"/>
+          <w:sz w:val="28"/>
+          <w:szCs w:val="28"/>
+        </w:rPr>
+        <w:t>;</w:t>
+      </w:r>
+    </w:p>
+    <w:p>
+      <w:pPr>
+        <w:rPr>
+          <w:rFonts w:ascii="Times New Roman" w:hAnsi="Times New Roman" w:cs="Times New Roman"/>
+          <w:sz w:val="28"/>
+          <w:szCs w:val="28"/>
+        </w:rPr>
+      </w:pPr>
+      <w:r>
+        <w:rPr>
+          <w:rFonts w:ascii="Times New Roman" w:hAnsi="Times New Roman" w:cs="Times New Roman"/>
+          <w:sz w:val="28"/>
+          <w:szCs w:val="28"/>
+        </w:rPr>
+        <w:t xml:space="preserve">- </w:t>
+      </w:r>
+      <w:proofErr w:type="spellStart"/>
+      <w:r>
+        <w:rPr>
+          <w:rFonts w:ascii="Times New Roman" w:hAnsi="Times New Roman" w:cs="Times New Roman"/>
+          <w:sz w:val="28"/>
+          <w:szCs w:val="28"/>
+        </w:rPr>
+        <w:t>Developers</w:t>
+      </w:r>
+      <w:proofErr w:type="spellEnd"/>
+      <w:r>
+        <w:rPr>
+          <w:rFonts w:ascii="Times New Roman" w:hAnsi="Times New Roman" w:cs="Times New Roman"/>
+          <w:sz w:val="28"/>
+          <w:szCs w:val="28"/>
+        </w:rPr>
+        <w:t xml:space="preserve"> – командний інтерпретатор 1 (завдання 1);</w:t>
+      </w:r>
+    </w:p>
+    <w:p>
+      <w:pPr>
+        <w:rPr>
+          <w:rFonts w:ascii="Times New Roman" w:hAnsi="Times New Roman" w:cs="Times New Roman"/>
+          <w:sz w:val="28"/>
+          <w:szCs w:val="28"/>
+        </w:rPr>
+      </w:pPr>
+      <w:r>
+        <w:rPr>
+          <w:rFonts w:ascii="Times New Roman" w:hAnsi="Times New Roman" w:cs="Times New Roman"/>
+          <w:sz w:val="28"/>
+          <w:szCs w:val="28"/>
+        </w:rPr>
+        <w:t xml:space="preserve">- </w:t>
+      </w:r>
+      <w:proofErr w:type="spellStart"/>
+      <w:r>
+        <w:rPr>
+          <w:rFonts w:ascii="Times New Roman" w:hAnsi="Times New Roman" w:cs="Times New Roman"/>
+          <w:sz w:val="28"/>
+          <w:szCs w:val="28"/>
+        </w:rPr>
+        <w:t>Financiers</w:t>
+      </w:r>
+      <w:proofErr w:type="spellEnd"/>
+      <w:r>
+        <w:rPr>
+          <w:rFonts w:ascii="Times New Roman" w:hAnsi="Times New Roman" w:cs="Times New Roman"/>
+          <w:sz w:val="28"/>
+          <w:szCs w:val="28"/>
+        </w:rPr>
+        <w:t xml:space="preserve"> – заборонити доступ до командних інтерпретаторів;</w:t>
+      </w:r>
+    </w:p>
+    <w:p>
+      <w:pPr>
+        <w:rPr>
+          <w:rFonts w:ascii="Times New Roman" w:hAnsi="Times New Roman" w:cs="Times New Roman"/>
+          <w:sz w:val="28"/>
+          <w:szCs w:val="28"/>
+        </w:rPr>
+      </w:pPr>
+      <w:r>
+        <w:rPr>
+          <w:rFonts w:ascii="Times New Roman" w:hAnsi="Times New Roman" w:cs="Times New Roman"/>
+          <w:sz w:val="28"/>
+          <w:szCs w:val="28"/>
+        </w:rPr>
+        <w:t xml:space="preserve">- </w:t>
+      </w:r>
+      <w:proofErr w:type="spellStart"/>
+      <w:r>
+        <w:rPr>
+          <w:rFonts w:ascii="Times New Roman" w:hAnsi="Times New Roman" w:cs="Times New Roman"/>
+          <w:sz w:val="28"/>
+          <w:szCs w:val="28"/>
+        </w:rPr>
+        <w:t>Founders</w:t>
+      </w:r>
+      <w:proofErr w:type="spellEnd"/>
+      <w:r>
+        <w:rPr>
+          <w:rFonts w:ascii="Times New Roman" w:hAnsi="Times New Roman" w:cs="Times New Roman"/>
+          <w:sz w:val="28"/>
+          <w:szCs w:val="28"/>
+        </w:rPr>
+        <w:t xml:space="preserve"> – командний інтерпретатор 2 (завдання 1);</w:t>
+      </w:r>
+    </w:p>
+    <w:p>
+      <w:pPr>
+        <w:rPr>
+          <w:rFonts w:ascii="Times New Roman" w:hAnsi="Times New Roman" w:cs="Times New Roman"/>
+          <w:sz w:val="28"/>
+          <w:szCs w:val="28"/>
+        </w:rPr>
+      </w:pPr>
+      <w:r>
+        <w:rPr>
+          <w:rFonts w:ascii="Times New Roman" w:hAnsi="Times New Roman" w:cs="Times New Roman"/>
+          <w:sz w:val="28"/>
+          <w:szCs w:val="28"/>
+        </w:rPr>
+        <w:t xml:space="preserve">- </w:t>
+      </w:r>
+      <w:proofErr w:type="spellStart"/>
+      <w:r>
+        <w:rPr>
+          <w:rFonts w:ascii="Times New Roman" w:hAnsi="Times New Roman" w:cs="Times New Roman"/>
+          <w:sz w:val="28"/>
+          <w:szCs w:val="28"/>
+        </w:rPr>
+        <w:t>Guests</w:t>
+      </w:r>
+      <w:proofErr w:type="spellEnd"/>
+      <w:r>
+        <w:rPr>
+          <w:rFonts w:ascii="Times New Roman" w:hAnsi="Times New Roman" w:cs="Times New Roman"/>
+          <w:sz w:val="28"/>
+          <w:szCs w:val="28"/>
+        </w:rPr>
+        <w:t xml:space="preserve"> – заборонити доступ до командних інтерпретаторів.</w:t>
+      </w:r>
+    </w:p>
+    <w:p>
+      <w:pPr>
+        <w:rPr>
+          <w:rFonts w:ascii="Times New Roman" w:hAnsi="Times New Roman" w:cs="Times New Roman"/>
+          <w:sz w:val="28"/>
+          <w:szCs w:val="28"/>
+        </w:rPr>
+      </w:pPr>
+      <w:r>
+        <w:rPr>
+          <w:rFonts w:ascii="Times New Roman" w:hAnsi="Times New Roman" w:cs="Times New Roman"/>
+          <w:sz w:val="28"/>
+          <w:szCs w:val="28"/>
+        </w:rPr>
+        <w:lastRenderedPageBreak/>
         <w:t>4. Продемонструвати приклади роботи кожної групи користувачів у своєму командному інтерпретаторі – наприклад збір відомостей про систему, визначення базової конфігурації, системної дати, поточних каталогів тощо.</w:t>
       </w:r>
     </w:p>
@@ -4290,7 +4769,7 @@
 </file>
 
 <file path=word/styles.xml><?xml version="1.0" encoding="utf-8"?>
-<w:styles xmlns:mc="http://schemas.openxmlformats.org/markup-compatibility/2006" xmlns:r="http://schemas.openxmlformats.org/officeDocument/2006/relationships" xmlns:w="http://schemas.openxmlformats.org/wordprocessingml/2006/main" xmlns:w14="http://schemas.microsoft.com/office/word/2010/wordml" xmlns:w15="http://schemas.microsoft.com/office/word/2012/wordml" xmlns:w16se="http://schemas.microsoft.com/office/word/2015/wordml/symex" mc:Ignorable="w14 w15 w16se">
+<w:styles xmlns:mc="http://schemas.openxmlformats.org/markup-compatibility/2006" xmlns:r="http://schemas.openxmlformats.org/officeDocument/2006/relationships" xmlns:w="http://schemas.openxmlformats.org/wordprocessingml/2006/main" xmlns:w14="http://schemas.microsoft.com/office/word/2010/wordml" xmlns:w15="http://schemas.microsoft.com/office/word/2012/wordml" xmlns:w16cex="http://schemas.microsoft.com/office/word/2018/wordml/cex" xmlns:w16cid="http://schemas.microsoft.com/office/word/2016/wordml/cid" xmlns:w16="http://schemas.microsoft.com/office/word/2018/wordml" xmlns:w16du="http://schemas.microsoft.com/office/word/2023/wordml/word16du" xmlns:w16sdtdh="http://schemas.microsoft.com/office/word/2020/wordml/sdtdatahash" xmlns:w16se="http://schemas.microsoft.com/office/word/2015/wordml/symex" mc:Ignorable="w14 w15 w16se w16cid w16 w16cex w16sdtdh w16du">
   <w:docDefaults>
     <w:rPrDefault>
       <w:rPr>
@@ -4308,7 +4787,7 @@
       </w:pPr>
     </w:pPrDefault>
   </w:docDefaults>
-  <w:latentStyles w:defLockedState="0" w:defUIPriority="99" w:defSemiHidden="0" w:defUnhideWhenUsed="0" w:defQFormat="0" w:count="371">
+  <w:latentStyles w:defLockedState="0" w:defUIPriority="99" w:defSemiHidden="0" w:defUnhideWhenUsed="0" w:defQFormat="0" w:count="376">
     <w:lsdException w:name="Normal" w:uiPriority="0" w:qFormat="1"/>
     <w:lsdException w:name="heading 1" w:uiPriority="9" w:qFormat="1"/>
     <w:lsdException w:name="heading 2" w:semiHidden="1" w:uiPriority="9" w:unhideWhenUsed="1" w:qFormat="1"/>
@@ -4680,11 +5159,16 @@
     <w:lsdException w:name="List Table 5 Dark Accent 6" w:uiPriority="50"/>
     <w:lsdException w:name="List Table 6 Colorful Accent 6" w:uiPriority="51"/>
     <w:lsdException w:name="List Table 7 Colorful Accent 6" w:uiPriority="52"/>
+    <w:lsdException w:name="Mention" w:semiHidden="1" w:unhideWhenUsed="1"/>
+    <w:lsdException w:name="Smart Hyperlink" w:semiHidden="1" w:unhideWhenUsed="1"/>
+    <w:lsdException w:name="Hashtag" w:semiHidden="1" w:unhideWhenUsed="1"/>
+    <w:lsdException w:name="Unresolved Mention" w:semiHidden="1" w:unhideWhenUsed="1"/>
+    <w:lsdException w:name="Smart Link" w:semiHidden="1" w:unhideWhenUsed="1"/>
   </w:latentStyles>
   <w:style w:type="paragraph" w:default="1" w:styleId="a">
     <w:name w:val="Normal"/>
     <w:qFormat/>
-    <w:rsid w:val="00447F9E"/>
+    <w:rsid w:val="00FF73C3"/>
     <w:pPr>
       <w:spacing w:line="256" w:lineRule="auto"/>
     </w:pPr>
@@ -5012,4 +5496,24 @@
     </a:ext>
   </a:extLst>
 </a:theme>
+</file>
+
+<file path=word/webextensions/taskpanes.xml><?xml version="1.0" encoding="utf-8"?>
+<wetp:taskpanes xmlns:wetp="http://schemas.microsoft.com/office/webextensions/taskpanes/2010/11">
+  <wetp:taskpane dockstate="right" visibility="0" width="438" row="2">
+    <wetp:webextensionref xmlns:r="http://schemas.openxmlformats.org/officeDocument/2006/relationships" r:id="rId1"/>
+  </wetp:taskpane>
+</wetp:taskpanes>
+</file>
+
+<file path=word/webextensions/webextension1.xml><?xml version="1.0" encoding="utf-8"?>
+<we:webextension xmlns:we="http://schemas.microsoft.com/office/webextensions/webextension/2010/11" id="{3FA6929A-145B-42B1-B7F4-2BB9F9F34077}">
+  <we:reference id="wa200005826" version="1.1.1.0" store="uk-UA" storeType="OMEX"/>
+  <we:alternateReferences>
+    <we:reference id="wa200005826" version="1.1.1.0" store="wa200005826" storeType="OMEX"/>
+  </we:alternateReferences>
+  <we:properties/>
+  <we:bindings/>
+  <we:snapshot xmlns:r="http://schemas.openxmlformats.org/officeDocument/2006/relationships"/>
+</we:webextension>
 </file>
--- a/workcase №6.docx
+++ b/workcase №6.docx
@@ -3801,8 +3801,9 @@
           <w:szCs w:val="28"/>
           <w14:ligatures w14:val="none"/>
         </w:rPr>
-        <w:t>Готува</w:t>
-      </w:r>
+        <w:t xml:space="preserve">Готував матеріал студент </w:t>
+      </w:r>
+      <w:proofErr w:type="spellStart"/>
       <w:r>
         <w:rPr>
           <w:rFonts w:ascii="Times New Roman" w:hAnsi="Times New Roman" w:cs="Times New Roman"/>
@@ -3810,13 +3811,15 @@
           <w:bCs/>
           <w:i/>
           <w:iCs/>
+          <w:color w:val="FF0000"/>
           <w:kern w:val="0"/>
           <w:sz w:val="28"/>
           <w:szCs w:val="28"/>
           <w14:ligatures w14:val="none"/>
         </w:rPr>
-        <w:t>в</w:t>
-      </w:r>
+        <w:t>Савустьян</w:t>
+      </w:r>
+      <w:proofErr w:type="spellEnd"/>
       <w:r>
         <w:rPr>
           <w:rFonts w:ascii="Times New Roman" w:hAnsi="Times New Roman" w:cs="Times New Roman"/>
@@ -3824,37 +3827,6 @@
           <w:bCs/>
           <w:i/>
           <w:iCs/>
-          <w:kern w:val="0"/>
-          <w:sz w:val="28"/>
-          <w:szCs w:val="28"/>
-          <w14:ligatures w14:val="none"/>
-        </w:rPr>
-        <w:t xml:space="preserve"> матеріал студент </w:t>
-      </w:r>
-      <w:proofErr w:type="spellStart"/>
-      <w:r>
-        <w:rPr>
-          <w:rFonts w:ascii="Times New Roman" w:hAnsi="Times New Roman" w:cs="Times New Roman"/>
-          <w:b/>
-          <w:bCs/>
-          <w:i/>
-          <w:iCs/>
-          <w:color w:val="FF0000"/>
-          <w:kern w:val="0"/>
-          <w:sz w:val="28"/>
-          <w:szCs w:val="28"/>
-          <w14:ligatures w14:val="none"/>
-        </w:rPr>
-        <w:t>Савустьян</w:t>
-      </w:r>
-      <w:proofErr w:type="spellEnd"/>
-      <w:r>
-        <w:rPr>
-          <w:rFonts w:ascii="Times New Roman" w:hAnsi="Times New Roman" w:cs="Times New Roman"/>
-          <w:b/>
-          <w:bCs/>
-          <w:i/>
-          <w:iCs/>
           <w:color w:val="FF0000"/>
           <w:kern w:val="0"/>
           <w:sz w:val="28"/>
@@ -4411,6 +4383,7 @@
           <w:rFonts w:ascii="Times New Roman" w:hAnsi="Times New Roman" w:cs="Times New Roman"/>
           <w:sz w:val="28"/>
           <w:szCs w:val="28"/>
+          <w:lang w:val="en-US"/>
         </w:rPr>
       </w:pPr>
       <w:r>
@@ -4460,6 +4433,273 @@
           <w:rFonts w:ascii="Times New Roman" w:hAnsi="Times New Roman" w:cs="Times New Roman"/>
           <w:sz w:val="28"/>
           <w:szCs w:val="28"/>
+          <w:lang w:val="ru-RU"/>
+        </w:rPr>
+      </w:pPr>
+      <w:r>
+        <w:rPr>
+          <w:rFonts w:ascii="Times New Roman" w:hAnsi="Times New Roman" w:cs="Times New Roman"/>
+          <w:b/>
+          <w:bCs/>
+          <w:i/>
+          <w:iCs/>
+          <w:kern w:val="0"/>
+          <w:sz w:val="28"/>
+          <w:szCs w:val="28"/>
+          <w14:ligatures w14:val="none"/>
+        </w:rPr>
+        <w:t xml:space="preserve">Готувала матеріал студентка </w:t>
+      </w:r>
+      <w:r>
+        <w:rPr>
+          <w:rFonts w:ascii="Times New Roman" w:hAnsi="Times New Roman" w:cs="Times New Roman"/>
+          <w:b/>
+          <w:bCs/>
+          <w:i/>
+          <w:iCs/>
+          <w:color w:val="FF0000"/>
+          <w:kern w:val="0"/>
+          <w:sz w:val="28"/>
+          <w:szCs w:val="28"/>
+          <w14:ligatures w14:val="none"/>
+        </w:rPr>
+        <w:t>Ємець Валерія</w:t>
+      </w:r>
+    </w:p>
+    <w:p>
+      <w:pPr>
+        <w:rPr>
+          <w:rFonts w:ascii="Times New Roman" w:hAnsi="Times New Roman" w:cs="Times New Roman"/>
+          <w:sz w:val="28"/>
+          <w:szCs w:val="28"/>
+        </w:rPr>
+      </w:pPr>
+      <w:r>
+        <w:rPr>
+          <w:rFonts w:ascii="Times New Roman" w:hAnsi="Times New Roman" w:cs="Times New Roman"/>
+          <w:sz w:val="28"/>
+          <w:szCs w:val="28"/>
+        </w:rPr>
+        <w:t>3. Для кожного з користувачів визначити його командний інтерпретатор за замовчуванням:</w:t>
+      </w:r>
+    </w:p>
+    <w:p>
+      <w:pPr>
+        <w:rPr>
+          <w:rFonts w:ascii="Times New Roman" w:hAnsi="Times New Roman" w:cs="Times New Roman"/>
+          <w:sz w:val="28"/>
+          <w:szCs w:val="28"/>
+        </w:rPr>
+      </w:pPr>
+      <w:r>
+        <w:rPr>
+          <w:rFonts w:ascii="Times New Roman" w:hAnsi="Times New Roman" w:cs="Times New Roman"/>
+          <w:sz w:val="28"/>
+          <w:szCs w:val="28"/>
+        </w:rPr>
+        <w:t xml:space="preserve">- </w:t>
+      </w:r>
+      <w:proofErr w:type="spellStart"/>
+      <w:r>
+        <w:rPr>
+          <w:rFonts w:ascii="Times New Roman" w:hAnsi="Times New Roman" w:cs="Times New Roman"/>
+          <w:sz w:val="28"/>
+          <w:szCs w:val="28"/>
+        </w:rPr>
+        <w:t>Technical</w:t>
+      </w:r>
+      <w:proofErr w:type="spellEnd"/>
+      <w:r>
+        <w:rPr>
+          <w:rFonts w:ascii="Times New Roman" w:hAnsi="Times New Roman" w:cs="Times New Roman"/>
+          <w:sz w:val="28"/>
+          <w:szCs w:val="28"/>
+        </w:rPr>
+        <w:t xml:space="preserve"> </w:t>
+      </w:r>
+      <w:proofErr w:type="spellStart"/>
+      <w:r>
+        <w:rPr>
+          <w:rFonts w:ascii="Times New Roman" w:hAnsi="Times New Roman" w:cs="Times New Roman"/>
+          <w:sz w:val="28"/>
+          <w:szCs w:val="28"/>
+        </w:rPr>
+        <w:t>support</w:t>
+      </w:r>
+      <w:proofErr w:type="spellEnd"/>
+      <w:r>
+        <w:rPr>
+          <w:rFonts w:ascii="Times New Roman" w:hAnsi="Times New Roman" w:cs="Times New Roman"/>
+          <w:sz w:val="28"/>
+          <w:szCs w:val="28"/>
+        </w:rPr>
+        <w:t xml:space="preserve"> – </w:t>
+      </w:r>
+      <w:proofErr w:type="spellStart"/>
+      <w:r>
+        <w:rPr>
+          <w:rFonts w:ascii="Times New Roman" w:hAnsi="Times New Roman" w:cs="Times New Roman"/>
+          <w:sz w:val="28"/>
+          <w:szCs w:val="28"/>
+        </w:rPr>
+        <w:t>bash</w:t>
+      </w:r>
+      <w:proofErr w:type="spellEnd"/>
+      <w:r>
+        <w:rPr>
+          <w:rFonts w:ascii="Times New Roman" w:hAnsi="Times New Roman" w:cs="Times New Roman"/>
+          <w:sz w:val="28"/>
+          <w:szCs w:val="28"/>
+        </w:rPr>
+        <w:t>;</w:t>
+      </w:r>
+    </w:p>
+    <w:p>
+      <w:pPr>
+        <w:rPr>
+          <w:rFonts w:ascii="Times New Roman" w:hAnsi="Times New Roman" w:cs="Times New Roman"/>
+          <w:sz w:val="28"/>
+          <w:szCs w:val="28"/>
+        </w:rPr>
+      </w:pPr>
+      <w:r>
+        <w:rPr>
+          <w:rFonts w:ascii="Times New Roman" w:hAnsi="Times New Roman" w:cs="Times New Roman"/>
+          <w:sz w:val="28"/>
+          <w:szCs w:val="28"/>
+        </w:rPr>
+        <w:t xml:space="preserve">- </w:t>
+      </w:r>
+      <w:proofErr w:type="spellStart"/>
+      <w:r>
+        <w:rPr>
+          <w:rFonts w:ascii="Times New Roman" w:hAnsi="Times New Roman" w:cs="Times New Roman"/>
+          <w:sz w:val="28"/>
+          <w:szCs w:val="28"/>
+        </w:rPr>
+        <w:t>Developers</w:t>
+      </w:r>
+      <w:proofErr w:type="spellEnd"/>
+      <w:r>
+        <w:rPr>
+          <w:rFonts w:ascii="Times New Roman" w:hAnsi="Times New Roman" w:cs="Times New Roman"/>
+          <w:sz w:val="28"/>
+          <w:szCs w:val="28"/>
+        </w:rPr>
+        <w:t xml:space="preserve"> – командний інтерпретатор 1 (завдання 1);</w:t>
+      </w:r>
+    </w:p>
+    <w:p>
+      <w:pPr>
+        <w:rPr>
+          <w:rFonts w:ascii="Times New Roman" w:hAnsi="Times New Roman" w:cs="Times New Roman"/>
+          <w:sz w:val="28"/>
+          <w:szCs w:val="28"/>
+        </w:rPr>
+      </w:pPr>
+      <w:r>
+        <w:rPr>
+          <w:rFonts w:ascii="Times New Roman" w:hAnsi="Times New Roman" w:cs="Times New Roman"/>
+          <w:sz w:val="28"/>
+          <w:szCs w:val="28"/>
+        </w:rPr>
+        <w:t xml:space="preserve">- </w:t>
+      </w:r>
+      <w:proofErr w:type="spellStart"/>
+      <w:r>
+        <w:rPr>
+          <w:rFonts w:ascii="Times New Roman" w:hAnsi="Times New Roman" w:cs="Times New Roman"/>
+          <w:sz w:val="28"/>
+          <w:szCs w:val="28"/>
+        </w:rPr>
+        <w:t>Financiers</w:t>
+      </w:r>
+      <w:proofErr w:type="spellEnd"/>
+      <w:r>
+        <w:rPr>
+          <w:rFonts w:ascii="Times New Roman" w:hAnsi="Times New Roman" w:cs="Times New Roman"/>
+          <w:sz w:val="28"/>
+          <w:szCs w:val="28"/>
+        </w:rPr>
+        <w:t xml:space="preserve"> – заборонити доступ до командних інтерпретаторів;</w:t>
+      </w:r>
+    </w:p>
+    <w:p>
+      <w:pPr>
+        <w:rPr>
+          <w:rFonts w:ascii="Times New Roman" w:hAnsi="Times New Roman" w:cs="Times New Roman"/>
+          <w:sz w:val="28"/>
+          <w:szCs w:val="28"/>
+        </w:rPr>
+      </w:pPr>
+      <w:r>
+        <w:rPr>
+          <w:rFonts w:ascii="Times New Roman" w:hAnsi="Times New Roman" w:cs="Times New Roman"/>
+          <w:sz w:val="28"/>
+          <w:szCs w:val="28"/>
+        </w:rPr>
+        <w:t xml:space="preserve">- </w:t>
+      </w:r>
+      <w:proofErr w:type="spellStart"/>
+      <w:r>
+        <w:rPr>
+          <w:rFonts w:ascii="Times New Roman" w:hAnsi="Times New Roman" w:cs="Times New Roman"/>
+          <w:sz w:val="28"/>
+          <w:szCs w:val="28"/>
+        </w:rPr>
+        <w:t>Founders</w:t>
+      </w:r>
+      <w:proofErr w:type="spellEnd"/>
+      <w:r>
+        <w:rPr>
+          <w:rFonts w:ascii="Times New Roman" w:hAnsi="Times New Roman" w:cs="Times New Roman"/>
+          <w:sz w:val="28"/>
+          <w:szCs w:val="28"/>
+        </w:rPr>
+        <w:t xml:space="preserve"> – командний інтерпретатор 2 (завдання 1);</w:t>
+      </w:r>
+    </w:p>
+    <w:p>
+      <w:pPr>
+        <w:rPr>
+          <w:rFonts w:ascii="Times New Roman" w:hAnsi="Times New Roman" w:cs="Times New Roman"/>
+          <w:sz w:val="28"/>
+          <w:szCs w:val="28"/>
+        </w:rPr>
+      </w:pPr>
+      <w:r>
+        <w:rPr>
+          <w:rFonts w:ascii="Times New Roman" w:hAnsi="Times New Roman" w:cs="Times New Roman"/>
+          <w:sz w:val="28"/>
+          <w:szCs w:val="28"/>
+        </w:rPr>
+        <w:t xml:space="preserve">- </w:t>
+      </w:r>
+      <w:proofErr w:type="spellStart"/>
+      <w:r>
+        <w:rPr>
+          <w:rFonts w:ascii="Times New Roman" w:hAnsi="Times New Roman" w:cs="Times New Roman"/>
+          <w:sz w:val="28"/>
+          <w:szCs w:val="28"/>
+        </w:rPr>
+        <w:t>Guests</w:t>
+      </w:r>
+      <w:proofErr w:type="spellEnd"/>
+      <w:r>
+        <w:rPr>
+          <w:rFonts w:ascii="Times New Roman" w:hAnsi="Times New Roman" w:cs="Times New Roman"/>
+          <w:sz w:val="28"/>
+          <w:szCs w:val="28"/>
+        </w:rPr>
+        <w:t xml:space="preserve"> – заборонити доступ до командних інтерпретаторів.</w:t>
+      </w:r>
+    </w:p>
+    <w:p>
+      <w:pPr>
+        <w:rPr>
+          <w:rFonts w:ascii="Times New Roman" w:hAnsi="Times New Roman" w:cs="Times New Roman"/>
+          <w:sz w:val="28"/>
+          <w:szCs w:val="28"/>
         </w:rPr>
       </w:pPr>
     </w:p>
@@ -4480,6 +4720,49 @@
           <w:szCs w:val="28"/>
         </w:rPr>
       </w:pPr>
+      <w:r>
+        <w:rPr>
+          <w:rFonts w:ascii="Times New Roman" w:hAnsi="Times New Roman" w:cs="Times New Roman"/>
+          <w:sz w:val="28"/>
+          <w:szCs w:val="28"/>
+        </w:rPr>
+        <w:lastRenderedPageBreak/>
+        <w:drawing>
+          <wp:inline distT="0" distB="0" distL="0" distR="0" wp14:anchorId="336378CE" wp14:editId="0A1E53D3">
+            <wp:extent cx="4503810" cy="1920406"/>
+            <wp:effectExtent l="0" t="0" r="0" b="3810"/>
+            <wp:docPr id="965163839" name="Рисунок 1"/>
+            <wp:cNvGraphicFramePr>
+              <a:graphicFrameLocks xmlns:a="http://schemas.openxmlformats.org/drawingml/2006/main" noChangeAspect="1"/>
+            </wp:cNvGraphicFramePr>
+            <a:graphic xmlns:a="http://schemas.openxmlformats.org/drawingml/2006/main">
+              <a:graphicData uri="http://schemas.openxmlformats.org/drawingml/2006/picture">
+                <pic:pic xmlns:pic="http://schemas.openxmlformats.org/drawingml/2006/picture">
+                  <pic:nvPicPr>
+                    <pic:cNvPr id="965163839" name=""/>
+                    <pic:cNvPicPr/>
+                  </pic:nvPicPr>
+                  <pic:blipFill>
+                    <a:blip r:embed="rId5"/>
+                    <a:stretch>
+                      <a:fillRect/>
+                    </a:stretch>
+                  </pic:blipFill>
+                  <pic:spPr>
+                    <a:xfrm>
+                      <a:off x="0" y="0"/>
+                      <a:ext cx="4503810" cy="1920406"/>
+                    </a:xfrm>
+                    <a:prstGeom prst="rect">
+                      <a:avLst/>
+                    </a:prstGeom>
+                  </pic:spPr>
+                </pic:pic>
+              </a:graphicData>
+            </a:graphic>
+          </wp:inline>
+        </w:drawing>
+      </w:r>
     </w:p>
     <w:p>
       <w:pPr>
@@ -4495,7 +4778,7 @@
           <w:sz w:val="28"/>
           <w:szCs w:val="28"/>
         </w:rPr>
-        <w:t>3. Для кожного з користувачів визначити його командний інтерпретатор за замовчуванням:</w:t>
+        <w:t>4. Продемонструвати приклади роботи кожної групи користувачів у своєму командному інтерпретаторі – наприклад збір відомостей про систему, визначення базової конфігурації, системної дати, поточних каталогів тощо.</w:t>
       </w:r>
     </w:p>
     <w:p>
@@ -4504,6 +4787,7 @@
           <w:rFonts w:ascii="Times New Roman" w:hAnsi="Times New Roman" w:cs="Times New Roman"/>
           <w:sz w:val="28"/>
           <w:szCs w:val="28"/>
+          <w:lang w:val="en-US"/>
         </w:rPr>
       </w:pPr>
       <w:r>
@@ -4511,62 +4795,43 @@
           <w:rFonts w:ascii="Times New Roman" w:hAnsi="Times New Roman" w:cs="Times New Roman"/>
           <w:sz w:val="28"/>
           <w:szCs w:val="28"/>
-        </w:rPr>
-        <w:t xml:space="preserve">- </w:t>
-      </w:r>
-      <w:proofErr w:type="spellStart"/>
-      <w:r>
-        <w:rPr>
-          <w:rFonts w:ascii="Times New Roman" w:hAnsi="Times New Roman" w:cs="Times New Roman"/>
-          <w:sz w:val="28"/>
-          <w:szCs w:val="28"/>
-        </w:rPr>
-        <w:t>Technical</w:t>
-      </w:r>
-      <w:proofErr w:type="spellEnd"/>
-      <w:r>
-        <w:rPr>
-          <w:rFonts w:ascii="Times New Roman" w:hAnsi="Times New Roman" w:cs="Times New Roman"/>
-          <w:sz w:val="28"/>
-          <w:szCs w:val="28"/>
-        </w:rPr>
-        <w:t xml:space="preserve"> </w:t>
-      </w:r>
-      <w:proofErr w:type="spellStart"/>
-      <w:r>
-        <w:rPr>
-          <w:rFonts w:ascii="Times New Roman" w:hAnsi="Times New Roman" w:cs="Times New Roman"/>
-          <w:sz w:val="28"/>
-          <w:szCs w:val="28"/>
-        </w:rPr>
-        <w:t>support</w:t>
-      </w:r>
-      <w:proofErr w:type="spellEnd"/>
-      <w:r>
-        <w:rPr>
-          <w:rFonts w:ascii="Times New Roman" w:hAnsi="Times New Roman" w:cs="Times New Roman"/>
-          <w:sz w:val="28"/>
-          <w:szCs w:val="28"/>
-        </w:rPr>
-        <w:t xml:space="preserve"> – </w:t>
-      </w:r>
-      <w:proofErr w:type="spellStart"/>
-      <w:r>
-        <w:rPr>
-          <w:rFonts w:ascii="Times New Roman" w:hAnsi="Times New Roman" w:cs="Times New Roman"/>
-          <w:sz w:val="28"/>
-          <w:szCs w:val="28"/>
-        </w:rPr>
-        <w:t>bash</w:t>
-      </w:r>
-      <w:proofErr w:type="spellEnd"/>
-      <w:r>
-        <w:rPr>
-          <w:rFonts w:ascii="Times New Roman" w:hAnsi="Times New Roman" w:cs="Times New Roman"/>
-          <w:sz w:val="28"/>
-          <w:szCs w:val="28"/>
-        </w:rPr>
-        <w:t>;</w:t>
+          <w:lang w:val="en-US"/>
+        </w:rPr>
+        <w:drawing>
+          <wp:inline distT="0" distB="0" distL="0" distR="0" wp14:anchorId="1C9AA17E" wp14:editId="0DA8F44F">
+            <wp:extent cx="4716780" cy="3557037"/>
+            <wp:effectExtent l="0" t="0" r="7620" b="5715"/>
+            <wp:docPr id="1589250406" name="Рисунок 1"/>
+            <wp:cNvGraphicFramePr>
+              <a:graphicFrameLocks xmlns:a="http://schemas.openxmlformats.org/drawingml/2006/main" noChangeAspect="1"/>
+            </wp:cNvGraphicFramePr>
+            <a:graphic xmlns:a="http://schemas.openxmlformats.org/drawingml/2006/main">
+              <a:graphicData uri="http://schemas.openxmlformats.org/drawingml/2006/picture">
+                <pic:pic xmlns:pic="http://schemas.openxmlformats.org/drawingml/2006/picture">
+                  <pic:nvPicPr>
+                    <pic:cNvPr id="1589250406" name=""/>
+                    <pic:cNvPicPr/>
+                  </pic:nvPicPr>
+                  <pic:blipFill>
+                    <a:blip r:embed="rId6"/>
+                    <a:stretch>
+                      <a:fillRect/>
+                    </a:stretch>
+                  </pic:blipFill>
+                  <pic:spPr>
+                    <a:xfrm>
+                      <a:off x="0" y="0"/>
+                      <a:ext cx="4734600" cy="3570476"/>
+                    </a:xfrm>
+                    <a:prstGeom prst="rect">
+                      <a:avLst/>
+                    </a:prstGeom>
+                  </pic:spPr>
+                </pic:pic>
+              </a:graphicData>
+            </a:graphic>
+          </wp:inline>
+        </w:drawing>
       </w:r>
     </w:p>
     <w:p>
@@ -4575,6 +4840,7 @@
           <w:rFonts w:ascii="Times New Roman" w:hAnsi="Times New Roman" w:cs="Times New Roman"/>
           <w:sz w:val="28"/>
           <w:szCs w:val="28"/>
+          <w:lang w:val="en-US"/>
         </w:rPr>
       </w:pPr>
       <w:r>
@@ -4582,26 +4848,43 @@
           <w:rFonts w:ascii="Times New Roman" w:hAnsi="Times New Roman" w:cs="Times New Roman"/>
           <w:sz w:val="28"/>
           <w:szCs w:val="28"/>
-        </w:rPr>
-        <w:t xml:space="preserve">- </w:t>
-      </w:r>
-      <w:proofErr w:type="spellStart"/>
-      <w:r>
-        <w:rPr>
-          <w:rFonts w:ascii="Times New Roman" w:hAnsi="Times New Roman" w:cs="Times New Roman"/>
-          <w:sz w:val="28"/>
-          <w:szCs w:val="28"/>
-        </w:rPr>
-        <w:t>Developers</w:t>
-      </w:r>
-      <w:proofErr w:type="spellEnd"/>
-      <w:r>
-        <w:rPr>
-          <w:rFonts w:ascii="Times New Roman" w:hAnsi="Times New Roman" w:cs="Times New Roman"/>
-          <w:sz w:val="28"/>
-          <w:szCs w:val="28"/>
-        </w:rPr>
-        <w:t xml:space="preserve"> – командний інтерпретатор 1 (завдання 1);</w:t>
+          <w:lang w:val="en-US"/>
+        </w:rPr>
+        <w:drawing>
+          <wp:inline distT="0" distB="0" distL="0" distR="0" wp14:anchorId="3477B8DA" wp14:editId="4280DBDD">
+            <wp:extent cx="4732020" cy="3048150"/>
+            <wp:effectExtent l="0" t="0" r="0" b="0"/>
+            <wp:docPr id="1208358213" name="Рисунок 1"/>
+            <wp:cNvGraphicFramePr>
+              <a:graphicFrameLocks xmlns:a="http://schemas.openxmlformats.org/drawingml/2006/main" noChangeAspect="1"/>
+            </wp:cNvGraphicFramePr>
+            <a:graphic xmlns:a="http://schemas.openxmlformats.org/drawingml/2006/main">
+              <a:graphicData uri="http://schemas.openxmlformats.org/drawingml/2006/picture">
+                <pic:pic xmlns:pic="http://schemas.openxmlformats.org/drawingml/2006/picture">
+                  <pic:nvPicPr>
+                    <pic:cNvPr id="1208358213" name=""/>
+                    <pic:cNvPicPr/>
+                  </pic:nvPicPr>
+                  <pic:blipFill>
+                    <a:blip r:embed="rId7"/>
+                    <a:stretch>
+                      <a:fillRect/>
+                    </a:stretch>
+                  </pic:blipFill>
+                  <pic:spPr>
+                    <a:xfrm>
+                      <a:off x="0" y="0"/>
+                      <a:ext cx="4739179" cy="3052761"/>
+                    </a:xfrm>
+                    <a:prstGeom prst="rect">
+                      <a:avLst/>
+                    </a:prstGeom>
+                  </pic:spPr>
+                </pic:pic>
+              </a:graphicData>
+            </a:graphic>
+          </wp:inline>
+        </w:drawing>
       </w:r>
     </w:p>
     <w:p>
@@ -4618,25 +4901,42 @@
           <w:sz w:val="28"/>
           <w:szCs w:val="28"/>
         </w:rPr>
-        <w:t xml:space="preserve">- </w:t>
-      </w:r>
-      <w:proofErr w:type="spellStart"/>
-      <w:r>
-        <w:rPr>
-          <w:rFonts w:ascii="Times New Roman" w:hAnsi="Times New Roman" w:cs="Times New Roman"/>
-          <w:sz w:val="28"/>
-          <w:szCs w:val="28"/>
-        </w:rPr>
-        <w:t>Financiers</w:t>
-      </w:r>
-      <w:proofErr w:type="spellEnd"/>
-      <w:r>
-        <w:rPr>
-          <w:rFonts w:ascii="Times New Roman" w:hAnsi="Times New Roman" w:cs="Times New Roman"/>
-          <w:sz w:val="28"/>
-          <w:szCs w:val="28"/>
-        </w:rPr>
-        <w:t xml:space="preserve"> – заборонити доступ до командних інтерпретаторів;</w:t>
+        <w:lastRenderedPageBreak/>
+        <w:drawing>
+          <wp:inline distT="0" distB="0" distL="0" distR="0" wp14:anchorId="16DA8192" wp14:editId="777F4C77">
+            <wp:extent cx="4087627" cy="2674620"/>
+            <wp:effectExtent l="0" t="0" r="8255" b="0"/>
+            <wp:docPr id="565740580" name="Рисунок 1"/>
+            <wp:cNvGraphicFramePr>
+              <a:graphicFrameLocks xmlns:a="http://schemas.openxmlformats.org/drawingml/2006/main" noChangeAspect="1"/>
+            </wp:cNvGraphicFramePr>
+            <a:graphic xmlns:a="http://schemas.openxmlformats.org/drawingml/2006/main">
+              <a:graphicData uri="http://schemas.openxmlformats.org/drawingml/2006/picture">
+                <pic:pic xmlns:pic="http://schemas.openxmlformats.org/drawingml/2006/picture">
+                  <pic:nvPicPr>
+                    <pic:cNvPr id="565740580" name=""/>
+                    <pic:cNvPicPr/>
+                  </pic:nvPicPr>
+                  <pic:blipFill>
+                    <a:blip r:embed="rId8"/>
+                    <a:stretch>
+                      <a:fillRect/>
+                    </a:stretch>
+                  </pic:blipFill>
+                  <pic:spPr>
+                    <a:xfrm>
+                      <a:off x="0" y="0"/>
+                      <a:ext cx="4099982" cy="2682704"/>
+                    </a:xfrm>
+                    <a:prstGeom prst="rect">
+                      <a:avLst/>
+                    </a:prstGeom>
+                  </pic:spPr>
+                </pic:pic>
+              </a:graphicData>
+            </a:graphic>
+          </wp:inline>
+        </w:drawing>
       </w:r>
     </w:p>
     <w:p>
@@ -4653,25 +4953,41 @@
           <w:sz w:val="28"/>
           <w:szCs w:val="28"/>
         </w:rPr>
-        <w:t xml:space="preserve">- </w:t>
-      </w:r>
-      <w:proofErr w:type="spellStart"/>
-      <w:r>
-        <w:rPr>
-          <w:rFonts w:ascii="Times New Roman" w:hAnsi="Times New Roman" w:cs="Times New Roman"/>
-          <w:sz w:val="28"/>
-          <w:szCs w:val="28"/>
-        </w:rPr>
-        <w:t>Founders</w:t>
-      </w:r>
-      <w:proofErr w:type="spellEnd"/>
-      <w:r>
-        <w:rPr>
-          <w:rFonts w:ascii="Times New Roman" w:hAnsi="Times New Roman" w:cs="Times New Roman"/>
-          <w:sz w:val="28"/>
-          <w:szCs w:val="28"/>
-        </w:rPr>
-        <w:t xml:space="preserve"> – командний інтерпретатор 2 (завдання 1);</w:t>
+        <w:drawing>
+          <wp:inline distT="0" distB="0" distL="0" distR="0" wp14:anchorId="052B6BA1" wp14:editId="5F68F9C7">
+            <wp:extent cx="4084320" cy="2669913"/>
+            <wp:effectExtent l="0" t="0" r="0" b="0"/>
+            <wp:docPr id="1559241083" name="Рисунок 1"/>
+            <wp:cNvGraphicFramePr>
+              <a:graphicFrameLocks xmlns:a="http://schemas.openxmlformats.org/drawingml/2006/main" noChangeAspect="1"/>
+            </wp:cNvGraphicFramePr>
+            <a:graphic xmlns:a="http://schemas.openxmlformats.org/drawingml/2006/main">
+              <a:graphicData uri="http://schemas.openxmlformats.org/drawingml/2006/picture">
+                <pic:pic xmlns:pic="http://schemas.openxmlformats.org/drawingml/2006/picture">
+                  <pic:nvPicPr>
+                    <pic:cNvPr id="1559241083" name=""/>
+                    <pic:cNvPicPr/>
+                  </pic:nvPicPr>
+                  <pic:blipFill>
+                    <a:blip r:embed="rId9"/>
+                    <a:stretch>
+                      <a:fillRect/>
+                    </a:stretch>
+                  </pic:blipFill>
+                  <pic:spPr>
+                    <a:xfrm>
+                      <a:off x="0" y="0"/>
+                      <a:ext cx="4100402" cy="2680425"/>
+                    </a:xfrm>
+                    <a:prstGeom prst="rect">
+                      <a:avLst/>
+                    </a:prstGeom>
+                  </pic:spPr>
+                </pic:pic>
+              </a:graphicData>
+            </a:graphic>
+          </wp:inline>
+        </w:drawing>
       </w:r>
     </w:p>
     <w:p>
@@ -4688,25 +5004,41 @@
           <w:sz w:val="28"/>
           <w:szCs w:val="28"/>
         </w:rPr>
-        <w:t xml:space="preserve">- </w:t>
-      </w:r>
-      <w:proofErr w:type="spellStart"/>
-      <w:r>
-        <w:rPr>
-          <w:rFonts w:ascii="Times New Roman" w:hAnsi="Times New Roman" w:cs="Times New Roman"/>
-          <w:sz w:val="28"/>
-          <w:szCs w:val="28"/>
-        </w:rPr>
-        <w:t>Guests</w:t>
-      </w:r>
-      <w:proofErr w:type="spellEnd"/>
-      <w:r>
-        <w:rPr>
-          <w:rFonts w:ascii="Times New Roman" w:hAnsi="Times New Roman" w:cs="Times New Roman"/>
-          <w:sz w:val="28"/>
-          <w:szCs w:val="28"/>
-        </w:rPr>
-        <w:t xml:space="preserve"> – заборонити доступ до командних інтерпретаторів.</w:t>
+        <w:drawing>
+          <wp:inline distT="0" distB="0" distL="0" distR="0" wp14:anchorId="6F65EA8A" wp14:editId="12530447">
+            <wp:extent cx="4411980" cy="3817400"/>
+            <wp:effectExtent l="0" t="0" r="7620" b="0"/>
+            <wp:docPr id="1618280125" name="Рисунок 1"/>
+            <wp:cNvGraphicFramePr>
+              <a:graphicFrameLocks xmlns:a="http://schemas.openxmlformats.org/drawingml/2006/main" noChangeAspect="1"/>
+            </wp:cNvGraphicFramePr>
+            <a:graphic xmlns:a="http://schemas.openxmlformats.org/drawingml/2006/main">
+              <a:graphicData uri="http://schemas.openxmlformats.org/drawingml/2006/picture">
+                <pic:pic xmlns:pic="http://schemas.openxmlformats.org/drawingml/2006/picture">
+                  <pic:nvPicPr>
+                    <pic:cNvPr id="1618280125" name=""/>
+                    <pic:cNvPicPr/>
+                  </pic:nvPicPr>
+                  <pic:blipFill>
+                    <a:blip r:embed="rId10"/>
+                    <a:stretch>
+                      <a:fillRect/>
+                    </a:stretch>
+                  </pic:blipFill>
+                  <pic:spPr>
+                    <a:xfrm>
+                      <a:off x="0" y="0"/>
+                      <a:ext cx="4427299" cy="3830654"/>
+                    </a:xfrm>
+                    <a:prstGeom prst="rect">
+                      <a:avLst/>
+                    </a:prstGeom>
+                  </pic:spPr>
+                </pic:pic>
+              </a:graphicData>
+            </a:graphic>
+          </wp:inline>
+        </w:drawing>
       </w:r>
     </w:p>
     <w:p>
@@ -4724,19 +5056,61 @@
           <w:szCs w:val="28"/>
         </w:rPr>
         <w:lastRenderedPageBreak/>
-        <w:t>4. Продемонструвати приклади роботи кожної групи користувачів у своєму командному інтерпретаторі – наприклад збір відомостей про систему, визначення базової конфігурації, системної дати, поточних каталогів тощо.</w:t>
+        <w:drawing>
+          <wp:inline distT="0" distB="0" distL="0" distR="0" wp14:anchorId="287ABC4E" wp14:editId="29F56A4B">
+            <wp:extent cx="4427220" cy="3842068"/>
+            <wp:effectExtent l="0" t="0" r="0" b="6350"/>
+            <wp:docPr id="1903750887" name="Рисунок 1"/>
+            <wp:cNvGraphicFramePr>
+              <a:graphicFrameLocks xmlns:a="http://schemas.openxmlformats.org/drawingml/2006/main" noChangeAspect="1"/>
+            </wp:cNvGraphicFramePr>
+            <a:graphic xmlns:a="http://schemas.openxmlformats.org/drawingml/2006/main">
+              <a:graphicData uri="http://schemas.openxmlformats.org/drawingml/2006/picture">
+                <pic:pic xmlns:pic="http://schemas.openxmlformats.org/drawingml/2006/picture">
+                  <pic:nvPicPr>
+                    <pic:cNvPr id="1903750887" name=""/>
+                    <pic:cNvPicPr/>
+                  </pic:nvPicPr>
+                  <pic:blipFill>
+                    <a:blip r:embed="rId11"/>
+                    <a:stretch>
+                      <a:fillRect/>
+                    </a:stretch>
+                  </pic:blipFill>
+                  <pic:spPr>
+                    <a:xfrm>
+                      <a:off x="0" y="0"/>
+                      <a:ext cx="4435218" cy="3849009"/>
+                    </a:xfrm>
+                    <a:prstGeom prst="rect">
+                      <a:avLst/>
+                    </a:prstGeom>
+                  </pic:spPr>
+                </pic:pic>
+              </a:graphicData>
+            </a:graphic>
+          </wp:inline>
+        </w:drawing>
       </w:r>
     </w:p>
     <w:p>
       <w:pPr>
         <w:rPr>
           <w:rFonts w:ascii="Times New Roman" w:hAnsi="Times New Roman" w:cs="Times New Roman"/>
+          <w:sz w:val="28"/>
+          <w:szCs w:val="28"/>
+        </w:rPr>
+      </w:pPr>
+      <w:r>
+        <w:rPr>
+          <w:rFonts w:ascii="Times New Roman" w:hAnsi="Times New Roman" w:cs="Times New Roman"/>
           <w:b/>
           <w:bCs/>
           <w:sz w:val="28"/>
           <w:szCs w:val="28"/>
         </w:rPr>
-      </w:pPr>
+        <w:t>Висновок</w:t>
+      </w:r>
       <w:r>
         <w:rPr>
           <w:rFonts w:ascii="Times New Roman" w:hAnsi="Times New Roman" w:cs="Times New Roman"/>
@@ -4745,7 +5119,7 @@
           <w:sz w:val="28"/>
           <w:szCs w:val="28"/>
         </w:rPr>
-        <w:t>Висновок</w:t>
+        <w:t>:</w:t>
       </w:r>
       <w:r>
         <w:rPr>
@@ -4755,7 +5129,278 @@
           <w:sz w:val="28"/>
           <w:szCs w:val="28"/>
         </w:rPr>
-        <w:t>:</w:t>
+        <w:t xml:space="preserve"> </w:t>
+      </w:r>
+      <w:proofErr w:type="spellStart"/>
+      <w:r>
+        <w:rPr>
+          <w:rFonts w:ascii="Times New Roman" w:hAnsi="Times New Roman" w:cs="Times New Roman"/>
+          <w:sz w:val="28"/>
+          <w:szCs w:val="28"/>
+          <w:lang w:val="en-US"/>
+        </w:rPr>
+        <w:t>i</w:t>
+      </w:r>
+      <w:proofErr w:type="spellEnd"/>
+      <w:r>
+        <w:rPr>
+          <w:rFonts w:ascii="Times New Roman" w:hAnsi="Times New Roman" w:cs="Times New Roman"/>
+          <w:sz w:val="28"/>
+          <w:szCs w:val="28"/>
+        </w:rPr>
+        <w:t xml:space="preserve">n </w:t>
+      </w:r>
+      <w:proofErr w:type="spellStart"/>
+      <w:r>
+        <w:rPr>
+          <w:rFonts w:ascii="Times New Roman" w:hAnsi="Times New Roman" w:cs="Times New Roman"/>
+          <w:sz w:val="28"/>
+          <w:szCs w:val="28"/>
+        </w:rPr>
+        <w:t>this</w:t>
+      </w:r>
+      <w:proofErr w:type="spellEnd"/>
+      <w:r>
+        <w:rPr>
+          <w:rFonts w:ascii="Times New Roman" w:hAnsi="Times New Roman" w:cs="Times New Roman"/>
+          <w:sz w:val="28"/>
+          <w:szCs w:val="28"/>
+        </w:rPr>
+        <w:t xml:space="preserve"> </w:t>
+      </w:r>
+      <w:proofErr w:type="spellStart"/>
+      <w:r>
+        <w:rPr>
+          <w:rFonts w:ascii="Times New Roman" w:hAnsi="Times New Roman" w:cs="Times New Roman"/>
+          <w:sz w:val="28"/>
+          <w:szCs w:val="28"/>
+        </w:rPr>
+        <w:t>work</w:t>
+      </w:r>
+      <w:proofErr w:type="spellEnd"/>
+      <w:r>
+        <w:rPr>
+          <w:rFonts w:ascii="Times New Roman" w:hAnsi="Times New Roman" w:cs="Times New Roman"/>
+          <w:sz w:val="28"/>
+          <w:szCs w:val="28"/>
+        </w:rPr>
+        <w:t xml:space="preserve">, </w:t>
+      </w:r>
+      <w:proofErr w:type="spellStart"/>
+      <w:r>
+        <w:rPr>
+          <w:rFonts w:ascii="Times New Roman" w:hAnsi="Times New Roman" w:cs="Times New Roman"/>
+          <w:sz w:val="28"/>
+          <w:szCs w:val="28"/>
+        </w:rPr>
+        <w:t>we</w:t>
+      </w:r>
+      <w:proofErr w:type="spellEnd"/>
+      <w:r>
+        <w:rPr>
+          <w:rFonts w:ascii="Times New Roman" w:hAnsi="Times New Roman" w:cs="Times New Roman"/>
+          <w:sz w:val="28"/>
+          <w:szCs w:val="28"/>
+        </w:rPr>
+        <w:t xml:space="preserve"> </w:t>
+      </w:r>
+      <w:proofErr w:type="spellStart"/>
+      <w:r>
+        <w:rPr>
+          <w:rFonts w:ascii="Times New Roman" w:hAnsi="Times New Roman" w:cs="Times New Roman"/>
+          <w:sz w:val="28"/>
+          <w:szCs w:val="28"/>
+        </w:rPr>
+        <w:t>have</w:t>
+      </w:r>
+      <w:proofErr w:type="spellEnd"/>
+      <w:r>
+        <w:rPr>
+          <w:rFonts w:ascii="Times New Roman" w:hAnsi="Times New Roman" w:cs="Times New Roman"/>
+          <w:sz w:val="28"/>
+          <w:szCs w:val="28"/>
+        </w:rPr>
+        <w:t xml:space="preserve"> </w:t>
+      </w:r>
+      <w:proofErr w:type="spellStart"/>
+      <w:r>
+        <w:rPr>
+          <w:rFonts w:ascii="Times New Roman" w:hAnsi="Times New Roman" w:cs="Times New Roman"/>
+          <w:sz w:val="28"/>
+          <w:szCs w:val="28"/>
+        </w:rPr>
+        <w:t>got</w:t>
+      </w:r>
+      <w:proofErr w:type="spellEnd"/>
+      <w:r>
+        <w:rPr>
+          <w:rFonts w:ascii="Times New Roman" w:hAnsi="Times New Roman" w:cs="Times New Roman"/>
+          <w:sz w:val="28"/>
+          <w:szCs w:val="28"/>
+        </w:rPr>
+        <w:t xml:space="preserve"> </w:t>
+      </w:r>
+      <w:proofErr w:type="spellStart"/>
+      <w:r>
+        <w:rPr>
+          <w:rFonts w:ascii="Times New Roman" w:hAnsi="Times New Roman" w:cs="Times New Roman"/>
+          <w:sz w:val="28"/>
+          <w:szCs w:val="28"/>
+        </w:rPr>
+        <w:t>acquainted</w:t>
+      </w:r>
+      <w:proofErr w:type="spellEnd"/>
+      <w:r>
+        <w:rPr>
+          <w:rFonts w:ascii="Times New Roman" w:hAnsi="Times New Roman" w:cs="Times New Roman"/>
+          <w:sz w:val="28"/>
+          <w:szCs w:val="28"/>
+        </w:rPr>
+        <w:t xml:space="preserve"> </w:t>
+      </w:r>
+      <w:proofErr w:type="spellStart"/>
+      <w:r>
+        <w:rPr>
+          <w:rFonts w:ascii="Times New Roman" w:hAnsi="Times New Roman" w:cs="Times New Roman"/>
+          <w:sz w:val="28"/>
+          <w:szCs w:val="28"/>
+        </w:rPr>
+        <w:t>with</w:t>
+      </w:r>
+      <w:proofErr w:type="spellEnd"/>
+      <w:r>
+        <w:rPr>
+          <w:rFonts w:ascii="Times New Roman" w:hAnsi="Times New Roman" w:cs="Times New Roman"/>
+          <w:sz w:val="28"/>
+          <w:szCs w:val="28"/>
+        </w:rPr>
+        <w:t xml:space="preserve"> </w:t>
+      </w:r>
+      <w:proofErr w:type="spellStart"/>
+      <w:r>
+        <w:rPr>
+          <w:rFonts w:ascii="Times New Roman" w:hAnsi="Times New Roman" w:cs="Times New Roman"/>
+          <w:sz w:val="28"/>
+          <w:szCs w:val="28"/>
+        </w:rPr>
+        <w:t>theoretical</w:t>
+      </w:r>
+      <w:proofErr w:type="spellEnd"/>
+      <w:r>
+        <w:rPr>
+          <w:rFonts w:ascii="Times New Roman" w:hAnsi="Times New Roman" w:cs="Times New Roman"/>
+          <w:sz w:val="28"/>
+          <w:szCs w:val="28"/>
+        </w:rPr>
+        <w:t xml:space="preserve"> </w:t>
+      </w:r>
+      <w:proofErr w:type="spellStart"/>
+      <w:r>
+        <w:rPr>
+          <w:rFonts w:ascii="Times New Roman" w:hAnsi="Times New Roman" w:cs="Times New Roman"/>
+          <w:sz w:val="28"/>
+          <w:szCs w:val="28"/>
+        </w:rPr>
+        <w:t>and</w:t>
+      </w:r>
+      <w:proofErr w:type="spellEnd"/>
+      <w:r>
+        <w:rPr>
+          <w:rFonts w:ascii="Times New Roman" w:hAnsi="Times New Roman" w:cs="Times New Roman"/>
+          <w:sz w:val="28"/>
+          <w:szCs w:val="28"/>
+        </w:rPr>
+        <w:t xml:space="preserve"> </w:t>
+      </w:r>
+      <w:proofErr w:type="spellStart"/>
+      <w:r>
+        <w:rPr>
+          <w:rFonts w:ascii="Times New Roman" w:hAnsi="Times New Roman" w:cs="Times New Roman"/>
+          <w:sz w:val="28"/>
+          <w:szCs w:val="28"/>
+        </w:rPr>
+        <w:t>practical</w:t>
+      </w:r>
+      <w:proofErr w:type="spellEnd"/>
+      <w:r>
+        <w:rPr>
+          <w:rFonts w:ascii="Times New Roman" w:hAnsi="Times New Roman" w:cs="Times New Roman"/>
+          <w:sz w:val="28"/>
+          <w:szCs w:val="28"/>
+        </w:rPr>
+        <w:t xml:space="preserve"> </w:t>
+      </w:r>
+      <w:proofErr w:type="spellStart"/>
+      <w:r>
+        <w:rPr>
+          <w:rFonts w:ascii="Times New Roman" w:hAnsi="Times New Roman" w:cs="Times New Roman"/>
+          <w:sz w:val="28"/>
+          <w:szCs w:val="28"/>
+        </w:rPr>
+        <w:t>aspects</w:t>
+      </w:r>
+      <w:proofErr w:type="spellEnd"/>
+      <w:r>
+        <w:rPr>
+          <w:rFonts w:ascii="Times New Roman" w:hAnsi="Times New Roman" w:cs="Times New Roman"/>
+          <w:sz w:val="28"/>
+          <w:szCs w:val="28"/>
+        </w:rPr>
+        <w:t xml:space="preserve"> </w:t>
+      </w:r>
+      <w:proofErr w:type="spellStart"/>
+      <w:r>
+        <w:rPr>
+          <w:rFonts w:ascii="Times New Roman" w:hAnsi="Times New Roman" w:cs="Times New Roman"/>
+          <w:sz w:val="28"/>
+          <w:szCs w:val="28"/>
+        </w:rPr>
+        <w:t>of</w:t>
+      </w:r>
+      <w:proofErr w:type="spellEnd"/>
+      <w:r>
+        <w:rPr>
+          <w:rFonts w:ascii="Times New Roman" w:hAnsi="Times New Roman" w:cs="Times New Roman"/>
+          <w:sz w:val="28"/>
+          <w:szCs w:val="28"/>
+        </w:rPr>
+        <w:t xml:space="preserve"> </w:t>
+      </w:r>
+      <w:proofErr w:type="spellStart"/>
+      <w:r>
+        <w:rPr>
+          <w:rFonts w:ascii="Times New Roman" w:hAnsi="Times New Roman" w:cs="Times New Roman"/>
+          <w:sz w:val="28"/>
+          <w:szCs w:val="28"/>
+        </w:rPr>
+        <w:t>command-line</w:t>
+      </w:r>
+      <w:proofErr w:type="spellEnd"/>
+      <w:r>
+        <w:rPr>
+          <w:rFonts w:ascii="Times New Roman" w:hAnsi="Times New Roman" w:cs="Times New Roman"/>
+          <w:sz w:val="28"/>
+          <w:szCs w:val="28"/>
+        </w:rPr>
+        <w:t xml:space="preserve"> </w:t>
+      </w:r>
+      <w:proofErr w:type="spellStart"/>
+      <w:r>
+        <w:rPr>
+          <w:rFonts w:ascii="Times New Roman" w:hAnsi="Times New Roman" w:cs="Times New Roman"/>
+          <w:sz w:val="28"/>
+          <w:szCs w:val="28"/>
+        </w:rPr>
+        <w:t>interpreters</w:t>
+      </w:r>
+      <w:proofErr w:type="spellEnd"/>
+      <w:r>
+        <w:rPr>
+          <w:rFonts w:ascii="Times New Roman" w:hAnsi="Times New Roman" w:cs="Times New Roman"/>
+          <w:sz w:val="28"/>
+          <w:szCs w:val="28"/>
+        </w:rPr>
+        <w:t>.</w:t>
       </w:r>
     </w:p>
     <w:sectPr>
@@ -5168,7 +5813,7 @@
   <w:style w:type="paragraph" w:default="1" w:styleId="a">
     <w:name w:val="Normal"/>
     <w:qFormat/>
-    <w:rsid w:val="00FF73C3"/>
+    <w:rsid w:val="000848D9"/>
     <w:pPr>
       <w:spacing w:line="256" w:lineRule="auto"/>
     </w:pPr>
